--- a/UseCase.docx
+++ b/UseCase.docx
@@ -24,7 +24,7 @@
       </w:tblGrid>
       <w:tr>
         <w:trPr>
-          <w:trHeight w:val="420"/>
+          <w:trHeight w:val="20"/>
         </w:trPr>
         <w:tc>
           <w:tcPr>
@@ -73,6 +73,7 @@
               <w:spacing w:before="0" w:line="240" w:lineRule="auto"/>
               <w:jc w:val="left"/>
             </w:pPr>
+            <w:proofErr w:type="spellStart"/>
             <w:r>
               <w:t>Vizu</w:t>
             </w:r>
@@ -80,8 +81,25 @@
               <w:t>a</w:t>
             </w:r>
             <w:r>
-              <w:t>lizeaza toate produsele</w:t>
-            </w:r>
+              <w:t>lizeaza</w:t>
+            </w:r>
+            <w:proofErr w:type="spellEnd"/>
+            <w:r>
+              <w:t xml:space="preserve"> </w:t>
+            </w:r>
+            <w:proofErr w:type="spellStart"/>
+            <w:r>
+              <w:t>toate</w:t>
+            </w:r>
+            <w:proofErr w:type="spellEnd"/>
+            <w:r>
+              <w:t xml:space="preserve"> </w:t>
+            </w:r>
+            <w:proofErr w:type="spellStart"/>
+            <w:r>
+              <w:t>produsele</w:t>
+            </w:r>
+            <w:proofErr w:type="spellEnd"/>
           </w:p>
         </w:tc>
       </w:tr>
@@ -258,17 +276,112 @@
               <w:spacing w:before="0" w:line="240" w:lineRule="auto"/>
               <w:jc w:val="left"/>
             </w:pPr>
-            <w:r>
-              <w:t xml:space="preserve">Vizualizarea </w:t>
-            </w:r>
+            <w:proofErr w:type="spellStart"/>
+            <w:r>
+              <w:t>Vizualizarea</w:t>
+            </w:r>
+            <w:proofErr w:type="spellEnd"/>
+            <w:r>
+              <w:t xml:space="preserve"> </w:t>
+            </w:r>
+            <w:proofErr w:type="spellStart"/>
             <w:r>
               <w:t>list</w:t>
             </w:r>
             <w:r>
               <w:t>ei</w:t>
             </w:r>
-            <w:r>
-              <w:t xml:space="preserve"> tuturor produselor vândute de firma, împreuna cu preturile aferente și cantitatile existente pe stoc.</w:t>
+            <w:proofErr w:type="spellEnd"/>
+            <w:r>
+              <w:t xml:space="preserve"> </w:t>
+            </w:r>
+            <w:proofErr w:type="spellStart"/>
+            <w:r>
+              <w:t>tuturor</w:t>
+            </w:r>
+            <w:proofErr w:type="spellEnd"/>
+            <w:r>
+              <w:t xml:space="preserve"> </w:t>
+            </w:r>
+            <w:proofErr w:type="spellStart"/>
+            <w:r>
+              <w:t>produselor</w:t>
+            </w:r>
+            <w:proofErr w:type="spellEnd"/>
+            <w:r>
+              <w:t xml:space="preserve"> </w:t>
+            </w:r>
+            <w:proofErr w:type="spellStart"/>
+            <w:r>
+              <w:t>vândute</w:t>
+            </w:r>
+            <w:proofErr w:type="spellEnd"/>
+            <w:r>
+              <w:t xml:space="preserve"> de </w:t>
+            </w:r>
+            <w:proofErr w:type="spellStart"/>
+            <w:r>
+              <w:t>firma</w:t>
+            </w:r>
+            <w:proofErr w:type="spellEnd"/>
+            <w:r>
+              <w:t xml:space="preserve">, </w:t>
+            </w:r>
+            <w:proofErr w:type="spellStart"/>
+            <w:r>
+              <w:t>împreuna</w:t>
+            </w:r>
+            <w:proofErr w:type="spellEnd"/>
+            <w:r>
+              <w:t xml:space="preserve"> cu </w:t>
+            </w:r>
+            <w:proofErr w:type="spellStart"/>
+            <w:r>
+              <w:t>preturile</w:t>
+            </w:r>
+            <w:proofErr w:type="spellEnd"/>
+            <w:r>
+              <w:t xml:space="preserve"> </w:t>
+            </w:r>
+            <w:proofErr w:type="spellStart"/>
+            <w:r>
+              <w:t>aferente</w:t>
+            </w:r>
+            <w:proofErr w:type="spellEnd"/>
+            <w:r>
+              <w:t xml:space="preserve"> </w:t>
+            </w:r>
+            <w:proofErr w:type="spellStart"/>
+            <w:r>
+              <w:t>și</w:t>
+            </w:r>
+            <w:proofErr w:type="spellEnd"/>
+            <w:r>
+              <w:t xml:space="preserve"> </w:t>
+            </w:r>
+            <w:proofErr w:type="spellStart"/>
+            <w:r>
+              <w:t>cantitatile</w:t>
+            </w:r>
+            <w:proofErr w:type="spellEnd"/>
+            <w:r>
+              <w:t xml:space="preserve"> </w:t>
+            </w:r>
+            <w:proofErr w:type="spellStart"/>
+            <w:r>
+              <w:t>existente</w:t>
+            </w:r>
+            <w:proofErr w:type="spellEnd"/>
+            <w:r>
+              <w:t xml:space="preserve"> pe </w:t>
+            </w:r>
+            <w:proofErr w:type="spellStart"/>
+            <w:r>
+              <w:t>stoc</w:t>
+            </w:r>
+            <w:proofErr w:type="spellEnd"/>
+            <w:r>
+              <w:t>.</w:t>
             </w:r>
           </w:p>
         </w:tc>
@@ -331,9 +444,577 @@
               <w:spacing w:before="0" w:line="240" w:lineRule="auto"/>
               <w:jc w:val="left"/>
             </w:pPr>
-            <w:r>
-              <w:t>Clientul doreste sa vada toate produsele vandute de firma si apasa butonul “Vizualizare produse” din fereastra principala a aplicatiei</w:t>
-            </w:r>
+            <w:proofErr w:type="spellStart"/>
+            <w:r>
+              <w:t>Clientul</w:t>
+            </w:r>
+            <w:proofErr w:type="spellEnd"/>
+            <w:r>
+              <w:t xml:space="preserve"> </w:t>
+            </w:r>
+            <w:proofErr w:type="spellStart"/>
+            <w:r>
+              <w:t>doreste</w:t>
+            </w:r>
+            <w:proofErr w:type="spellEnd"/>
+            <w:r>
+              <w:t xml:space="preserve"> </w:t>
+            </w:r>
+            <w:proofErr w:type="spellStart"/>
+            <w:r>
+              <w:t>sa</w:t>
+            </w:r>
+            <w:proofErr w:type="spellEnd"/>
+            <w:r>
+              <w:t xml:space="preserve"> </w:t>
+            </w:r>
+            <w:proofErr w:type="spellStart"/>
+            <w:r>
+              <w:t>vada</w:t>
+            </w:r>
+            <w:proofErr w:type="spellEnd"/>
+            <w:r>
+              <w:t xml:space="preserve"> </w:t>
+            </w:r>
+            <w:proofErr w:type="spellStart"/>
+            <w:r>
+              <w:t>toate</w:t>
+            </w:r>
+            <w:proofErr w:type="spellEnd"/>
+            <w:r>
+              <w:t xml:space="preserve"> </w:t>
+            </w:r>
+            <w:proofErr w:type="spellStart"/>
+            <w:r>
+              <w:t>produsele</w:t>
+            </w:r>
+            <w:proofErr w:type="spellEnd"/>
+            <w:r>
+              <w:t xml:space="preserve"> </w:t>
+            </w:r>
+            <w:proofErr w:type="spellStart"/>
+            <w:r>
+              <w:t>vandute</w:t>
+            </w:r>
+            <w:proofErr w:type="spellEnd"/>
+            <w:r>
+              <w:t xml:space="preserve"> de </w:t>
+            </w:r>
+            <w:proofErr w:type="spellStart"/>
+            <w:r>
+              <w:t>firma</w:t>
+            </w:r>
+            <w:proofErr w:type="spellEnd"/>
+            <w:r>
+              <w:t xml:space="preserve"> </w:t>
+            </w:r>
+            <w:proofErr w:type="spellStart"/>
+            <w:r>
+              <w:t>si</w:t>
+            </w:r>
+            <w:proofErr w:type="spellEnd"/>
+            <w:r>
+              <w:t xml:space="preserve"> </w:t>
+            </w:r>
+            <w:proofErr w:type="spellStart"/>
+            <w:r>
+              <w:t>apasa</w:t>
+            </w:r>
+            <w:proofErr w:type="spellEnd"/>
+            <w:r>
+              <w:t xml:space="preserve"> </w:t>
+            </w:r>
+            <w:proofErr w:type="spellStart"/>
+            <w:r>
+              <w:t>butonul</w:t>
+            </w:r>
+            <w:proofErr w:type="spellEnd"/>
+            <w:r>
+              <w:t xml:space="preserve"> “</w:t>
+            </w:r>
+            <w:proofErr w:type="spellStart"/>
+            <w:r>
+              <w:t>Vizualizare</w:t>
+            </w:r>
+            <w:proofErr w:type="spellEnd"/>
+            <w:r>
+              <w:t xml:space="preserve"> </w:t>
+            </w:r>
+            <w:proofErr w:type="spellStart"/>
+            <w:r>
+              <w:t>produse</w:t>
+            </w:r>
+            <w:proofErr w:type="spellEnd"/>
+            <w:r>
+              <w:t xml:space="preserve">” din </w:t>
+            </w:r>
+            <w:proofErr w:type="spellStart"/>
+            <w:r>
+              <w:t>fereastra</w:t>
+            </w:r>
+            <w:proofErr w:type="spellEnd"/>
+            <w:r>
+              <w:t xml:space="preserve"> </w:t>
+            </w:r>
+            <w:proofErr w:type="spellStart"/>
+            <w:r>
+              <w:t>principala</w:t>
+            </w:r>
+            <w:proofErr w:type="spellEnd"/>
+            <w:r>
+              <w:t xml:space="preserve"> </w:t>
+            </w:r>
+            <w:proofErr w:type="gramStart"/>
+            <w:r>
+              <w:t>a</w:t>
+            </w:r>
+            <w:proofErr w:type="gramEnd"/>
+            <w:r>
+              <w:t xml:space="preserve"> </w:t>
+            </w:r>
+            <w:proofErr w:type="spellStart"/>
+            <w:r>
+              <w:t>aplicatiei</w:t>
+            </w:r>
+            <w:proofErr w:type="spellEnd"/>
+          </w:p>
+        </w:tc>
+      </w:tr>
+      <w:tr>
+        <w:trPr>
+          <w:trHeight w:val="20"/>
+        </w:trPr>
+        <w:tc>
+          <w:tcPr>
+            <w:tcW w:w="2340" w:type="dxa"/>
+            <w:shd w:val="clear" w:color="auto" w:fill="auto"/>
+            <w:tcMar>
+              <w:top w:w="100" w:type="dxa"/>
+              <w:left w:w="100" w:type="dxa"/>
+              <w:bottom w:w="100" w:type="dxa"/>
+              <w:right w:w="100" w:type="dxa"/>
+            </w:tcMar>
+          </w:tcPr>
+          <w:p>
+            <w:pPr>
+              <w:widowControl w:val="0"/>
+              <w:pBdr>
+                <w:top w:val="nil"/>
+                <w:left w:val="nil"/>
+                <w:bottom w:val="nil"/>
+                <w:right w:val="nil"/>
+                <w:between w:val="nil"/>
+              </w:pBdr>
+              <w:spacing w:before="0" w:line="240" w:lineRule="auto"/>
+              <w:jc w:val="left"/>
+            </w:pPr>
+            <w:r>
+              <w:t>Preconditions</w:t>
+            </w:r>
+          </w:p>
+        </w:tc>
+        <w:tc>
+          <w:tcPr>
+            <w:tcW w:w="7020" w:type="dxa"/>
+            <w:gridSpan w:val="3"/>
+            <w:shd w:val="clear" w:color="auto" w:fill="auto"/>
+            <w:tcMar>
+              <w:top w:w="100" w:type="dxa"/>
+              <w:left w:w="100" w:type="dxa"/>
+              <w:bottom w:w="100" w:type="dxa"/>
+              <w:right w:w="100" w:type="dxa"/>
+            </w:tcMar>
+          </w:tcPr>
+          <w:p>
+            <w:pPr>
+              <w:widowControl w:val="0"/>
+              <w:pBdr>
+                <w:top w:val="nil"/>
+                <w:left w:val="nil"/>
+                <w:bottom w:val="nil"/>
+                <w:right w:val="nil"/>
+                <w:between w:val="nil"/>
+              </w:pBdr>
+              <w:spacing w:before="0" w:line="240" w:lineRule="auto"/>
+              <w:jc w:val="left"/>
+            </w:pPr>
+            <w:proofErr w:type="spellStart"/>
+            <w:r>
+              <w:t>Clientul</w:t>
+            </w:r>
+            <w:proofErr w:type="spellEnd"/>
+            <w:r>
+              <w:t xml:space="preserve"> </w:t>
+            </w:r>
+            <w:proofErr w:type="spellStart"/>
+            <w:r>
+              <w:t>este</w:t>
+            </w:r>
+            <w:proofErr w:type="spellEnd"/>
+            <w:r>
+              <w:t xml:space="preserve"> </w:t>
+            </w:r>
+            <w:proofErr w:type="spellStart"/>
+            <w:r>
+              <w:t>autentificat</w:t>
+            </w:r>
+            <w:proofErr w:type="spellEnd"/>
+          </w:p>
+        </w:tc>
+      </w:tr>
+      <w:tr>
+        <w:trPr>
+          <w:trHeight w:val="20"/>
+        </w:trPr>
+        <w:tc>
+          <w:tcPr>
+            <w:tcW w:w="2340" w:type="dxa"/>
+            <w:shd w:val="clear" w:color="auto" w:fill="auto"/>
+            <w:tcMar>
+              <w:top w:w="100" w:type="dxa"/>
+              <w:left w:w="100" w:type="dxa"/>
+              <w:bottom w:w="100" w:type="dxa"/>
+              <w:right w:w="100" w:type="dxa"/>
+            </w:tcMar>
+          </w:tcPr>
+          <w:p>
+            <w:pPr>
+              <w:widowControl w:val="0"/>
+              <w:pBdr>
+                <w:top w:val="nil"/>
+                <w:left w:val="nil"/>
+                <w:bottom w:val="nil"/>
+                <w:right w:val="nil"/>
+                <w:between w:val="nil"/>
+              </w:pBdr>
+              <w:spacing w:before="0" w:line="240" w:lineRule="auto"/>
+              <w:jc w:val="left"/>
+            </w:pPr>
+            <w:r>
+              <w:t>Postconditions</w:t>
+            </w:r>
+          </w:p>
+        </w:tc>
+        <w:tc>
+          <w:tcPr>
+            <w:tcW w:w="7020" w:type="dxa"/>
+            <w:gridSpan w:val="3"/>
+            <w:shd w:val="clear" w:color="auto" w:fill="auto"/>
+            <w:tcMar>
+              <w:top w:w="100" w:type="dxa"/>
+              <w:left w:w="100" w:type="dxa"/>
+              <w:bottom w:w="100" w:type="dxa"/>
+              <w:right w:w="100" w:type="dxa"/>
+            </w:tcMar>
+          </w:tcPr>
+          <w:p>
+            <w:pPr>
+              <w:widowControl w:val="0"/>
+              <w:pBdr>
+                <w:top w:val="nil"/>
+                <w:left w:val="nil"/>
+                <w:bottom w:val="nil"/>
+                <w:right w:val="nil"/>
+                <w:between w:val="nil"/>
+              </w:pBdr>
+              <w:spacing w:before="0" w:line="240" w:lineRule="auto"/>
+              <w:jc w:val="left"/>
+            </w:pPr>
+            <w:r>
+              <w:t xml:space="preserve">Sunt </w:t>
+            </w:r>
+            <w:proofErr w:type="spellStart"/>
+            <w:r>
+              <w:t>afisate</w:t>
+            </w:r>
+            <w:proofErr w:type="spellEnd"/>
+            <w:r>
+              <w:t xml:space="preserve"> </w:t>
+            </w:r>
+            <w:proofErr w:type="spellStart"/>
+            <w:r>
+              <w:t>toate</w:t>
+            </w:r>
+            <w:proofErr w:type="spellEnd"/>
+            <w:r>
+              <w:t xml:space="preserve"> </w:t>
+            </w:r>
+            <w:proofErr w:type="spellStart"/>
+            <w:r>
+              <w:t>produsele</w:t>
+            </w:r>
+            <w:proofErr w:type="spellEnd"/>
+          </w:p>
+        </w:tc>
+      </w:tr>
+      <w:tr>
+        <w:trPr>
+          <w:trHeight w:val="150"/>
+        </w:trPr>
+        <w:tc>
+          <w:tcPr>
+            <w:tcW w:w="2340" w:type="dxa"/>
+            <w:shd w:val="clear" w:color="auto" w:fill="auto"/>
+            <w:tcMar>
+              <w:top w:w="100" w:type="dxa"/>
+              <w:left w:w="100" w:type="dxa"/>
+              <w:bottom w:w="100" w:type="dxa"/>
+              <w:right w:w="100" w:type="dxa"/>
+            </w:tcMar>
+          </w:tcPr>
+          <w:p>
+            <w:pPr>
+              <w:widowControl w:val="0"/>
+              <w:pBdr>
+                <w:top w:val="nil"/>
+                <w:left w:val="nil"/>
+                <w:bottom w:val="nil"/>
+                <w:right w:val="nil"/>
+                <w:between w:val="nil"/>
+              </w:pBdr>
+              <w:spacing w:before="0" w:line="240" w:lineRule="auto"/>
+              <w:jc w:val="left"/>
+            </w:pPr>
+            <w:r>
+              <w:t>Normal flow</w:t>
+            </w:r>
+          </w:p>
+        </w:tc>
+        <w:tc>
+          <w:tcPr>
+            <w:tcW w:w="7020" w:type="dxa"/>
+            <w:gridSpan w:val="3"/>
+            <w:shd w:val="clear" w:color="auto" w:fill="auto"/>
+            <w:tcMar>
+              <w:top w:w="100" w:type="dxa"/>
+              <w:left w:w="100" w:type="dxa"/>
+              <w:bottom w:w="100" w:type="dxa"/>
+              <w:right w:w="100" w:type="dxa"/>
+            </w:tcMar>
+          </w:tcPr>
+          <w:p>
+            <w:pPr>
+              <w:pStyle w:val="ListParagraph"/>
+              <w:widowControl w:val="0"/>
+              <w:numPr>
+                <w:ilvl w:val="0"/>
+                <w:numId w:val="2"/>
+              </w:numPr>
+              <w:pBdr>
+                <w:top w:val="nil"/>
+                <w:left w:val="nil"/>
+                <w:bottom w:val="nil"/>
+                <w:right w:val="nil"/>
+                <w:between w:val="nil"/>
+              </w:pBdr>
+              <w:spacing w:before="0" w:line="240" w:lineRule="auto"/>
+              <w:jc w:val="left"/>
+            </w:pPr>
+            <w:proofErr w:type="spellStart"/>
+            <w:r>
+              <w:t>Clientul</w:t>
+            </w:r>
+            <w:proofErr w:type="spellEnd"/>
+            <w:r>
+              <w:t xml:space="preserve"> da click pe “</w:t>
+            </w:r>
+            <w:proofErr w:type="spellStart"/>
+            <w:r>
+              <w:t>Vizualizare</w:t>
+            </w:r>
+            <w:proofErr w:type="spellEnd"/>
+            <w:r>
+              <w:t xml:space="preserve"> </w:t>
+            </w:r>
+            <w:proofErr w:type="spellStart"/>
+            <w:r>
+              <w:t>produse</w:t>
+            </w:r>
+            <w:proofErr w:type="spellEnd"/>
+            <w:r>
+              <w:t>”</w:t>
+            </w:r>
+          </w:p>
+          <w:p>
+            <w:pPr>
+              <w:pStyle w:val="ListParagraph"/>
+              <w:widowControl w:val="0"/>
+              <w:numPr>
+                <w:ilvl w:val="0"/>
+                <w:numId w:val="2"/>
+              </w:numPr>
+              <w:pBdr>
+                <w:top w:val="nil"/>
+                <w:left w:val="nil"/>
+                <w:bottom w:val="nil"/>
+                <w:right w:val="nil"/>
+                <w:between w:val="nil"/>
+              </w:pBdr>
+              <w:spacing w:before="0" w:line="240" w:lineRule="auto"/>
+              <w:jc w:val="left"/>
+            </w:pPr>
+            <w:proofErr w:type="spellStart"/>
+            <w:r>
+              <w:t>Softul</w:t>
+            </w:r>
+            <w:proofErr w:type="spellEnd"/>
+            <w:r>
+              <w:t xml:space="preserve"> </w:t>
+            </w:r>
+            <w:proofErr w:type="spellStart"/>
+            <w:r>
+              <w:t>afiseaza</w:t>
+            </w:r>
+            <w:proofErr w:type="spellEnd"/>
+            <w:r>
+              <w:t xml:space="preserve"> </w:t>
+            </w:r>
+            <w:proofErr w:type="spellStart"/>
+            <w:r>
+              <w:t>lista</w:t>
+            </w:r>
+            <w:proofErr w:type="spellEnd"/>
+            <w:r>
+              <w:t xml:space="preserve"> </w:t>
+            </w:r>
+            <w:proofErr w:type="spellStart"/>
+            <w:r>
+              <w:t>tuturor</w:t>
+            </w:r>
+            <w:proofErr w:type="spellEnd"/>
+            <w:r>
+              <w:t xml:space="preserve"> </w:t>
+            </w:r>
+            <w:proofErr w:type="spellStart"/>
+            <w:r>
+              <w:t>produselor</w:t>
+            </w:r>
+            <w:proofErr w:type="spellEnd"/>
+            <w:r>
+              <w:t xml:space="preserve"> </w:t>
+            </w:r>
+            <w:proofErr w:type="spellStart"/>
+            <w:r>
+              <w:t>impreuna</w:t>
+            </w:r>
+            <w:proofErr w:type="spellEnd"/>
+            <w:r>
+              <w:t xml:space="preserve"> cu </w:t>
+            </w:r>
+            <w:proofErr w:type="spellStart"/>
+            <w:r>
+              <w:t>preturile</w:t>
+            </w:r>
+            <w:proofErr w:type="spellEnd"/>
+            <w:r>
+              <w:t xml:space="preserve"> </w:t>
+            </w:r>
+            <w:proofErr w:type="spellStart"/>
+            <w:r>
+              <w:t>aferente</w:t>
+            </w:r>
+            <w:proofErr w:type="spellEnd"/>
+            <w:r>
+              <w:t xml:space="preserve"> </w:t>
+            </w:r>
+            <w:proofErr w:type="spellStart"/>
+            <w:r>
+              <w:t>si</w:t>
+            </w:r>
+            <w:proofErr w:type="spellEnd"/>
+            <w:r>
+              <w:t xml:space="preserve"> </w:t>
+            </w:r>
+            <w:proofErr w:type="spellStart"/>
+            <w:r>
+              <w:t>cantitatile</w:t>
+            </w:r>
+            <w:proofErr w:type="spellEnd"/>
+            <w:r>
+              <w:t xml:space="preserve"> </w:t>
+            </w:r>
+            <w:proofErr w:type="spellStart"/>
+            <w:r>
+              <w:t>existente</w:t>
+            </w:r>
+            <w:proofErr w:type="spellEnd"/>
+            <w:r>
+              <w:t xml:space="preserve"> pe </w:t>
+            </w:r>
+            <w:proofErr w:type="spellStart"/>
+            <w:r>
+              <w:t>stoc</w:t>
+            </w:r>
+            <w:proofErr w:type="spellEnd"/>
+          </w:p>
+        </w:tc>
+      </w:tr>
+      <w:tr>
+        <w:trPr>
+          <w:trHeight w:val="20"/>
+        </w:trPr>
+        <w:tc>
+          <w:tcPr>
+            <w:tcW w:w="2340" w:type="dxa"/>
+            <w:shd w:val="clear" w:color="auto" w:fill="auto"/>
+            <w:tcMar>
+              <w:top w:w="100" w:type="dxa"/>
+              <w:left w:w="100" w:type="dxa"/>
+              <w:bottom w:w="100" w:type="dxa"/>
+              <w:right w:w="100" w:type="dxa"/>
+            </w:tcMar>
+          </w:tcPr>
+          <w:p>
+            <w:pPr>
+              <w:widowControl w:val="0"/>
+              <w:pBdr>
+                <w:top w:val="nil"/>
+                <w:left w:val="nil"/>
+                <w:bottom w:val="nil"/>
+                <w:right w:val="nil"/>
+                <w:between w:val="nil"/>
+              </w:pBdr>
+              <w:spacing w:before="0" w:line="240" w:lineRule="auto"/>
+              <w:jc w:val="left"/>
+            </w:pPr>
+            <w:r>
+              <w:t>Alternative flows</w:t>
+            </w:r>
+          </w:p>
+        </w:tc>
+        <w:tc>
+          <w:tcPr>
+            <w:tcW w:w="7020" w:type="dxa"/>
+            <w:gridSpan w:val="3"/>
+            <w:shd w:val="clear" w:color="auto" w:fill="auto"/>
+            <w:tcMar>
+              <w:top w:w="100" w:type="dxa"/>
+              <w:left w:w="100" w:type="dxa"/>
+              <w:bottom w:w="100" w:type="dxa"/>
+              <w:right w:w="100" w:type="dxa"/>
+            </w:tcMar>
+          </w:tcPr>
+          <w:p>
+            <w:pPr>
+              <w:widowControl w:val="0"/>
+              <w:pBdr>
+                <w:top w:val="nil"/>
+                <w:left w:val="nil"/>
+                <w:bottom w:val="nil"/>
+                <w:right w:val="nil"/>
+                <w:between w:val="nil"/>
+              </w:pBdr>
+              <w:spacing w:before="0" w:line="240" w:lineRule="auto"/>
+              <w:jc w:val="left"/>
+            </w:pPr>
+            <w:r>
+              <w:t xml:space="preserve">Nu </w:t>
+            </w:r>
+            <w:proofErr w:type="spellStart"/>
+            <w:r>
+              <w:t>exista</w:t>
+            </w:r>
+            <w:proofErr w:type="spellEnd"/>
           </w:p>
         </w:tc>
       </w:tr>
@@ -366,7 +1047,7 @@
               <w:jc w:val="left"/>
             </w:pPr>
             <w:r>
-              <w:t>Preconditions</w:t>
+              <w:t>Exceptions</w:t>
             </w:r>
           </w:p>
         </w:tc>
@@ -396,293 +1077,26 @@
               <w:jc w:val="left"/>
             </w:pPr>
             <w:r>
-              <w:t>Clientul este autentificat</w:t>
-            </w:r>
-          </w:p>
-        </w:tc>
-      </w:tr>
-      <w:tr>
-        <w:trPr>
-          <w:trHeight w:val="420"/>
-        </w:trPr>
-        <w:tc>
-          <w:tcPr>
-            <w:tcW w:w="2340" w:type="dxa"/>
-            <w:shd w:val="clear" w:color="auto" w:fill="auto"/>
-            <w:tcMar>
-              <w:top w:w="100" w:type="dxa"/>
-              <w:left w:w="100" w:type="dxa"/>
-              <w:bottom w:w="100" w:type="dxa"/>
-              <w:right w:w="100" w:type="dxa"/>
-            </w:tcMar>
-          </w:tcPr>
-          <w:p>
-            <w:pPr>
-              <w:widowControl w:val="0"/>
-              <w:pBdr>
-                <w:top w:val="nil"/>
-                <w:left w:val="nil"/>
-                <w:bottom w:val="nil"/>
-                <w:right w:val="nil"/>
-                <w:between w:val="nil"/>
-              </w:pBdr>
-              <w:spacing w:before="0" w:line="240" w:lineRule="auto"/>
-              <w:jc w:val="left"/>
-            </w:pPr>
-            <w:r>
-              <w:t>Postconditions</w:t>
-            </w:r>
-          </w:p>
-        </w:tc>
-        <w:tc>
-          <w:tcPr>
-            <w:tcW w:w="7020" w:type="dxa"/>
-            <w:gridSpan w:val="3"/>
-            <w:shd w:val="clear" w:color="auto" w:fill="auto"/>
-            <w:tcMar>
-              <w:top w:w="100" w:type="dxa"/>
-              <w:left w:w="100" w:type="dxa"/>
-              <w:bottom w:w="100" w:type="dxa"/>
-              <w:right w:w="100" w:type="dxa"/>
-            </w:tcMar>
-          </w:tcPr>
-          <w:p>
-            <w:pPr>
-              <w:widowControl w:val="0"/>
-              <w:pBdr>
-                <w:top w:val="nil"/>
-                <w:left w:val="nil"/>
-                <w:bottom w:val="nil"/>
-                <w:right w:val="nil"/>
-                <w:between w:val="nil"/>
-              </w:pBdr>
-              <w:spacing w:before="0" w:line="240" w:lineRule="auto"/>
-              <w:jc w:val="left"/>
-            </w:pPr>
-            <w:r>
-              <w:t>Sunt afisate toate produsele</w:t>
-            </w:r>
-          </w:p>
-        </w:tc>
-      </w:tr>
-      <w:tr>
-        <w:trPr>
-          <w:trHeight w:val="420"/>
-        </w:trPr>
-        <w:tc>
-          <w:tcPr>
-            <w:tcW w:w="2340" w:type="dxa"/>
-            <w:shd w:val="clear" w:color="auto" w:fill="auto"/>
-            <w:tcMar>
-              <w:top w:w="100" w:type="dxa"/>
-              <w:left w:w="100" w:type="dxa"/>
-              <w:bottom w:w="100" w:type="dxa"/>
-              <w:right w:w="100" w:type="dxa"/>
-            </w:tcMar>
-          </w:tcPr>
-          <w:p>
-            <w:pPr>
-              <w:widowControl w:val="0"/>
-              <w:pBdr>
-                <w:top w:val="nil"/>
-                <w:left w:val="nil"/>
-                <w:bottom w:val="nil"/>
-                <w:right w:val="nil"/>
-                <w:between w:val="nil"/>
-              </w:pBdr>
-              <w:spacing w:before="0" w:line="240" w:lineRule="auto"/>
-              <w:jc w:val="left"/>
-            </w:pPr>
-            <w:r>
-              <w:t>Normal flow</w:t>
-            </w:r>
-          </w:p>
-        </w:tc>
-        <w:tc>
-          <w:tcPr>
-            <w:tcW w:w="7020" w:type="dxa"/>
-            <w:gridSpan w:val="3"/>
-            <w:shd w:val="clear" w:color="auto" w:fill="auto"/>
-            <w:tcMar>
-              <w:top w:w="100" w:type="dxa"/>
-              <w:left w:w="100" w:type="dxa"/>
-              <w:bottom w:w="100" w:type="dxa"/>
-              <w:right w:w="100" w:type="dxa"/>
-            </w:tcMar>
-          </w:tcPr>
-          <w:p>
-            <w:pPr>
-              <w:pStyle w:val="ListParagraph"/>
-              <w:widowControl w:val="0"/>
-              <w:numPr>
-                <w:ilvl w:val="0"/>
-                <w:numId w:val="2"/>
-              </w:numPr>
-              <w:pBdr>
-                <w:top w:val="nil"/>
-                <w:left w:val="nil"/>
-                <w:bottom w:val="nil"/>
-                <w:right w:val="nil"/>
-                <w:between w:val="nil"/>
-              </w:pBdr>
-              <w:spacing w:before="0" w:line="240" w:lineRule="auto"/>
-              <w:jc w:val="left"/>
-            </w:pPr>
-            <w:r>
-              <w:t>Clientul da click pe “Vizualizare produse”</w:t>
-            </w:r>
-          </w:p>
-          <w:p>
-            <w:pPr>
-              <w:pStyle w:val="ListParagraph"/>
-              <w:widowControl w:val="0"/>
-              <w:numPr>
-                <w:ilvl w:val="0"/>
-                <w:numId w:val="2"/>
-              </w:numPr>
-              <w:pBdr>
-                <w:top w:val="nil"/>
-                <w:left w:val="nil"/>
-                <w:bottom w:val="nil"/>
-                <w:right w:val="nil"/>
-                <w:between w:val="nil"/>
-              </w:pBdr>
-              <w:spacing w:before="0" w:line="240" w:lineRule="auto"/>
-              <w:jc w:val="left"/>
-            </w:pPr>
-            <w:r>
-              <w:t>Softul afiseaza lista tuturor produselor impreuna cu preturile aferente si cantitatile existente pe stoc</w:t>
-            </w:r>
-          </w:p>
-        </w:tc>
-      </w:tr>
-      <w:tr>
-        <w:trPr>
-          <w:trHeight w:val="420"/>
-        </w:trPr>
-        <w:tc>
-          <w:tcPr>
-            <w:tcW w:w="2340" w:type="dxa"/>
-            <w:shd w:val="clear" w:color="auto" w:fill="auto"/>
-            <w:tcMar>
-              <w:top w:w="100" w:type="dxa"/>
-              <w:left w:w="100" w:type="dxa"/>
-              <w:bottom w:w="100" w:type="dxa"/>
-              <w:right w:w="100" w:type="dxa"/>
-            </w:tcMar>
-          </w:tcPr>
-          <w:p>
-            <w:pPr>
-              <w:widowControl w:val="0"/>
-              <w:pBdr>
-                <w:top w:val="nil"/>
-                <w:left w:val="nil"/>
-                <w:bottom w:val="nil"/>
-                <w:right w:val="nil"/>
-                <w:between w:val="nil"/>
-              </w:pBdr>
-              <w:spacing w:before="0" w:line="240" w:lineRule="auto"/>
-              <w:jc w:val="left"/>
-            </w:pPr>
-            <w:r>
-              <w:t>Alternative flows</w:t>
-            </w:r>
-          </w:p>
-        </w:tc>
-        <w:tc>
-          <w:tcPr>
-            <w:tcW w:w="7020" w:type="dxa"/>
-            <w:gridSpan w:val="3"/>
-            <w:shd w:val="clear" w:color="auto" w:fill="auto"/>
-            <w:tcMar>
-              <w:top w:w="100" w:type="dxa"/>
-              <w:left w:w="100" w:type="dxa"/>
-              <w:bottom w:w="100" w:type="dxa"/>
-              <w:right w:w="100" w:type="dxa"/>
-            </w:tcMar>
-          </w:tcPr>
-          <w:p>
-            <w:pPr>
-              <w:widowControl w:val="0"/>
-              <w:pBdr>
-                <w:top w:val="nil"/>
-                <w:left w:val="nil"/>
-                <w:bottom w:val="nil"/>
-                <w:right w:val="nil"/>
-                <w:between w:val="nil"/>
-              </w:pBdr>
-              <w:spacing w:before="0" w:line="240" w:lineRule="auto"/>
-              <w:jc w:val="left"/>
-            </w:pPr>
-            <w:r>
-              <w:t>Nu exista</w:t>
-            </w:r>
-          </w:p>
-        </w:tc>
-      </w:tr>
-      <w:tr>
-        <w:trPr>
-          <w:trHeight w:val="420"/>
-        </w:trPr>
-        <w:tc>
-          <w:tcPr>
-            <w:tcW w:w="2340" w:type="dxa"/>
-            <w:shd w:val="clear" w:color="auto" w:fill="auto"/>
-            <w:tcMar>
-              <w:top w:w="100" w:type="dxa"/>
-              <w:left w:w="100" w:type="dxa"/>
-              <w:bottom w:w="100" w:type="dxa"/>
-              <w:right w:w="100" w:type="dxa"/>
-            </w:tcMar>
-          </w:tcPr>
-          <w:p>
-            <w:pPr>
-              <w:widowControl w:val="0"/>
-              <w:pBdr>
-                <w:top w:val="nil"/>
-                <w:left w:val="nil"/>
-                <w:bottom w:val="nil"/>
-                <w:right w:val="nil"/>
-                <w:between w:val="nil"/>
-              </w:pBdr>
-              <w:spacing w:before="0" w:line="240" w:lineRule="auto"/>
-              <w:jc w:val="left"/>
-            </w:pPr>
-            <w:r>
-              <w:t>Exceptions</w:t>
-            </w:r>
-          </w:p>
-        </w:tc>
-        <w:tc>
-          <w:tcPr>
-            <w:tcW w:w="7020" w:type="dxa"/>
-            <w:gridSpan w:val="3"/>
-            <w:shd w:val="clear" w:color="auto" w:fill="auto"/>
-            <w:tcMar>
-              <w:top w:w="100" w:type="dxa"/>
-              <w:left w:w="100" w:type="dxa"/>
-              <w:bottom w:w="100" w:type="dxa"/>
-              <w:right w:w="100" w:type="dxa"/>
-            </w:tcMar>
-          </w:tcPr>
-          <w:p>
-            <w:pPr>
-              <w:widowControl w:val="0"/>
-              <w:pBdr>
-                <w:top w:val="nil"/>
-                <w:left w:val="nil"/>
-                <w:bottom w:val="nil"/>
-                <w:right w:val="nil"/>
-                <w:between w:val="nil"/>
-              </w:pBdr>
-              <w:spacing w:before="0" w:line="240" w:lineRule="auto"/>
-              <w:jc w:val="left"/>
-            </w:pPr>
-            <w:r>
-              <w:t>Nu exista c</w:t>
-            </w:r>
-            <w:r>
-              <w:t xml:space="preserve">onexiune </w:t>
+              <w:t xml:space="preserve">Nu </w:t>
+            </w:r>
+            <w:proofErr w:type="spellStart"/>
+            <w:r>
+              <w:t>exista</w:t>
+            </w:r>
+            <w:proofErr w:type="spellEnd"/>
+            <w:r>
+              <w:t xml:space="preserve"> </w:t>
+            </w:r>
+            <w:proofErr w:type="spellStart"/>
+            <w:r>
+              <w:t>c</w:t>
+            </w:r>
+            <w:r>
+              <w:t>onexiune</w:t>
+            </w:r>
+            <w:proofErr w:type="spellEnd"/>
+            <w:r>
+              <w:t xml:space="preserve"> </w:t>
             </w:r>
             <w:r>
               <w:t xml:space="preserve">la </w:t>
@@ -705,78 +1119,200 @@
               <w:jc w:val="left"/>
             </w:pPr>
             <w:r>
-              <w:t xml:space="preserve">          2a. Se afiseaza un mesaj “Verificati conexiunea la Internet”</w:t>
-            </w:r>
-          </w:p>
-          <w:p>
-            <w:pPr>
-              <w:widowControl w:val="0"/>
-              <w:pBdr>
-                <w:top w:val="nil"/>
-                <w:left w:val="nil"/>
-                <w:bottom w:val="nil"/>
-                <w:right w:val="nil"/>
-                <w:between w:val="nil"/>
-              </w:pBdr>
-              <w:spacing w:before="0" w:line="240" w:lineRule="auto"/>
-              <w:jc w:val="left"/>
-            </w:pPr>
-          </w:p>
-          <w:p>
-            <w:pPr>
-              <w:widowControl w:val="0"/>
-              <w:pBdr>
-                <w:top w:val="nil"/>
-                <w:left w:val="nil"/>
-                <w:bottom w:val="nil"/>
-                <w:right w:val="nil"/>
-                <w:between w:val="nil"/>
-              </w:pBdr>
-              <w:spacing w:before="0" w:line="240" w:lineRule="auto"/>
-              <w:jc w:val="left"/>
-            </w:pPr>
-            <w:r>
-              <w:t>Nu exista</w:t>
-            </w:r>
-            <w:r>
-              <w:t xml:space="preserve"> niciun</w:t>
-            </w:r>
-            <w:r>
-              <w:t xml:space="preserve"> produs</w:t>
-            </w:r>
-            <w:r>
-              <w:t xml:space="preserve"> in stoc</w:t>
-            </w:r>
-          </w:p>
-          <w:p>
-            <w:pPr>
-              <w:widowControl w:val="0"/>
-              <w:pBdr>
-                <w:top w:val="nil"/>
-                <w:left w:val="nil"/>
-                <w:bottom w:val="nil"/>
-                <w:right w:val="nil"/>
-                <w:between w:val="nil"/>
-              </w:pBdr>
-              <w:spacing w:before="0" w:line="240" w:lineRule="auto"/>
-            </w:pPr>
-            <w:r>
-              <w:t xml:space="preserve">         2b. Se afiseaza un mesaj “Momentan nu exista produse in stoc. Va rugam sa reveniti”</w:t>
+              <w:t xml:space="preserve">          2a. Se </w:t>
+            </w:r>
+            <w:proofErr w:type="spellStart"/>
+            <w:r>
+              <w:t>afiseaza</w:t>
+            </w:r>
+            <w:proofErr w:type="spellEnd"/>
+            <w:r>
+              <w:t xml:space="preserve"> un </w:t>
+            </w:r>
+            <w:proofErr w:type="spellStart"/>
+            <w:r>
+              <w:t>mesaj</w:t>
+            </w:r>
+            <w:proofErr w:type="spellEnd"/>
+            <w:r>
+              <w:t xml:space="preserve"> “</w:t>
+            </w:r>
+            <w:proofErr w:type="spellStart"/>
+            <w:r>
+              <w:t>Verificati</w:t>
+            </w:r>
+            <w:proofErr w:type="spellEnd"/>
+            <w:r>
+              <w:t xml:space="preserve"> </w:t>
+            </w:r>
+            <w:proofErr w:type="spellStart"/>
+            <w:r>
+              <w:t>conexiunea</w:t>
+            </w:r>
+            <w:proofErr w:type="spellEnd"/>
+            <w:r>
+              <w:t xml:space="preserve"> la Internet”</w:t>
+            </w:r>
+          </w:p>
+          <w:p>
+            <w:pPr>
+              <w:widowControl w:val="0"/>
+              <w:pBdr>
+                <w:top w:val="nil"/>
+                <w:left w:val="nil"/>
+                <w:bottom w:val="nil"/>
+                <w:right w:val="nil"/>
+                <w:between w:val="nil"/>
+              </w:pBdr>
+              <w:spacing w:before="0" w:line="240" w:lineRule="auto"/>
+              <w:jc w:val="left"/>
+            </w:pPr>
+          </w:p>
+          <w:p>
+            <w:pPr>
+              <w:widowControl w:val="0"/>
+              <w:pBdr>
+                <w:top w:val="nil"/>
+                <w:left w:val="nil"/>
+                <w:bottom w:val="nil"/>
+                <w:right w:val="nil"/>
+                <w:between w:val="nil"/>
+              </w:pBdr>
+              <w:spacing w:before="0" w:line="240" w:lineRule="auto"/>
+              <w:jc w:val="left"/>
+            </w:pPr>
+            <w:r>
+              <w:t xml:space="preserve">Nu </w:t>
+            </w:r>
+            <w:proofErr w:type="spellStart"/>
+            <w:r>
+              <w:t>exista</w:t>
+            </w:r>
+            <w:proofErr w:type="spellEnd"/>
+            <w:r>
+              <w:t xml:space="preserve"> </w:t>
+            </w:r>
+            <w:proofErr w:type="spellStart"/>
+            <w:r>
+              <w:t>niciun</w:t>
+            </w:r>
+            <w:proofErr w:type="spellEnd"/>
+            <w:r>
+              <w:t xml:space="preserve"> </w:t>
+            </w:r>
+            <w:proofErr w:type="spellStart"/>
+            <w:r>
+              <w:t>produs</w:t>
+            </w:r>
+            <w:proofErr w:type="spellEnd"/>
+            <w:r>
+              <w:t xml:space="preserve"> in </w:t>
+            </w:r>
+            <w:proofErr w:type="spellStart"/>
+            <w:r>
+              <w:t>stoc</w:t>
+            </w:r>
+            <w:proofErr w:type="spellEnd"/>
+          </w:p>
+          <w:p>
+            <w:pPr>
+              <w:widowControl w:val="0"/>
+              <w:pBdr>
+                <w:top w:val="nil"/>
+                <w:left w:val="nil"/>
+                <w:bottom w:val="nil"/>
+                <w:right w:val="nil"/>
+                <w:between w:val="nil"/>
+              </w:pBdr>
+              <w:spacing w:before="0" w:line="240" w:lineRule="auto"/>
+            </w:pPr>
+            <w:r>
+              <w:t xml:space="preserve">         2b. Se </w:t>
+            </w:r>
+            <w:proofErr w:type="spellStart"/>
+            <w:r>
+              <w:t>afiseaza</w:t>
+            </w:r>
+            <w:proofErr w:type="spellEnd"/>
+            <w:r>
+              <w:t xml:space="preserve"> un </w:t>
+            </w:r>
+            <w:proofErr w:type="spellStart"/>
+            <w:r>
+              <w:t>mesaj</w:t>
+            </w:r>
+            <w:proofErr w:type="spellEnd"/>
+            <w:r>
+              <w:t xml:space="preserve"> “</w:t>
+            </w:r>
+            <w:proofErr w:type="spellStart"/>
+            <w:r>
+              <w:t>Momentan</w:t>
+            </w:r>
+            <w:proofErr w:type="spellEnd"/>
+            <w:r>
+              <w:t xml:space="preserve"> nu </w:t>
+            </w:r>
+            <w:proofErr w:type="spellStart"/>
+            <w:r>
+              <w:t>exista</w:t>
+            </w:r>
+            <w:proofErr w:type="spellEnd"/>
+            <w:r>
+              <w:t xml:space="preserve"> </w:t>
+            </w:r>
+            <w:proofErr w:type="spellStart"/>
+            <w:r>
+              <w:t>produse</w:t>
+            </w:r>
+            <w:proofErr w:type="spellEnd"/>
+            <w:r>
+              <w:t xml:space="preserve"> in </w:t>
+            </w:r>
+            <w:proofErr w:type="spellStart"/>
+            <w:r>
+              <w:t>stoc</w:t>
+            </w:r>
+            <w:proofErr w:type="spellEnd"/>
+            <w:r>
+              <w:t xml:space="preserve">. </w:t>
+            </w:r>
+            <w:proofErr w:type="spellStart"/>
+            <w:r>
+              <w:t>Va</w:t>
+            </w:r>
+            <w:proofErr w:type="spellEnd"/>
+            <w:r>
+              <w:t xml:space="preserve"> </w:t>
+            </w:r>
+            <w:proofErr w:type="spellStart"/>
+            <w:r>
+              <w:t>rugam</w:t>
+            </w:r>
+            <w:proofErr w:type="spellEnd"/>
+            <w:r>
+              <w:t xml:space="preserve"> </w:t>
+            </w:r>
+            <w:proofErr w:type="spellStart"/>
+            <w:r>
+              <w:t>sa</w:t>
+            </w:r>
+            <w:proofErr w:type="spellEnd"/>
+            <w:r>
+              <w:t xml:space="preserve"> </w:t>
+            </w:r>
+            <w:proofErr w:type="spellStart"/>
+            <w:r>
+              <w:t>reveniti</w:t>
+            </w:r>
+            <w:proofErr w:type="spellEnd"/>
+            <w:r>
+              <w:t>”</w:t>
             </w:r>
           </w:p>
         </w:tc>
       </w:tr>
     </w:tbl>
-    <w:p/>
-    <w:p/>
-    <w:p/>
-    <w:p/>
-    <w:p/>
-    <w:p/>
-    <w:p/>
-    <w:p/>
-    <w:p/>
-    <w:p/>
     <w:p/>
     <w:tbl>
       <w:tblPr>
@@ -800,7 +1336,7 @@
       </w:tblGrid>
       <w:tr>
         <w:trPr>
-          <w:trHeight w:val="420"/>
+          <w:trHeight w:val="60"/>
         </w:trPr>
         <w:tc>
           <w:tcPr>
@@ -820,7 +1356,6 @@
               <w:jc w:val="left"/>
             </w:pPr>
             <w:r>
-              <w:lastRenderedPageBreak/>
               <w:t>ID and name</w:t>
             </w:r>
           </w:p>
@@ -850,9 +1385,11 @@
               <w:spacing w:before="0" w:line="240" w:lineRule="auto"/>
               <w:jc w:val="left"/>
             </w:pPr>
+            <w:proofErr w:type="spellStart"/>
             <w:r>
               <w:t>Autentificare</w:t>
             </w:r>
+            <w:proofErr w:type="spellEnd"/>
           </w:p>
         </w:tc>
       </w:tr>
@@ -968,6 +1505,234 @@
               <w:spacing w:before="0" w:line="240" w:lineRule="auto"/>
               <w:jc w:val="left"/>
             </w:pPr>
+          </w:p>
+        </w:tc>
+      </w:tr>
+      <w:tr>
+        <w:trPr>
+          <w:trHeight w:val="123"/>
+        </w:trPr>
+        <w:tc>
+          <w:tcPr>
+            <w:tcW w:w="2340" w:type="dxa"/>
+            <w:shd w:val="clear" w:color="auto" w:fill="auto"/>
+            <w:tcMar>
+              <w:top w:w="100" w:type="dxa"/>
+              <w:left w:w="100" w:type="dxa"/>
+              <w:bottom w:w="100" w:type="dxa"/>
+              <w:right w:w="100" w:type="dxa"/>
+            </w:tcMar>
+          </w:tcPr>
+          <w:p>
+            <w:pPr>
+              <w:widowControl w:val="0"/>
+              <w:pBdr>
+                <w:top w:val="nil"/>
+                <w:left w:val="nil"/>
+                <w:bottom w:val="nil"/>
+                <w:right w:val="nil"/>
+                <w:between w:val="nil"/>
+              </w:pBdr>
+              <w:spacing w:before="0" w:line="240" w:lineRule="auto"/>
+              <w:jc w:val="left"/>
+            </w:pPr>
+            <w:r>
+              <w:t>Description</w:t>
+            </w:r>
+          </w:p>
+        </w:tc>
+        <w:tc>
+          <w:tcPr>
+            <w:tcW w:w="7020" w:type="dxa"/>
+            <w:gridSpan w:val="3"/>
+            <w:shd w:val="clear" w:color="auto" w:fill="auto"/>
+            <w:tcMar>
+              <w:top w:w="100" w:type="dxa"/>
+              <w:left w:w="100" w:type="dxa"/>
+              <w:bottom w:w="100" w:type="dxa"/>
+              <w:right w:w="100" w:type="dxa"/>
+            </w:tcMar>
+          </w:tcPr>
+          <w:p>
+            <w:pPr>
+              <w:widowControl w:val="0"/>
+              <w:pBdr>
+                <w:top w:val="nil"/>
+                <w:left w:val="nil"/>
+                <w:bottom w:val="nil"/>
+                <w:right w:val="nil"/>
+                <w:between w:val="nil"/>
+              </w:pBdr>
+              <w:spacing w:before="0" w:line="240" w:lineRule="auto"/>
+              <w:jc w:val="left"/>
+            </w:pPr>
+            <w:proofErr w:type="spellStart"/>
+            <w:r>
+              <w:t>Autentificarea</w:t>
+            </w:r>
+            <w:proofErr w:type="spellEnd"/>
+            <w:r>
+              <w:t xml:space="preserve"> </w:t>
+            </w:r>
+            <w:proofErr w:type="spellStart"/>
+            <w:r>
+              <w:t>clientului</w:t>
+            </w:r>
+            <w:proofErr w:type="spellEnd"/>
+            <w:r>
+              <w:t xml:space="preserve"> cu </w:t>
+            </w:r>
+            <w:proofErr w:type="spellStart"/>
+            <w:r>
+              <w:t>contul</w:t>
+            </w:r>
+            <w:proofErr w:type="spellEnd"/>
+            <w:r>
+              <w:t xml:space="preserve"> personal</w:t>
+            </w:r>
+          </w:p>
+        </w:tc>
+      </w:tr>
+      <w:tr>
+        <w:trPr>
+          <w:trHeight w:val="114"/>
+        </w:trPr>
+        <w:tc>
+          <w:tcPr>
+            <w:tcW w:w="2340" w:type="dxa"/>
+            <w:shd w:val="clear" w:color="auto" w:fill="auto"/>
+            <w:tcMar>
+              <w:top w:w="100" w:type="dxa"/>
+              <w:left w:w="100" w:type="dxa"/>
+              <w:bottom w:w="100" w:type="dxa"/>
+              <w:right w:w="100" w:type="dxa"/>
+            </w:tcMar>
+          </w:tcPr>
+          <w:p>
+            <w:pPr>
+              <w:widowControl w:val="0"/>
+              <w:pBdr>
+                <w:top w:val="nil"/>
+                <w:left w:val="nil"/>
+                <w:bottom w:val="nil"/>
+                <w:right w:val="nil"/>
+                <w:between w:val="nil"/>
+              </w:pBdr>
+              <w:spacing w:before="0" w:line="240" w:lineRule="auto"/>
+              <w:jc w:val="left"/>
+            </w:pPr>
+            <w:r>
+              <w:t>Trigger</w:t>
+            </w:r>
+          </w:p>
+        </w:tc>
+        <w:tc>
+          <w:tcPr>
+            <w:tcW w:w="7020" w:type="dxa"/>
+            <w:gridSpan w:val="3"/>
+            <w:shd w:val="clear" w:color="auto" w:fill="auto"/>
+            <w:tcMar>
+              <w:top w:w="100" w:type="dxa"/>
+              <w:left w:w="100" w:type="dxa"/>
+              <w:bottom w:w="100" w:type="dxa"/>
+              <w:right w:w="100" w:type="dxa"/>
+            </w:tcMar>
+          </w:tcPr>
+          <w:p>
+            <w:pPr>
+              <w:widowControl w:val="0"/>
+              <w:pBdr>
+                <w:top w:val="nil"/>
+                <w:left w:val="nil"/>
+                <w:bottom w:val="nil"/>
+                <w:right w:val="nil"/>
+                <w:between w:val="nil"/>
+              </w:pBdr>
+              <w:spacing w:before="0" w:line="240" w:lineRule="auto"/>
+              <w:jc w:val="left"/>
+            </w:pPr>
+            <w:proofErr w:type="spellStart"/>
+            <w:r>
+              <w:t>Deschiderea</w:t>
+            </w:r>
+            <w:proofErr w:type="spellEnd"/>
+            <w:r>
+              <w:t xml:space="preserve"> </w:t>
+            </w:r>
+            <w:proofErr w:type="spellStart"/>
+            <w:r>
+              <w:t>aplicatiei</w:t>
+            </w:r>
+            <w:proofErr w:type="spellEnd"/>
+          </w:p>
+        </w:tc>
+      </w:tr>
+      <w:tr>
+        <w:trPr>
+          <w:trHeight w:val="276"/>
+        </w:trPr>
+        <w:tc>
+          <w:tcPr>
+            <w:tcW w:w="2340" w:type="dxa"/>
+            <w:shd w:val="clear" w:color="auto" w:fill="auto"/>
+            <w:tcMar>
+              <w:top w:w="100" w:type="dxa"/>
+              <w:left w:w="100" w:type="dxa"/>
+              <w:bottom w:w="100" w:type="dxa"/>
+              <w:right w:w="100" w:type="dxa"/>
+            </w:tcMar>
+          </w:tcPr>
+          <w:p>
+            <w:pPr>
+              <w:widowControl w:val="0"/>
+              <w:pBdr>
+                <w:top w:val="nil"/>
+                <w:left w:val="nil"/>
+                <w:bottom w:val="nil"/>
+                <w:right w:val="nil"/>
+                <w:between w:val="nil"/>
+              </w:pBdr>
+              <w:spacing w:before="0" w:line="240" w:lineRule="auto"/>
+              <w:jc w:val="left"/>
+            </w:pPr>
+            <w:r>
+              <w:t>Preconditions</w:t>
+            </w:r>
+          </w:p>
+        </w:tc>
+        <w:tc>
+          <w:tcPr>
+            <w:tcW w:w="7020" w:type="dxa"/>
+            <w:gridSpan w:val="3"/>
+            <w:shd w:val="clear" w:color="auto" w:fill="auto"/>
+            <w:tcMar>
+              <w:top w:w="100" w:type="dxa"/>
+              <w:left w:w="100" w:type="dxa"/>
+              <w:bottom w:w="100" w:type="dxa"/>
+              <w:right w:w="100" w:type="dxa"/>
+            </w:tcMar>
+          </w:tcPr>
+          <w:p>
+            <w:pPr>
+              <w:widowControl w:val="0"/>
+              <w:pBdr>
+                <w:top w:val="nil"/>
+                <w:left w:val="nil"/>
+                <w:bottom w:val="nil"/>
+                <w:right w:val="nil"/>
+                <w:between w:val="nil"/>
+              </w:pBdr>
+              <w:spacing w:before="0" w:line="240" w:lineRule="auto"/>
+              <w:jc w:val="left"/>
+            </w:pPr>
+            <w:r>
+              <w:t xml:space="preserve">Nu </w:t>
+            </w:r>
+            <w:proofErr w:type="spellStart"/>
+            <w:r>
+              <w:t>exista</w:t>
+            </w:r>
+            <w:proofErr w:type="spellEnd"/>
           </w:p>
         </w:tc>
       </w:tr>
@@ -1000,7 +1765,7 @@
               <w:jc w:val="left"/>
             </w:pPr>
             <w:r>
-              <w:t>Description</w:t>
+              <w:t>Postconditions</w:t>
             </w:r>
           </w:p>
         </w:tc>
@@ -1029,9 +1794,322 @@
               <w:spacing w:before="0" w:line="240" w:lineRule="auto"/>
               <w:jc w:val="left"/>
             </w:pPr>
-            <w:r>
-              <w:t>Autentificarea clientului cu contul personal</w:t>
-            </w:r>
+            <w:proofErr w:type="spellStart"/>
+            <w:r>
+              <w:t>Clientul</w:t>
+            </w:r>
+            <w:proofErr w:type="spellEnd"/>
+            <w:r>
+              <w:t xml:space="preserve"> s-a </w:t>
+            </w:r>
+            <w:proofErr w:type="spellStart"/>
+            <w:r>
+              <w:t>autentificat</w:t>
+            </w:r>
+            <w:proofErr w:type="spellEnd"/>
+            <w:r>
+              <w:t xml:space="preserve"> cu </w:t>
+            </w:r>
+            <w:proofErr w:type="spellStart"/>
+            <w:r>
+              <w:t>succes</w:t>
+            </w:r>
+            <w:proofErr w:type="spellEnd"/>
+            <w:r>
+              <w:t xml:space="preserve"> </w:t>
+            </w:r>
+            <w:proofErr w:type="spellStart"/>
+            <w:r>
+              <w:t>si</w:t>
+            </w:r>
+            <w:proofErr w:type="spellEnd"/>
+            <w:r>
+              <w:t xml:space="preserve"> </w:t>
+            </w:r>
+            <w:proofErr w:type="spellStart"/>
+            <w:r>
+              <w:t>este</w:t>
+            </w:r>
+            <w:proofErr w:type="spellEnd"/>
+            <w:r>
+              <w:t xml:space="preserve"> </w:t>
+            </w:r>
+            <w:proofErr w:type="spellStart"/>
+            <w:r>
+              <w:t>afisata</w:t>
+            </w:r>
+            <w:proofErr w:type="spellEnd"/>
+            <w:r>
+              <w:t xml:space="preserve"> </w:t>
+            </w:r>
+            <w:proofErr w:type="spellStart"/>
+            <w:r>
+              <w:t>pagina</w:t>
+            </w:r>
+            <w:proofErr w:type="spellEnd"/>
+            <w:r>
+              <w:t xml:space="preserve"> </w:t>
+            </w:r>
+            <w:proofErr w:type="spellStart"/>
+            <w:r>
+              <w:t>principala</w:t>
+            </w:r>
+            <w:proofErr w:type="spellEnd"/>
+          </w:p>
+        </w:tc>
+      </w:tr>
+      <w:tr>
+        <w:trPr>
+          <w:trHeight w:val="537"/>
+        </w:trPr>
+        <w:tc>
+          <w:tcPr>
+            <w:tcW w:w="2340" w:type="dxa"/>
+            <w:shd w:val="clear" w:color="auto" w:fill="auto"/>
+            <w:tcMar>
+              <w:top w:w="100" w:type="dxa"/>
+              <w:left w:w="100" w:type="dxa"/>
+              <w:bottom w:w="100" w:type="dxa"/>
+              <w:right w:w="100" w:type="dxa"/>
+            </w:tcMar>
+          </w:tcPr>
+          <w:p>
+            <w:pPr>
+              <w:widowControl w:val="0"/>
+              <w:pBdr>
+                <w:top w:val="nil"/>
+                <w:left w:val="nil"/>
+                <w:bottom w:val="nil"/>
+                <w:right w:val="nil"/>
+                <w:between w:val="nil"/>
+              </w:pBdr>
+              <w:spacing w:before="0" w:line="240" w:lineRule="auto"/>
+              <w:jc w:val="left"/>
+            </w:pPr>
+            <w:r>
+              <w:t>Normal flow</w:t>
+            </w:r>
+          </w:p>
+        </w:tc>
+        <w:tc>
+          <w:tcPr>
+            <w:tcW w:w="7020" w:type="dxa"/>
+            <w:gridSpan w:val="3"/>
+            <w:shd w:val="clear" w:color="auto" w:fill="auto"/>
+            <w:tcMar>
+              <w:top w:w="100" w:type="dxa"/>
+              <w:left w:w="100" w:type="dxa"/>
+              <w:bottom w:w="100" w:type="dxa"/>
+              <w:right w:w="100" w:type="dxa"/>
+            </w:tcMar>
+          </w:tcPr>
+          <w:p>
+            <w:pPr>
+              <w:pStyle w:val="ListParagraph"/>
+              <w:widowControl w:val="0"/>
+              <w:numPr>
+                <w:ilvl w:val="0"/>
+                <w:numId w:val="4"/>
+              </w:numPr>
+              <w:pBdr>
+                <w:top w:val="nil"/>
+                <w:left w:val="nil"/>
+                <w:bottom w:val="nil"/>
+                <w:right w:val="nil"/>
+                <w:between w:val="nil"/>
+              </w:pBdr>
+              <w:spacing w:before="0" w:line="240" w:lineRule="auto"/>
+              <w:jc w:val="left"/>
+            </w:pPr>
+            <w:proofErr w:type="spellStart"/>
+            <w:r>
+              <w:t>Clientul</w:t>
+            </w:r>
+            <w:proofErr w:type="spellEnd"/>
+            <w:r>
+              <w:t xml:space="preserve"> introduce </w:t>
+            </w:r>
+            <w:proofErr w:type="spellStart"/>
+            <w:r>
+              <w:t>numele</w:t>
+            </w:r>
+            <w:proofErr w:type="spellEnd"/>
+            <w:r>
+              <w:t xml:space="preserve"> de </w:t>
+            </w:r>
+            <w:proofErr w:type="spellStart"/>
+            <w:r>
+              <w:t>utilizator</w:t>
+            </w:r>
+            <w:proofErr w:type="spellEnd"/>
+            <w:r>
+              <w:t xml:space="preserve"> </w:t>
+            </w:r>
+            <w:proofErr w:type="spellStart"/>
+            <w:r>
+              <w:t>si</w:t>
+            </w:r>
+            <w:proofErr w:type="spellEnd"/>
+            <w:r>
+              <w:t xml:space="preserve"> </w:t>
+            </w:r>
+            <w:proofErr w:type="spellStart"/>
+            <w:r>
+              <w:t>parola</w:t>
+            </w:r>
+            <w:proofErr w:type="spellEnd"/>
+          </w:p>
+          <w:p>
+            <w:pPr>
+              <w:pStyle w:val="ListParagraph"/>
+              <w:widowControl w:val="0"/>
+              <w:numPr>
+                <w:ilvl w:val="0"/>
+                <w:numId w:val="4"/>
+              </w:numPr>
+              <w:pBdr>
+                <w:top w:val="nil"/>
+                <w:left w:val="nil"/>
+                <w:bottom w:val="nil"/>
+                <w:right w:val="nil"/>
+                <w:between w:val="nil"/>
+              </w:pBdr>
+              <w:spacing w:before="0" w:line="240" w:lineRule="auto"/>
+              <w:jc w:val="left"/>
+            </w:pPr>
+            <w:proofErr w:type="spellStart"/>
+            <w:r>
+              <w:t>Clientul</w:t>
+            </w:r>
+            <w:proofErr w:type="spellEnd"/>
+            <w:r>
+              <w:t xml:space="preserve"> s-a </w:t>
+            </w:r>
+            <w:proofErr w:type="spellStart"/>
+            <w:r>
+              <w:t>autentificat</w:t>
+            </w:r>
+            <w:proofErr w:type="spellEnd"/>
+            <w:r>
+              <w:t xml:space="preserve"> cu </w:t>
+            </w:r>
+            <w:proofErr w:type="spellStart"/>
+            <w:r>
+              <w:t>succes</w:t>
+            </w:r>
+            <w:proofErr w:type="spellEnd"/>
+          </w:p>
+          <w:p>
+            <w:pPr>
+              <w:pStyle w:val="ListParagraph"/>
+              <w:widowControl w:val="0"/>
+              <w:numPr>
+                <w:ilvl w:val="0"/>
+                <w:numId w:val="4"/>
+              </w:numPr>
+              <w:pBdr>
+                <w:top w:val="nil"/>
+                <w:left w:val="nil"/>
+                <w:bottom w:val="nil"/>
+                <w:right w:val="nil"/>
+                <w:between w:val="nil"/>
+              </w:pBdr>
+              <w:spacing w:before="0" w:line="240" w:lineRule="auto"/>
+              <w:jc w:val="left"/>
+            </w:pPr>
+            <w:r>
+              <w:t xml:space="preserve">Este </w:t>
+            </w:r>
+            <w:proofErr w:type="spellStart"/>
+            <w:r>
+              <w:t>afisata</w:t>
+            </w:r>
+            <w:proofErr w:type="spellEnd"/>
+            <w:r>
+              <w:t xml:space="preserve"> </w:t>
+            </w:r>
+            <w:proofErr w:type="spellStart"/>
+            <w:r>
+              <w:t>pagina</w:t>
+            </w:r>
+            <w:proofErr w:type="spellEnd"/>
+            <w:r>
+              <w:t xml:space="preserve"> </w:t>
+            </w:r>
+            <w:proofErr w:type="spellStart"/>
+            <w:r>
+              <w:t>principala</w:t>
+            </w:r>
+            <w:proofErr w:type="spellEnd"/>
+          </w:p>
+        </w:tc>
+      </w:tr>
+      <w:tr>
+        <w:trPr>
+          <w:trHeight w:val="20"/>
+        </w:trPr>
+        <w:tc>
+          <w:tcPr>
+            <w:tcW w:w="2340" w:type="dxa"/>
+            <w:shd w:val="clear" w:color="auto" w:fill="auto"/>
+            <w:tcMar>
+              <w:top w:w="100" w:type="dxa"/>
+              <w:left w:w="100" w:type="dxa"/>
+              <w:bottom w:w="100" w:type="dxa"/>
+              <w:right w:w="100" w:type="dxa"/>
+            </w:tcMar>
+          </w:tcPr>
+          <w:p>
+            <w:pPr>
+              <w:widowControl w:val="0"/>
+              <w:pBdr>
+                <w:top w:val="nil"/>
+                <w:left w:val="nil"/>
+                <w:bottom w:val="nil"/>
+                <w:right w:val="nil"/>
+                <w:between w:val="nil"/>
+              </w:pBdr>
+              <w:spacing w:before="0" w:line="240" w:lineRule="auto"/>
+              <w:jc w:val="left"/>
+            </w:pPr>
+            <w:r>
+              <w:t>Alternative flows</w:t>
+            </w:r>
+          </w:p>
+        </w:tc>
+        <w:tc>
+          <w:tcPr>
+            <w:tcW w:w="7020" w:type="dxa"/>
+            <w:gridSpan w:val="3"/>
+            <w:shd w:val="clear" w:color="auto" w:fill="auto"/>
+            <w:tcMar>
+              <w:top w:w="100" w:type="dxa"/>
+              <w:left w:w="100" w:type="dxa"/>
+              <w:bottom w:w="100" w:type="dxa"/>
+              <w:right w:w="100" w:type="dxa"/>
+            </w:tcMar>
+          </w:tcPr>
+          <w:p>
+            <w:pPr>
+              <w:widowControl w:val="0"/>
+              <w:pBdr>
+                <w:top w:val="nil"/>
+                <w:left w:val="nil"/>
+                <w:bottom w:val="nil"/>
+                <w:right w:val="nil"/>
+                <w:between w:val="nil"/>
+              </w:pBdr>
+              <w:spacing w:before="0" w:line="240" w:lineRule="auto"/>
+              <w:jc w:val="left"/>
+            </w:pPr>
+            <w:r>
+              <w:t xml:space="preserve">Nu </w:t>
+            </w:r>
+            <w:proofErr w:type="spellStart"/>
+            <w:r>
+              <w:t>exista</w:t>
+            </w:r>
+            <w:proofErr w:type="spellEnd"/>
           </w:p>
         </w:tc>
       </w:tr>
@@ -1064,7 +2142,7 @@
               <w:jc w:val="left"/>
             </w:pPr>
             <w:r>
-              <w:t>Trigger</w:t>
+              <w:t>Exceptions</w:t>
             </w:r>
           </w:p>
         </w:tc>
@@ -1091,10 +2169,870 @@
                 <w:between w:val="nil"/>
               </w:pBdr>
               <w:spacing w:before="0" w:line="240" w:lineRule="auto"/>
-              <w:jc w:val="left"/>
-            </w:pPr>
-            <w:r>
-              <w:t>Deschiderea aplicatiei</w:t>
+            </w:pPr>
+            <w:proofErr w:type="spellStart"/>
+            <w:r>
+              <w:t>Clientul</w:t>
+            </w:r>
+            <w:proofErr w:type="spellEnd"/>
+            <w:r>
+              <w:t xml:space="preserve"> a </w:t>
+            </w:r>
+            <w:proofErr w:type="spellStart"/>
+            <w:r>
+              <w:t>gresit</w:t>
+            </w:r>
+            <w:proofErr w:type="spellEnd"/>
+            <w:r>
+              <w:t xml:space="preserve"> </w:t>
+            </w:r>
+            <w:proofErr w:type="spellStart"/>
+            <w:r>
+              <w:t>numele</w:t>
+            </w:r>
+            <w:proofErr w:type="spellEnd"/>
+            <w:r>
+              <w:t xml:space="preserve"> de </w:t>
+            </w:r>
+            <w:proofErr w:type="spellStart"/>
+            <w:r>
+              <w:t>utilizator</w:t>
+            </w:r>
+            <w:proofErr w:type="spellEnd"/>
+            <w:r>
+              <w:t>/</w:t>
+            </w:r>
+            <w:proofErr w:type="spellStart"/>
+            <w:r>
+              <w:t>parola</w:t>
+            </w:r>
+            <w:proofErr w:type="spellEnd"/>
+          </w:p>
+          <w:p>
+            <w:pPr>
+              <w:widowControl w:val="0"/>
+              <w:pBdr>
+                <w:top w:val="nil"/>
+                <w:left w:val="nil"/>
+                <w:bottom w:val="nil"/>
+                <w:right w:val="nil"/>
+                <w:between w:val="nil"/>
+              </w:pBdr>
+              <w:spacing w:before="0" w:line="240" w:lineRule="auto"/>
+            </w:pPr>
+            <w:r>
+              <w:t xml:space="preserve">      2a. </w:t>
+            </w:r>
+            <w:proofErr w:type="spellStart"/>
+            <w:r>
+              <w:t>Softul</w:t>
+            </w:r>
+            <w:proofErr w:type="spellEnd"/>
+            <w:r>
+              <w:t xml:space="preserve"> ii </w:t>
+            </w:r>
+            <w:proofErr w:type="spellStart"/>
+            <w:r>
+              <w:t>afiseaza</w:t>
+            </w:r>
+            <w:proofErr w:type="spellEnd"/>
+            <w:r>
+              <w:t xml:space="preserve"> </w:t>
+            </w:r>
+            <w:proofErr w:type="spellStart"/>
+            <w:r>
+              <w:t>clientului</w:t>
+            </w:r>
+            <w:proofErr w:type="spellEnd"/>
+            <w:r>
+              <w:t xml:space="preserve"> </w:t>
+            </w:r>
+            <w:proofErr w:type="spellStart"/>
+            <w:r>
+              <w:t>mesajul</w:t>
+            </w:r>
+            <w:proofErr w:type="spellEnd"/>
+            <w:r>
+              <w:t xml:space="preserve"> “</w:t>
+            </w:r>
+            <w:proofErr w:type="spellStart"/>
+            <w:r>
+              <w:t>Parola</w:t>
+            </w:r>
+            <w:proofErr w:type="spellEnd"/>
+            <w:r>
+              <w:t xml:space="preserve"> </w:t>
+            </w:r>
+            <w:proofErr w:type="spellStart"/>
+            <w:r>
+              <w:t>sau</w:t>
+            </w:r>
+            <w:proofErr w:type="spellEnd"/>
+            <w:r>
+              <w:t xml:space="preserve"> </w:t>
+            </w:r>
+            <w:proofErr w:type="spellStart"/>
+            <w:r>
+              <w:t>nume</w:t>
+            </w:r>
+            <w:proofErr w:type="spellEnd"/>
+            <w:r>
+              <w:t xml:space="preserve"> de </w:t>
+            </w:r>
+            <w:proofErr w:type="spellStart"/>
+            <w:r>
+              <w:t>utilizator</w:t>
+            </w:r>
+            <w:proofErr w:type="spellEnd"/>
+            <w:r>
+              <w:t xml:space="preserve"> </w:t>
+            </w:r>
+            <w:proofErr w:type="spellStart"/>
+            <w:r>
+              <w:t>incorecte</w:t>
+            </w:r>
+            <w:proofErr w:type="spellEnd"/>
+            <w:r>
+              <w:t xml:space="preserve">. </w:t>
+            </w:r>
+            <w:proofErr w:type="spellStart"/>
+            <w:r>
+              <w:t>Va</w:t>
+            </w:r>
+            <w:proofErr w:type="spellEnd"/>
+            <w:r>
+              <w:t xml:space="preserve"> </w:t>
+            </w:r>
+            <w:proofErr w:type="spellStart"/>
+            <w:r>
+              <w:t>rugam</w:t>
+            </w:r>
+            <w:proofErr w:type="spellEnd"/>
+            <w:r>
+              <w:t xml:space="preserve"> </w:t>
+            </w:r>
+            <w:proofErr w:type="spellStart"/>
+            <w:r>
+              <w:t>sa</w:t>
+            </w:r>
+            <w:proofErr w:type="spellEnd"/>
+            <w:r>
+              <w:t xml:space="preserve"> </w:t>
+            </w:r>
+            <w:proofErr w:type="spellStart"/>
+            <w:r>
+              <w:t>incercati</w:t>
+            </w:r>
+            <w:proofErr w:type="spellEnd"/>
+            <w:r>
+              <w:t xml:space="preserve"> din </w:t>
+            </w:r>
+            <w:proofErr w:type="spellStart"/>
+            <w:r>
+              <w:t>nou</w:t>
+            </w:r>
+            <w:proofErr w:type="spellEnd"/>
+            <w:r>
+              <w:t xml:space="preserve">” </w:t>
+            </w:r>
+            <w:proofErr w:type="spellStart"/>
+            <w:r>
+              <w:t>si</w:t>
+            </w:r>
+            <w:proofErr w:type="spellEnd"/>
+            <w:r>
+              <w:t xml:space="preserve"> </w:t>
+            </w:r>
+            <w:proofErr w:type="spellStart"/>
+            <w:r>
+              <w:t>este</w:t>
+            </w:r>
+            <w:proofErr w:type="spellEnd"/>
+            <w:r>
+              <w:t xml:space="preserve"> </w:t>
+            </w:r>
+            <w:proofErr w:type="spellStart"/>
+            <w:r>
+              <w:t>trimis</w:t>
+            </w:r>
+            <w:proofErr w:type="spellEnd"/>
+            <w:r>
+              <w:t xml:space="preserve"> la pasul </w:t>
+            </w:r>
+            <w:r>
+              <w:t>1.</w:t>
+            </w:r>
+          </w:p>
+        </w:tc>
+      </w:tr>
+    </w:tbl>
+    <w:p/>
+    <w:tbl>
+      <w:tblPr>
+        <w:tblW w:w="9360" w:type="dxa"/>
+        <w:tblBorders>
+          <w:top w:val="single" w:sz="8" w:space="0" w:color="000000"/>
+          <w:left w:val="single" w:sz="8" w:space="0" w:color="000000"/>
+          <w:bottom w:val="single" w:sz="8" w:space="0" w:color="000000"/>
+          <w:right w:val="single" w:sz="8" w:space="0" w:color="000000"/>
+          <w:insideH w:val="single" w:sz="8" w:space="0" w:color="000000"/>
+          <w:insideV w:val="single" w:sz="8" w:space="0" w:color="000000"/>
+        </w:tblBorders>
+        <w:tblLayout w:type="fixed"/>
+        <w:tblLook w:val="0600" w:firstRow="0" w:lastRow="0" w:firstColumn="0" w:lastColumn="0" w:noHBand="1" w:noVBand="1"/>
+      </w:tblPr>
+      <w:tblGrid>
+        <w:gridCol w:w="2340"/>
+        <w:gridCol w:w="2340"/>
+        <w:gridCol w:w="2340"/>
+        <w:gridCol w:w="2340"/>
+      </w:tblGrid>
+      <w:tr>
+        <w:trPr>
+          <w:trHeight w:val="20"/>
+        </w:trPr>
+        <w:tc>
+          <w:tcPr>
+            <w:tcW w:w="2340" w:type="dxa"/>
+            <w:shd w:val="clear" w:color="auto" w:fill="auto"/>
+            <w:tcMar>
+              <w:top w:w="100" w:type="dxa"/>
+              <w:left w:w="100" w:type="dxa"/>
+              <w:bottom w:w="100" w:type="dxa"/>
+              <w:right w:w="100" w:type="dxa"/>
+            </w:tcMar>
+          </w:tcPr>
+          <w:p>
+            <w:pPr>
+              <w:widowControl w:val="0"/>
+              <w:spacing w:before="0" w:line="240" w:lineRule="auto"/>
+              <w:jc w:val="left"/>
+            </w:pPr>
+            <w:r>
+              <w:t>ID and name</w:t>
+            </w:r>
+          </w:p>
+        </w:tc>
+        <w:tc>
+          <w:tcPr>
+            <w:tcW w:w="7020" w:type="dxa"/>
+            <w:gridSpan w:val="3"/>
+            <w:shd w:val="clear" w:color="auto" w:fill="auto"/>
+            <w:tcMar>
+              <w:top w:w="100" w:type="dxa"/>
+              <w:left w:w="100" w:type="dxa"/>
+              <w:bottom w:w="100" w:type="dxa"/>
+              <w:right w:w="100" w:type="dxa"/>
+            </w:tcMar>
+          </w:tcPr>
+          <w:p>
+            <w:pPr>
+              <w:widowControl w:val="0"/>
+              <w:pBdr>
+                <w:top w:val="nil"/>
+                <w:left w:val="nil"/>
+                <w:bottom w:val="nil"/>
+                <w:right w:val="nil"/>
+                <w:between w:val="nil"/>
+              </w:pBdr>
+              <w:spacing w:before="0" w:line="240" w:lineRule="auto"/>
+              <w:jc w:val="left"/>
+            </w:pPr>
+            <w:proofErr w:type="spellStart"/>
+            <w:r>
+              <w:t>Adauga</w:t>
+            </w:r>
+            <w:proofErr w:type="spellEnd"/>
+            <w:r>
+              <w:t xml:space="preserve"> </w:t>
+            </w:r>
+            <w:proofErr w:type="spellStart"/>
+            <w:r>
+              <w:t>produs</w:t>
+            </w:r>
+            <w:proofErr w:type="spellEnd"/>
+            <w:r>
+              <w:t xml:space="preserve"> in cos</w:t>
+            </w:r>
+          </w:p>
+        </w:tc>
+      </w:tr>
+      <w:tr>
+        <w:tc>
+          <w:tcPr>
+            <w:tcW w:w="2340" w:type="dxa"/>
+            <w:shd w:val="clear" w:color="auto" w:fill="auto"/>
+            <w:tcMar>
+              <w:top w:w="100" w:type="dxa"/>
+              <w:left w:w="100" w:type="dxa"/>
+              <w:bottom w:w="100" w:type="dxa"/>
+              <w:right w:w="100" w:type="dxa"/>
+            </w:tcMar>
+          </w:tcPr>
+          <w:p>
+            <w:pPr>
+              <w:widowControl w:val="0"/>
+              <w:pBdr>
+                <w:top w:val="nil"/>
+                <w:left w:val="nil"/>
+                <w:bottom w:val="nil"/>
+                <w:right w:val="nil"/>
+                <w:between w:val="nil"/>
+              </w:pBdr>
+              <w:spacing w:before="0" w:line="240" w:lineRule="auto"/>
+              <w:jc w:val="left"/>
+            </w:pPr>
+            <w:r>
+              <w:t>Primary actor</w:t>
+            </w:r>
+          </w:p>
+        </w:tc>
+        <w:tc>
+          <w:tcPr>
+            <w:tcW w:w="2340" w:type="dxa"/>
+            <w:shd w:val="clear" w:color="auto" w:fill="auto"/>
+            <w:tcMar>
+              <w:top w:w="100" w:type="dxa"/>
+              <w:left w:w="100" w:type="dxa"/>
+              <w:bottom w:w="100" w:type="dxa"/>
+              <w:right w:w="100" w:type="dxa"/>
+            </w:tcMar>
+          </w:tcPr>
+          <w:p>
+            <w:pPr>
+              <w:widowControl w:val="0"/>
+              <w:pBdr>
+                <w:top w:val="nil"/>
+                <w:left w:val="nil"/>
+                <w:bottom w:val="nil"/>
+                <w:right w:val="nil"/>
+                <w:between w:val="nil"/>
+              </w:pBdr>
+              <w:spacing w:before="0" w:line="240" w:lineRule="auto"/>
+              <w:jc w:val="left"/>
+            </w:pPr>
+            <w:r>
+              <w:t>Client</w:t>
+            </w:r>
+          </w:p>
+        </w:tc>
+        <w:tc>
+          <w:tcPr>
+            <w:tcW w:w="2340" w:type="dxa"/>
+            <w:shd w:val="clear" w:color="auto" w:fill="auto"/>
+            <w:tcMar>
+              <w:top w:w="100" w:type="dxa"/>
+              <w:left w:w="100" w:type="dxa"/>
+              <w:bottom w:w="100" w:type="dxa"/>
+              <w:right w:w="100" w:type="dxa"/>
+            </w:tcMar>
+          </w:tcPr>
+          <w:p>
+            <w:pPr>
+              <w:widowControl w:val="0"/>
+              <w:pBdr>
+                <w:top w:val="nil"/>
+                <w:left w:val="nil"/>
+                <w:bottom w:val="nil"/>
+                <w:right w:val="nil"/>
+                <w:between w:val="nil"/>
+              </w:pBdr>
+              <w:spacing w:before="0" w:line="240" w:lineRule="auto"/>
+              <w:jc w:val="left"/>
+            </w:pPr>
+            <w:r>
+              <w:t>Secondary actors</w:t>
+            </w:r>
+          </w:p>
+        </w:tc>
+        <w:tc>
+          <w:tcPr>
+            <w:tcW w:w="2340" w:type="dxa"/>
+            <w:shd w:val="clear" w:color="auto" w:fill="auto"/>
+            <w:tcMar>
+              <w:top w:w="100" w:type="dxa"/>
+              <w:left w:w="100" w:type="dxa"/>
+              <w:bottom w:w="100" w:type="dxa"/>
+              <w:right w:w="100" w:type="dxa"/>
+            </w:tcMar>
+          </w:tcPr>
+          <w:p>
+            <w:pPr>
+              <w:widowControl w:val="0"/>
+              <w:pBdr>
+                <w:top w:val="nil"/>
+                <w:left w:val="nil"/>
+                <w:bottom w:val="nil"/>
+                <w:right w:val="nil"/>
+                <w:between w:val="nil"/>
+              </w:pBdr>
+              <w:spacing w:before="0" w:line="240" w:lineRule="auto"/>
+              <w:jc w:val="left"/>
+            </w:pPr>
+          </w:p>
+        </w:tc>
+      </w:tr>
+      <w:tr>
+        <w:trPr>
+          <w:trHeight w:val="20"/>
+        </w:trPr>
+        <w:tc>
+          <w:tcPr>
+            <w:tcW w:w="2340" w:type="dxa"/>
+            <w:shd w:val="clear" w:color="auto" w:fill="auto"/>
+            <w:tcMar>
+              <w:top w:w="100" w:type="dxa"/>
+              <w:left w:w="100" w:type="dxa"/>
+              <w:bottom w:w="100" w:type="dxa"/>
+              <w:right w:w="100" w:type="dxa"/>
+            </w:tcMar>
+          </w:tcPr>
+          <w:p>
+            <w:pPr>
+              <w:widowControl w:val="0"/>
+              <w:pBdr>
+                <w:top w:val="nil"/>
+                <w:left w:val="nil"/>
+                <w:bottom w:val="nil"/>
+                <w:right w:val="nil"/>
+                <w:between w:val="nil"/>
+              </w:pBdr>
+              <w:spacing w:before="0" w:line="240" w:lineRule="auto"/>
+              <w:jc w:val="left"/>
+            </w:pPr>
+            <w:r>
+              <w:t>Description</w:t>
+            </w:r>
+          </w:p>
+        </w:tc>
+        <w:tc>
+          <w:tcPr>
+            <w:tcW w:w="7020" w:type="dxa"/>
+            <w:gridSpan w:val="3"/>
+            <w:shd w:val="clear" w:color="auto" w:fill="auto"/>
+            <w:tcMar>
+              <w:top w:w="100" w:type="dxa"/>
+              <w:left w:w="100" w:type="dxa"/>
+              <w:bottom w:w="100" w:type="dxa"/>
+              <w:right w:w="100" w:type="dxa"/>
+            </w:tcMar>
+          </w:tcPr>
+          <w:p>
+            <w:pPr>
+              <w:widowControl w:val="0"/>
+              <w:pBdr>
+                <w:top w:val="nil"/>
+                <w:left w:val="nil"/>
+                <w:bottom w:val="nil"/>
+                <w:right w:val="nil"/>
+                <w:between w:val="nil"/>
+              </w:pBdr>
+              <w:spacing w:before="0" w:line="240" w:lineRule="auto"/>
+              <w:jc w:val="left"/>
+            </w:pPr>
+            <w:proofErr w:type="spellStart"/>
+            <w:r>
+              <w:t>Clientul</w:t>
+            </w:r>
+            <w:proofErr w:type="spellEnd"/>
+            <w:r>
+              <w:t xml:space="preserve"> </w:t>
+            </w:r>
+            <w:proofErr w:type="spellStart"/>
+            <w:r>
+              <w:t>adauga</w:t>
+            </w:r>
+            <w:proofErr w:type="spellEnd"/>
+            <w:r>
+              <w:t xml:space="preserve"> un </w:t>
+            </w:r>
+            <w:proofErr w:type="spellStart"/>
+            <w:r>
+              <w:t>produs</w:t>
+            </w:r>
+            <w:proofErr w:type="spellEnd"/>
+            <w:r>
+              <w:t xml:space="preserve"> pe care </w:t>
+            </w:r>
+            <w:proofErr w:type="spellStart"/>
+            <w:r>
+              <w:t>doreste</w:t>
+            </w:r>
+            <w:proofErr w:type="spellEnd"/>
+            <w:r>
+              <w:t xml:space="preserve"> </w:t>
+            </w:r>
+            <w:proofErr w:type="spellStart"/>
+            <w:r>
+              <w:t>sa</w:t>
+            </w:r>
+            <w:proofErr w:type="spellEnd"/>
+            <w:r>
+              <w:t xml:space="preserve"> il </w:t>
+            </w:r>
+            <w:proofErr w:type="spellStart"/>
+            <w:r>
+              <w:t>achizioneze</w:t>
+            </w:r>
+            <w:proofErr w:type="spellEnd"/>
+            <w:r>
+              <w:t xml:space="preserve">, </w:t>
+            </w:r>
+            <w:proofErr w:type="spellStart"/>
+            <w:r>
+              <w:t>prezent</w:t>
+            </w:r>
+            <w:proofErr w:type="spellEnd"/>
+            <w:r>
+              <w:t xml:space="preserve"> in </w:t>
+            </w:r>
+            <w:proofErr w:type="spellStart"/>
+            <w:r>
+              <w:t>lista</w:t>
+            </w:r>
+            <w:proofErr w:type="spellEnd"/>
+            <w:r>
+              <w:t xml:space="preserve"> de </w:t>
+            </w:r>
+            <w:proofErr w:type="spellStart"/>
+            <w:r>
+              <w:t>produse</w:t>
+            </w:r>
+            <w:proofErr w:type="spellEnd"/>
+            <w:r>
+              <w:t xml:space="preserve">, in </w:t>
+            </w:r>
+            <w:proofErr w:type="spellStart"/>
+            <w:r>
+              <w:t>cls</w:t>
+            </w:r>
+            <w:proofErr w:type="spellEnd"/>
+          </w:p>
+        </w:tc>
+      </w:tr>
+      <w:tr>
+        <w:trPr>
+          <w:trHeight w:val="20"/>
+        </w:trPr>
+        <w:tc>
+          <w:tcPr>
+            <w:tcW w:w="2340" w:type="dxa"/>
+            <w:shd w:val="clear" w:color="auto" w:fill="auto"/>
+            <w:tcMar>
+              <w:top w:w="100" w:type="dxa"/>
+              <w:left w:w="100" w:type="dxa"/>
+              <w:bottom w:w="100" w:type="dxa"/>
+              <w:right w:w="100" w:type="dxa"/>
+            </w:tcMar>
+          </w:tcPr>
+          <w:p>
+            <w:pPr>
+              <w:widowControl w:val="0"/>
+              <w:pBdr>
+                <w:top w:val="nil"/>
+                <w:left w:val="nil"/>
+                <w:bottom w:val="nil"/>
+                <w:right w:val="nil"/>
+                <w:between w:val="nil"/>
+              </w:pBdr>
+              <w:spacing w:before="0" w:line="240" w:lineRule="auto"/>
+              <w:jc w:val="left"/>
+            </w:pPr>
+            <w:r>
+              <w:t>Trigger</w:t>
+            </w:r>
+          </w:p>
+        </w:tc>
+        <w:tc>
+          <w:tcPr>
+            <w:tcW w:w="7020" w:type="dxa"/>
+            <w:gridSpan w:val="3"/>
+            <w:shd w:val="clear" w:color="auto" w:fill="auto"/>
+            <w:tcMar>
+              <w:top w:w="100" w:type="dxa"/>
+              <w:left w:w="100" w:type="dxa"/>
+              <w:bottom w:w="100" w:type="dxa"/>
+              <w:right w:w="100" w:type="dxa"/>
+            </w:tcMar>
+          </w:tcPr>
+          <w:p>
+            <w:pPr>
+              <w:widowControl w:val="0"/>
+              <w:pBdr>
+                <w:top w:val="nil"/>
+                <w:left w:val="nil"/>
+                <w:bottom w:val="nil"/>
+                <w:right w:val="nil"/>
+                <w:between w:val="nil"/>
+              </w:pBdr>
+              <w:spacing w:before="0" w:line="240" w:lineRule="auto"/>
+              <w:jc w:val="left"/>
+            </w:pPr>
+            <w:proofErr w:type="spellStart"/>
+            <w:r>
+              <w:t>Clientul</w:t>
+            </w:r>
+            <w:proofErr w:type="spellEnd"/>
+            <w:r>
+              <w:t xml:space="preserve"> </w:t>
+            </w:r>
+            <w:proofErr w:type="spellStart"/>
+            <w:r>
+              <w:t>doreste</w:t>
+            </w:r>
+            <w:proofErr w:type="spellEnd"/>
+            <w:r>
+              <w:t xml:space="preserve"> </w:t>
+            </w:r>
+            <w:proofErr w:type="spellStart"/>
+            <w:r>
+              <w:t>sa</w:t>
+            </w:r>
+            <w:proofErr w:type="spellEnd"/>
+            <w:r>
+              <w:t xml:space="preserve"> </w:t>
+            </w:r>
+            <w:proofErr w:type="spellStart"/>
+            <w:r>
+              <w:t>adauge</w:t>
+            </w:r>
+            <w:proofErr w:type="spellEnd"/>
+            <w:r>
+              <w:t xml:space="preserve"> un </w:t>
+            </w:r>
+            <w:proofErr w:type="spellStart"/>
+            <w:r>
+              <w:t>produs</w:t>
+            </w:r>
+            <w:proofErr w:type="spellEnd"/>
+            <w:r>
+              <w:t xml:space="preserve"> in cos </w:t>
+            </w:r>
+            <w:proofErr w:type="spellStart"/>
+            <w:r>
+              <w:t>si</w:t>
+            </w:r>
+            <w:proofErr w:type="spellEnd"/>
+            <w:r>
+              <w:t xml:space="preserve"> </w:t>
+            </w:r>
+            <w:proofErr w:type="spellStart"/>
+            <w:r>
+              <w:t>apasa</w:t>
+            </w:r>
+            <w:proofErr w:type="spellEnd"/>
+            <w:r>
+              <w:t xml:space="preserve"> </w:t>
+            </w:r>
+            <w:proofErr w:type="spellStart"/>
+            <w:r>
+              <w:t>butonul</w:t>
+            </w:r>
+            <w:proofErr w:type="spellEnd"/>
+            <w:r>
+              <w:t xml:space="preserve"> “</w:t>
+            </w:r>
+            <w:proofErr w:type="spellStart"/>
+            <w:r>
+              <w:t>Adauga</w:t>
+            </w:r>
+            <w:proofErr w:type="spellEnd"/>
+            <w:r>
+              <w:t xml:space="preserve"> </w:t>
+            </w:r>
+            <w:proofErr w:type="spellStart"/>
+            <w:r>
+              <w:t>acest</w:t>
+            </w:r>
+            <w:proofErr w:type="spellEnd"/>
+            <w:r>
+              <w:t xml:space="preserve"> </w:t>
+            </w:r>
+            <w:proofErr w:type="spellStart"/>
+            <w:r>
+              <w:t>produs</w:t>
+            </w:r>
+            <w:proofErr w:type="spellEnd"/>
+            <w:r>
+              <w:t xml:space="preserve"> in cos” </w:t>
+            </w:r>
+          </w:p>
+        </w:tc>
+      </w:tr>
+      <w:tr>
+        <w:trPr>
+          <w:trHeight w:val="20"/>
+        </w:trPr>
+        <w:tc>
+          <w:tcPr>
+            <w:tcW w:w="2340" w:type="dxa"/>
+            <w:shd w:val="clear" w:color="auto" w:fill="auto"/>
+            <w:tcMar>
+              <w:top w:w="100" w:type="dxa"/>
+              <w:left w:w="100" w:type="dxa"/>
+              <w:bottom w:w="100" w:type="dxa"/>
+              <w:right w:w="100" w:type="dxa"/>
+            </w:tcMar>
+          </w:tcPr>
+          <w:p>
+            <w:pPr>
+              <w:widowControl w:val="0"/>
+              <w:pBdr>
+                <w:top w:val="nil"/>
+                <w:left w:val="nil"/>
+                <w:bottom w:val="nil"/>
+                <w:right w:val="nil"/>
+                <w:between w:val="nil"/>
+              </w:pBdr>
+              <w:spacing w:before="0" w:line="240" w:lineRule="auto"/>
+              <w:jc w:val="left"/>
+            </w:pPr>
+            <w:r>
+              <w:t>Preconditions</w:t>
+            </w:r>
+          </w:p>
+        </w:tc>
+        <w:tc>
+          <w:tcPr>
+            <w:tcW w:w="7020" w:type="dxa"/>
+            <w:gridSpan w:val="3"/>
+            <w:shd w:val="clear" w:color="auto" w:fill="auto"/>
+            <w:tcMar>
+              <w:top w:w="100" w:type="dxa"/>
+              <w:left w:w="100" w:type="dxa"/>
+              <w:bottom w:w="100" w:type="dxa"/>
+              <w:right w:w="100" w:type="dxa"/>
+            </w:tcMar>
+          </w:tcPr>
+          <w:p>
+            <w:pPr>
+              <w:widowControl w:val="0"/>
+              <w:pBdr>
+                <w:top w:val="nil"/>
+                <w:left w:val="nil"/>
+                <w:bottom w:val="nil"/>
+                <w:right w:val="nil"/>
+                <w:between w:val="nil"/>
+              </w:pBdr>
+              <w:spacing w:before="0" w:line="240" w:lineRule="auto"/>
+              <w:jc w:val="left"/>
+            </w:pPr>
+            <w:r>
+              <w:t xml:space="preserve">Este </w:t>
+            </w:r>
+            <w:proofErr w:type="spellStart"/>
+            <w:r>
+              <w:t>deschisa</w:t>
+            </w:r>
+            <w:proofErr w:type="spellEnd"/>
+            <w:r>
+              <w:t xml:space="preserve"> </w:t>
+            </w:r>
+            <w:proofErr w:type="spellStart"/>
+            <w:r>
+              <w:t>pagina</w:t>
+            </w:r>
+            <w:proofErr w:type="spellEnd"/>
+            <w:r>
+              <w:t xml:space="preserve"> in care sunt </w:t>
+            </w:r>
+            <w:proofErr w:type="spellStart"/>
+            <w:r>
+              <w:t>toate</w:t>
+            </w:r>
+            <w:proofErr w:type="spellEnd"/>
+            <w:r>
+              <w:t xml:space="preserve"> </w:t>
+            </w:r>
+            <w:proofErr w:type="spellStart"/>
+            <w:r>
+              <w:t>produsele</w:t>
+            </w:r>
+            <w:proofErr w:type="spellEnd"/>
+          </w:p>
+        </w:tc>
+      </w:tr>
+      <w:tr>
+        <w:trPr>
+          <w:trHeight w:val="20"/>
+        </w:trPr>
+        <w:tc>
+          <w:tcPr>
+            <w:tcW w:w="2340" w:type="dxa"/>
+            <w:shd w:val="clear" w:color="auto" w:fill="auto"/>
+            <w:tcMar>
+              <w:top w:w="100" w:type="dxa"/>
+              <w:left w:w="100" w:type="dxa"/>
+              <w:bottom w:w="100" w:type="dxa"/>
+              <w:right w:w="100" w:type="dxa"/>
+            </w:tcMar>
+          </w:tcPr>
+          <w:p>
+            <w:pPr>
+              <w:widowControl w:val="0"/>
+              <w:pBdr>
+                <w:top w:val="nil"/>
+                <w:left w:val="nil"/>
+                <w:bottom w:val="nil"/>
+                <w:right w:val="nil"/>
+                <w:between w:val="nil"/>
+              </w:pBdr>
+              <w:spacing w:before="0" w:line="240" w:lineRule="auto"/>
+              <w:jc w:val="left"/>
+            </w:pPr>
+            <w:r>
+              <w:t>Postconditions</w:t>
+            </w:r>
+          </w:p>
+        </w:tc>
+        <w:tc>
+          <w:tcPr>
+            <w:tcW w:w="7020" w:type="dxa"/>
+            <w:gridSpan w:val="3"/>
+            <w:shd w:val="clear" w:color="auto" w:fill="auto"/>
+            <w:tcMar>
+              <w:top w:w="100" w:type="dxa"/>
+              <w:left w:w="100" w:type="dxa"/>
+              <w:bottom w:w="100" w:type="dxa"/>
+              <w:right w:w="100" w:type="dxa"/>
+            </w:tcMar>
+          </w:tcPr>
+          <w:p>
+            <w:pPr>
+              <w:widowControl w:val="0"/>
+              <w:pBdr>
+                <w:top w:val="nil"/>
+                <w:left w:val="nil"/>
+                <w:bottom w:val="nil"/>
+                <w:right w:val="nil"/>
+                <w:between w:val="nil"/>
+              </w:pBdr>
+              <w:spacing w:before="0" w:line="240" w:lineRule="auto"/>
+              <w:jc w:val="left"/>
+            </w:pPr>
+            <w:proofErr w:type="spellStart"/>
+            <w:r>
+              <w:t>Produsul</w:t>
+            </w:r>
+            <w:proofErr w:type="spellEnd"/>
+            <w:r>
+              <w:t xml:space="preserve"> a </w:t>
+            </w:r>
+            <w:proofErr w:type="spellStart"/>
+            <w:r>
+              <w:t>fost</w:t>
+            </w:r>
+            <w:proofErr w:type="spellEnd"/>
+            <w:r>
+              <w:t xml:space="preserve"> </w:t>
+            </w:r>
+            <w:proofErr w:type="spellStart"/>
+            <w:r>
+              <w:t>adauga</w:t>
+            </w:r>
+            <w:proofErr w:type="spellEnd"/>
+            <w:r>
+              <w:t xml:space="preserve"> in cos</w:t>
             </w:r>
           </w:p>
         </w:tc>
@@ -1128,7 +3066,7 @@
               <w:jc w:val="left"/>
             </w:pPr>
             <w:r>
-              <w:t>Preconditions</w:t>
+              <w:t>Normal flow</w:t>
             </w:r>
           </w:p>
         </w:tc>
@@ -1146,20 +3084,281 @@
           </w:tcPr>
           <w:p>
             <w:pPr>
-              <w:widowControl w:val="0"/>
-              <w:pBdr>
-                <w:top w:val="nil"/>
-                <w:left w:val="nil"/>
-                <w:bottom w:val="nil"/>
-                <w:right w:val="nil"/>
-                <w:between w:val="nil"/>
-              </w:pBdr>
-              <w:spacing w:before="0" w:line="240" w:lineRule="auto"/>
-              <w:jc w:val="left"/>
-            </w:pPr>
-            <w:r>
-              <w:t>Nu exista</w:t>
-            </w:r>
+              <w:pStyle w:val="ListParagraph"/>
+              <w:widowControl w:val="0"/>
+              <w:numPr>
+                <w:ilvl w:val="0"/>
+                <w:numId w:val="5"/>
+              </w:numPr>
+              <w:pBdr>
+                <w:top w:val="nil"/>
+                <w:left w:val="nil"/>
+                <w:bottom w:val="nil"/>
+                <w:right w:val="nil"/>
+                <w:between w:val="nil"/>
+              </w:pBdr>
+              <w:spacing w:before="0" w:line="240" w:lineRule="auto"/>
+              <w:jc w:val="left"/>
+            </w:pPr>
+            <w:proofErr w:type="spellStart"/>
+            <w:r>
+              <w:t>Clientul</w:t>
+            </w:r>
+            <w:proofErr w:type="spellEnd"/>
+            <w:r>
+              <w:t xml:space="preserve"> </w:t>
+            </w:r>
+            <w:proofErr w:type="spellStart"/>
+            <w:r>
+              <w:t>apasa</w:t>
+            </w:r>
+            <w:proofErr w:type="spellEnd"/>
+            <w:r>
+              <w:t xml:space="preserve"> pe </w:t>
+            </w:r>
+            <w:proofErr w:type="spellStart"/>
+            <w:r>
+              <w:t>produsul</w:t>
+            </w:r>
+            <w:proofErr w:type="spellEnd"/>
+            <w:r>
+              <w:t xml:space="preserve"> </w:t>
+            </w:r>
+            <w:proofErr w:type="spellStart"/>
+            <w:r>
+              <w:t>dorit</w:t>
+            </w:r>
+            <w:proofErr w:type="spellEnd"/>
+            <w:r>
+              <w:t xml:space="preserve"> din </w:t>
+            </w:r>
+            <w:proofErr w:type="spellStart"/>
+            <w:r>
+              <w:t>lista</w:t>
+            </w:r>
+            <w:proofErr w:type="spellEnd"/>
+            <w:r>
+              <w:t xml:space="preserve"> de </w:t>
+            </w:r>
+            <w:proofErr w:type="spellStart"/>
+            <w:r>
+              <w:t>produse</w:t>
+            </w:r>
+            <w:proofErr w:type="spellEnd"/>
+          </w:p>
+          <w:p>
+            <w:pPr>
+              <w:pStyle w:val="ListParagraph"/>
+              <w:widowControl w:val="0"/>
+              <w:numPr>
+                <w:ilvl w:val="0"/>
+                <w:numId w:val="5"/>
+              </w:numPr>
+              <w:pBdr>
+                <w:top w:val="nil"/>
+                <w:left w:val="nil"/>
+                <w:bottom w:val="nil"/>
+                <w:right w:val="nil"/>
+                <w:between w:val="nil"/>
+              </w:pBdr>
+              <w:spacing w:before="0" w:line="240" w:lineRule="auto"/>
+              <w:jc w:val="left"/>
+            </w:pPr>
+            <w:proofErr w:type="spellStart"/>
+            <w:r>
+              <w:t>Clientul</w:t>
+            </w:r>
+            <w:proofErr w:type="spellEnd"/>
+            <w:r>
+              <w:t xml:space="preserve"> </w:t>
+            </w:r>
+            <w:proofErr w:type="spellStart"/>
+            <w:r>
+              <w:t>apasa</w:t>
+            </w:r>
+            <w:proofErr w:type="spellEnd"/>
+            <w:r>
+              <w:t xml:space="preserve"> </w:t>
+            </w:r>
+            <w:proofErr w:type="spellStart"/>
+            <w:r>
+              <w:t>butonul</w:t>
+            </w:r>
+            <w:proofErr w:type="spellEnd"/>
+            <w:r>
+              <w:t xml:space="preserve"> “</w:t>
+            </w:r>
+            <w:proofErr w:type="spellStart"/>
+            <w:r>
+              <w:t>Adauga</w:t>
+            </w:r>
+            <w:proofErr w:type="spellEnd"/>
+            <w:r>
+              <w:t xml:space="preserve"> </w:t>
+            </w:r>
+            <w:proofErr w:type="spellStart"/>
+            <w:r>
+              <w:t>acest</w:t>
+            </w:r>
+            <w:proofErr w:type="spellEnd"/>
+            <w:r>
+              <w:t xml:space="preserve"> </w:t>
+            </w:r>
+            <w:proofErr w:type="spellStart"/>
+            <w:r>
+              <w:t>produs</w:t>
+            </w:r>
+            <w:proofErr w:type="spellEnd"/>
+            <w:r>
+              <w:t xml:space="preserve"> in cos”</w:t>
+            </w:r>
+          </w:p>
+          <w:p>
+            <w:pPr>
+              <w:pStyle w:val="ListParagraph"/>
+              <w:widowControl w:val="0"/>
+              <w:numPr>
+                <w:ilvl w:val="0"/>
+                <w:numId w:val="5"/>
+              </w:numPr>
+              <w:pBdr>
+                <w:top w:val="nil"/>
+                <w:left w:val="nil"/>
+                <w:bottom w:val="nil"/>
+                <w:right w:val="nil"/>
+                <w:between w:val="nil"/>
+              </w:pBdr>
+              <w:spacing w:before="0" w:line="240" w:lineRule="auto"/>
+              <w:jc w:val="left"/>
+            </w:pPr>
+            <w:r>
+              <w:t xml:space="preserve">Este </w:t>
+            </w:r>
+            <w:proofErr w:type="spellStart"/>
+            <w:r>
+              <w:t>afisat</w:t>
+            </w:r>
+            <w:proofErr w:type="spellEnd"/>
+            <w:r>
+              <w:t xml:space="preserve"> </w:t>
+            </w:r>
+            <w:proofErr w:type="spellStart"/>
+            <w:r>
+              <w:t>mesajul</w:t>
+            </w:r>
+            <w:proofErr w:type="spellEnd"/>
+            <w:r>
+              <w:t xml:space="preserve"> “</w:t>
+            </w:r>
+            <w:proofErr w:type="spellStart"/>
+            <w:r>
+              <w:t>Produs</w:t>
+            </w:r>
+            <w:proofErr w:type="spellEnd"/>
+            <w:r>
+              <w:t xml:space="preserve"> </w:t>
+            </w:r>
+            <w:proofErr w:type="spellStart"/>
+            <w:r>
+              <w:t>adauga</w:t>
+            </w:r>
+            <w:proofErr w:type="spellEnd"/>
+            <w:r>
+              <w:t xml:space="preserve"> cu </w:t>
+            </w:r>
+            <w:proofErr w:type="spellStart"/>
+            <w:r>
+              <w:t>succes</w:t>
+            </w:r>
+            <w:proofErr w:type="spellEnd"/>
+            <w:r>
+              <w:t xml:space="preserve"> in </w:t>
+            </w:r>
+            <w:proofErr w:type="spellStart"/>
+            <w:r>
+              <w:t>cosul</w:t>
+            </w:r>
+            <w:proofErr w:type="spellEnd"/>
+            <w:r>
+              <w:t xml:space="preserve"> de </w:t>
+            </w:r>
+            <w:proofErr w:type="spellStart"/>
+            <w:r>
+              <w:t>cumparaturi</w:t>
+            </w:r>
+            <w:proofErr w:type="spellEnd"/>
+            <w:r>
+              <w:t>!’</w:t>
+            </w:r>
+          </w:p>
+        </w:tc>
+      </w:tr>
+      <w:tr>
+        <w:trPr>
+          <w:trHeight w:val="20"/>
+        </w:trPr>
+        <w:tc>
+          <w:tcPr>
+            <w:tcW w:w="2340" w:type="dxa"/>
+            <w:shd w:val="clear" w:color="auto" w:fill="auto"/>
+            <w:tcMar>
+              <w:top w:w="100" w:type="dxa"/>
+              <w:left w:w="100" w:type="dxa"/>
+              <w:bottom w:w="100" w:type="dxa"/>
+              <w:right w:w="100" w:type="dxa"/>
+            </w:tcMar>
+          </w:tcPr>
+          <w:p>
+            <w:pPr>
+              <w:widowControl w:val="0"/>
+              <w:pBdr>
+                <w:top w:val="nil"/>
+                <w:left w:val="nil"/>
+                <w:bottom w:val="nil"/>
+                <w:right w:val="nil"/>
+                <w:between w:val="nil"/>
+              </w:pBdr>
+              <w:spacing w:before="0" w:line="240" w:lineRule="auto"/>
+              <w:jc w:val="left"/>
+            </w:pPr>
+            <w:r>
+              <w:t>Alternative flows</w:t>
+            </w:r>
+          </w:p>
+        </w:tc>
+        <w:tc>
+          <w:tcPr>
+            <w:tcW w:w="7020" w:type="dxa"/>
+            <w:gridSpan w:val="3"/>
+            <w:shd w:val="clear" w:color="auto" w:fill="auto"/>
+            <w:tcMar>
+              <w:top w:w="100" w:type="dxa"/>
+              <w:left w:w="100" w:type="dxa"/>
+              <w:bottom w:w="100" w:type="dxa"/>
+              <w:right w:w="100" w:type="dxa"/>
+            </w:tcMar>
+          </w:tcPr>
+          <w:p>
+            <w:pPr>
+              <w:widowControl w:val="0"/>
+              <w:pBdr>
+                <w:top w:val="nil"/>
+                <w:left w:val="nil"/>
+                <w:bottom w:val="nil"/>
+                <w:right w:val="nil"/>
+                <w:between w:val="nil"/>
+              </w:pBdr>
+              <w:spacing w:before="0" w:line="240" w:lineRule="auto"/>
+              <w:jc w:val="left"/>
+            </w:pPr>
+            <w:r>
+              <w:t xml:space="preserve">Nu </w:t>
+            </w:r>
+            <w:proofErr w:type="spellStart"/>
+            <w:r>
+              <w:t>exista</w:t>
+            </w:r>
+            <w:proofErr w:type="spellEnd"/>
           </w:p>
         </w:tc>
       </w:tr>
@@ -1192,7 +3391,7 @@
               <w:jc w:val="left"/>
             </w:pPr>
             <w:r>
-              <w:t>Postconditions</w:t>
+              <w:t>Exceptions</w:t>
             </w:r>
           </w:p>
         </w:tc>
@@ -1219,11 +3418,855 @@
                 <w:between w:val="nil"/>
               </w:pBdr>
               <w:spacing w:before="0" w:line="240" w:lineRule="auto"/>
-              <w:jc w:val="left"/>
-            </w:pPr>
-            <w:r>
-              <w:t>Clientul s-a autentificat cu succes si este afisata pagina principala</w:t>
-            </w:r>
+            </w:pPr>
+            <w:proofErr w:type="spellStart"/>
+            <w:r>
+              <w:t>Produsul</w:t>
+            </w:r>
+            <w:proofErr w:type="spellEnd"/>
+            <w:r>
+              <w:t xml:space="preserve"> </w:t>
+            </w:r>
+            <w:proofErr w:type="spellStart"/>
+            <w:r>
+              <w:t>selectat</w:t>
+            </w:r>
+            <w:proofErr w:type="spellEnd"/>
+            <w:r>
+              <w:t xml:space="preserve"> nu </w:t>
+            </w:r>
+            <w:proofErr w:type="spellStart"/>
+            <w:r>
+              <w:t>exista</w:t>
+            </w:r>
+            <w:proofErr w:type="spellEnd"/>
+            <w:r>
+              <w:t xml:space="preserve"> in </w:t>
+            </w:r>
+            <w:proofErr w:type="spellStart"/>
+            <w:r>
+              <w:t>stoc</w:t>
+            </w:r>
+            <w:proofErr w:type="spellEnd"/>
+          </w:p>
+          <w:p>
+            <w:pPr>
+              <w:widowControl w:val="0"/>
+              <w:pBdr>
+                <w:top w:val="nil"/>
+                <w:left w:val="nil"/>
+                <w:bottom w:val="nil"/>
+                <w:right w:val="nil"/>
+                <w:between w:val="nil"/>
+              </w:pBdr>
+              <w:spacing w:before="0" w:line="240" w:lineRule="auto"/>
+            </w:pPr>
+            <w:r>
+              <w:t xml:space="preserve">     3a. Este </w:t>
+            </w:r>
+            <w:proofErr w:type="spellStart"/>
+            <w:r>
+              <w:t>afisat</w:t>
+            </w:r>
+            <w:proofErr w:type="spellEnd"/>
+            <w:r>
+              <w:t xml:space="preserve"> </w:t>
+            </w:r>
+            <w:proofErr w:type="spellStart"/>
+            <w:r>
+              <w:t>mesajul</w:t>
+            </w:r>
+            <w:proofErr w:type="spellEnd"/>
+            <w:r>
+              <w:t xml:space="preserve"> “</w:t>
+            </w:r>
+            <w:proofErr w:type="spellStart"/>
+            <w:r>
+              <w:t>Acest</w:t>
+            </w:r>
+            <w:proofErr w:type="spellEnd"/>
+            <w:r>
+              <w:t xml:space="preserve"> </w:t>
+            </w:r>
+            <w:proofErr w:type="spellStart"/>
+            <w:r>
+              <w:t>produs</w:t>
+            </w:r>
+            <w:proofErr w:type="spellEnd"/>
+            <w:r>
+              <w:t xml:space="preserve"> nu </w:t>
+            </w:r>
+            <w:proofErr w:type="spellStart"/>
+            <w:r>
+              <w:t>mai</w:t>
+            </w:r>
+            <w:proofErr w:type="spellEnd"/>
+            <w:r>
+              <w:t xml:space="preserve"> </w:t>
+            </w:r>
+            <w:proofErr w:type="spellStart"/>
+            <w:r>
+              <w:t>este</w:t>
+            </w:r>
+            <w:proofErr w:type="spellEnd"/>
+            <w:r>
+              <w:t xml:space="preserve"> in </w:t>
+            </w:r>
+            <w:proofErr w:type="spellStart"/>
+            <w:r>
+              <w:t>stoc</w:t>
+            </w:r>
+            <w:proofErr w:type="spellEnd"/>
+            <w:r>
+              <w:t xml:space="preserve">!” </w:t>
+            </w:r>
+          </w:p>
+        </w:tc>
+      </w:tr>
+    </w:tbl>
+    <w:p/>
+    <w:tbl>
+      <w:tblPr>
+        <w:tblW w:w="9360" w:type="dxa"/>
+        <w:tblBorders>
+          <w:top w:val="single" w:sz="8" w:space="0" w:color="000000"/>
+          <w:left w:val="single" w:sz="8" w:space="0" w:color="000000"/>
+          <w:bottom w:val="single" w:sz="8" w:space="0" w:color="000000"/>
+          <w:right w:val="single" w:sz="8" w:space="0" w:color="000000"/>
+          <w:insideH w:val="single" w:sz="8" w:space="0" w:color="000000"/>
+          <w:insideV w:val="single" w:sz="8" w:space="0" w:color="000000"/>
+        </w:tblBorders>
+        <w:tblLayout w:type="fixed"/>
+        <w:tblLook w:val="0600" w:firstRow="0" w:lastRow="0" w:firstColumn="0" w:lastColumn="0" w:noHBand="1" w:noVBand="1"/>
+      </w:tblPr>
+      <w:tblGrid>
+        <w:gridCol w:w="2340"/>
+        <w:gridCol w:w="2340"/>
+        <w:gridCol w:w="2340"/>
+        <w:gridCol w:w="2340"/>
+      </w:tblGrid>
+      <w:tr>
+        <w:trPr>
+          <w:trHeight w:val="20"/>
+        </w:trPr>
+        <w:tc>
+          <w:tcPr>
+            <w:tcW w:w="2340" w:type="dxa"/>
+            <w:shd w:val="clear" w:color="auto" w:fill="auto"/>
+            <w:tcMar>
+              <w:top w:w="100" w:type="dxa"/>
+              <w:left w:w="100" w:type="dxa"/>
+              <w:bottom w:w="100" w:type="dxa"/>
+              <w:right w:w="100" w:type="dxa"/>
+            </w:tcMar>
+          </w:tcPr>
+          <w:p>
+            <w:pPr>
+              <w:widowControl w:val="0"/>
+              <w:spacing w:before="0" w:line="240" w:lineRule="auto"/>
+              <w:jc w:val="left"/>
+            </w:pPr>
+            <w:r>
+              <w:t>ID and name</w:t>
+            </w:r>
+          </w:p>
+        </w:tc>
+        <w:tc>
+          <w:tcPr>
+            <w:tcW w:w="7020" w:type="dxa"/>
+            <w:gridSpan w:val="3"/>
+            <w:shd w:val="clear" w:color="auto" w:fill="auto"/>
+            <w:tcMar>
+              <w:top w:w="100" w:type="dxa"/>
+              <w:left w:w="100" w:type="dxa"/>
+              <w:bottom w:w="100" w:type="dxa"/>
+              <w:right w:w="100" w:type="dxa"/>
+            </w:tcMar>
+          </w:tcPr>
+          <w:p>
+            <w:pPr>
+              <w:widowControl w:val="0"/>
+              <w:pBdr>
+                <w:top w:val="nil"/>
+                <w:left w:val="nil"/>
+                <w:bottom w:val="nil"/>
+                <w:right w:val="nil"/>
+                <w:between w:val="nil"/>
+              </w:pBdr>
+              <w:spacing w:before="0" w:line="240" w:lineRule="auto"/>
+              <w:jc w:val="left"/>
+            </w:pPr>
+            <w:proofErr w:type="spellStart"/>
+            <w:r>
+              <w:t>Comanda</w:t>
+            </w:r>
+            <w:proofErr w:type="spellEnd"/>
+            <w:r>
+              <w:t xml:space="preserve"> </w:t>
+            </w:r>
+            <w:proofErr w:type="spellStart"/>
+            <w:r>
+              <w:t>produse</w:t>
+            </w:r>
+            <w:proofErr w:type="spellEnd"/>
+          </w:p>
+        </w:tc>
+      </w:tr>
+      <w:tr>
+        <w:tc>
+          <w:tcPr>
+            <w:tcW w:w="2340" w:type="dxa"/>
+            <w:shd w:val="clear" w:color="auto" w:fill="auto"/>
+            <w:tcMar>
+              <w:top w:w="100" w:type="dxa"/>
+              <w:left w:w="100" w:type="dxa"/>
+              <w:bottom w:w="100" w:type="dxa"/>
+              <w:right w:w="100" w:type="dxa"/>
+            </w:tcMar>
+          </w:tcPr>
+          <w:p>
+            <w:pPr>
+              <w:widowControl w:val="0"/>
+              <w:pBdr>
+                <w:top w:val="nil"/>
+                <w:left w:val="nil"/>
+                <w:bottom w:val="nil"/>
+                <w:right w:val="nil"/>
+                <w:between w:val="nil"/>
+              </w:pBdr>
+              <w:spacing w:before="0" w:line="240" w:lineRule="auto"/>
+              <w:jc w:val="left"/>
+            </w:pPr>
+            <w:r>
+              <w:t>Primary actor</w:t>
+            </w:r>
+          </w:p>
+        </w:tc>
+        <w:tc>
+          <w:tcPr>
+            <w:tcW w:w="2340" w:type="dxa"/>
+            <w:shd w:val="clear" w:color="auto" w:fill="auto"/>
+            <w:tcMar>
+              <w:top w:w="100" w:type="dxa"/>
+              <w:left w:w="100" w:type="dxa"/>
+              <w:bottom w:w="100" w:type="dxa"/>
+              <w:right w:w="100" w:type="dxa"/>
+            </w:tcMar>
+          </w:tcPr>
+          <w:p>
+            <w:pPr>
+              <w:widowControl w:val="0"/>
+              <w:pBdr>
+                <w:top w:val="nil"/>
+                <w:left w:val="nil"/>
+                <w:bottom w:val="nil"/>
+                <w:right w:val="nil"/>
+                <w:between w:val="nil"/>
+              </w:pBdr>
+              <w:spacing w:before="0" w:line="240" w:lineRule="auto"/>
+              <w:jc w:val="left"/>
+            </w:pPr>
+            <w:r>
+              <w:t>Client</w:t>
+            </w:r>
+          </w:p>
+        </w:tc>
+        <w:tc>
+          <w:tcPr>
+            <w:tcW w:w="2340" w:type="dxa"/>
+            <w:shd w:val="clear" w:color="auto" w:fill="auto"/>
+            <w:tcMar>
+              <w:top w:w="100" w:type="dxa"/>
+              <w:left w:w="100" w:type="dxa"/>
+              <w:bottom w:w="100" w:type="dxa"/>
+              <w:right w:w="100" w:type="dxa"/>
+            </w:tcMar>
+          </w:tcPr>
+          <w:p>
+            <w:pPr>
+              <w:widowControl w:val="0"/>
+              <w:pBdr>
+                <w:top w:val="nil"/>
+                <w:left w:val="nil"/>
+                <w:bottom w:val="nil"/>
+                <w:right w:val="nil"/>
+                <w:between w:val="nil"/>
+              </w:pBdr>
+              <w:spacing w:before="0" w:line="240" w:lineRule="auto"/>
+              <w:jc w:val="left"/>
+            </w:pPr>
+            <w:r>
+              <w:t>Secondary actors</w:t>
+            </w:r>
+          </w:p>
+        </w:tc>
+        <w:tc>
+          <w:tcPr>
+            <w:tcW w:w="2340" w:type="dxa"/>
+            <w:shd w:val="clear" w:color="auto" w:fill="auto"/>
+            <w:tcMar>
+              <w:top w:w="100" w:type="dxa"/>
+              <w:left w:w="100" w:type="dxa"/>
+              <w:bottom w:w="100" w:type="dxa"/>
+              <w:right w:w="100" w:type="dxa"/>
+            </w:tcMar>
+          </w:tcPr>
+          <w:p>
+            <w:pPr>
+              <w:widowControl w:val="0"/>
+              <w:pBdr>
+                <w:top w:val="nil"/>
+                <w:left w:val="nil"/>
+                <w:bottom w:val="nil"/>
+                <w:right w:val="nil"/>
+                <w:between w:val="nil"/>
+              </w:pBdr>
+              <w:spacing w:before="0" w:line="240" w:lineRule="auto"/>
+              <w:jc w:val="left"/>
+            </w:pPr>
+          </w:p>
+        </w:tc>
+      </w:tr>
+      <w:tr>
+        <w:trPr>
+          <w:trHeight w:val="20"/>
+        </w:trPr>
+        <w:tc>
+          <w:tcPr>
+            <w:tcW w:w="2340" w:type="dxa"/>
+            <w:shd w:val="clear" w:color="auto" w:fill="auto"/>
+            <w:tcMar>
+              <w:top w:w="100" w:type="dxa"/>
+              <w:left w:w="100" w:type="dxa"/>
+              <w:bottom w:w="100" w:type="dxa"/>
+              <w:right w:w="100" w:type="dxa"/>
+            </w:tcMar>
+          </w:tcPr>
+          <w:p>
+            <w:pPr>
+              <w:widowControl w:val="0"/>
+              <w:pBdr>
+                <w:top w:val="nil"/>
+                <w:left w:val="nil"/>
+                <w:bottom w:val="nil"/>
+                <w:right w:val="nil"/>
+                <w:between w:val="nil"/>
+              </w:pBdr>
+              <w:spacing w:before="0" w:line="240" w:lineRule="auto"/>
+              <w:jc w:val="left"/>
+            </w:pPr>
+            <w:r>
+              <w:t>Description</w:t>
+            </w:r>
+          </w:p>
+        </w:tc>
+        <w:tc>
+          <w:tcPr>
+            <w:tcW w:w="7020" w:type="dxa"/>
+            <w:gridSpan w:val="3"/>
+            <w:shd w:val="clear" w:color="auto" w:fill="auto"/>
+            <w:tcMar>
+              <w:top w:w="100" w:type="dxa"/>
+              <w:left w:w="100" w:type="dxa"/>
+              <w:bottom w:w="100" w:type="dxa"/>
+              <w:right w:w="100" w:type="dxa"/>
+            </w:tcMar>
+          </w:tcPr>
+          <w:p>
+            <w:pPr>
+              <w:widowControl w:val="0"/>
+              <w:pBdr>
+                <w:top w:val="nil"/>
+                <w:left w:val="nil"/>
+                <w:bottom w:val="nil"/>
+                <w:right w:val="nil"/>
+                <w:between w:val="nil"/>
+              </w:pBdr>
+              <w:spacing w:before="0" w:line="240" w:lineRule="auto"/>
+              <w:jc w:val="left"/>
+            </w:pPr>
+            <w:proofErr w:type="spellStart"/>
+            <w:r>
+              <w:t>Clientul</w:t>
+            </w:r>
+            <w:proofErr w:type="spellEnd"/>
+            <w:r>
+              <w:t xml:space="preserve"> </w:t>
+            </w:r>
+            <w:proofErr w:type="spellStart"/>
+            <w:r>
+              <w:t>plas</w:t>
+            </w:r>
+            <w:r>
+              <w:t>eaza</w:t>
+            </w:r>
+            <w:proofErr w:type="spellEnd"/>
+            <w:r>
+              <w:t xml:space="preserve"> o </w:t>
+            </w:r>
+            <w:proofErr w:type="spellStart"/>
+            <w:r>
+              <w:t>comanda</w:t>
+            </w:r>
+            <w:proofErr w:type="spellEnd"/>
+            <w:r>
+              <w:t xml:space="preserve"> a </w:t>
+            </w:r>
+            <w:proofErr w:type="spellStart"/>
+            <w:r>
+              <w:t>produselor</w:t>
+            </w:r>
+            <w:proofErr w:type="spellEnd"/>
+            <w:r>
+              <w:t xml:space="preserve"> </w:t>
+            </w:r>
+            <w:proofErr w:type="spellStart"/>
+            <w:r>
+              <w:t>aflate</w:t>
+            </w:r>
+            <w:proofErr w:type="spellEnd"/>
+            <w:r>
+              <w:t xml:space="preserve"> in </w:t>
+            </w:r>
+            <w:proofErr w:type="spellStart"/>
+            <w:r>
+              <w:t>cosul</w:t>
+            </w:r>
+            <w:proofErr w:type="spellEnd"/>
+            <w:r>
+              <w:t xml:space="preserve"> de </w:t>
+            </w:r>
+            <w:proofErr w:type="spellStart"/>
+            <w:r>
+              <w:t>cumparaturi</w:t>
+            </w:r>
+            <w:proofErr w:type="spellEnd"/>
+            <w:r>
+              <w:t xml:space="preserve"> </w:t>
+            </w:r>
+            <w:proofErr w:type="spellStart"/>
+            <w:r>
+              <w:t>si</w:t>
+            </w:r>
+            <w:proofErr w:type="spellEnd"/>
+            <w:r>
+              <w:t xml:space="preserve"> </w:t>
+            </w:r>
+            <w:proofErr w:type="spellStart"/>
+            <w:r>
+              <w:t>complet</w:t>
+            </w:r>
+            <w:r>
+              <w:t>e</w:t>
+            </w:r>
+            <w:r>
+              <w:t>a</w:t>
+            </w:r>
+            <w:r>
+              <w:t>za</w:t>
+            </w:r>
+            <w:proofErr w:type="spellEnd"/>
+            <w:r>
+              <w:t xml:space="preserve"> </w:t>
+            </w:r>
+            <w:proofErr w:type="spellStart"/>
+            <w:r>
+              <w:t>datele</w:t>
+            </w:r>
+            <w:proofErr w:type="spellEnd"/>
+            <w:r>
+              <w:t xml:space="preserve"> </w:t>
+            </w:r>
+            <w:proofErr w:type="spellStart"/>
+            <w:r>
+              <w:t>personale</w:t>
+            </w:r>
+            <w:proofErr w:type="spellEnd"/>
+            <w:r>
+              <w:t xml:space="preserve"> </w:t>
+            </w:r>
+            <w:proofErr w:type="spellStart"/>
+            <w:r>
+              <w:t>si</w:t>
+            </w:r>
+            <w:proofErr w:type="spellEnd"/>
+            <w:r>
+              <w:t xml:space="preserve"> </w:t>
+            </w:r>
+            <w:proofErr w:type="spellStart"/>
+            <w:r>
+              <w:t>datele</w:t>
+            </w:r>
+            <w:proofErr w:type="spellEnd"/>
+            <w:r>
+              <w:t xml:space="preserve"> de </w:t>
+            </w:r>
+            <w:proofErr w:type="spellStart"/>
+            <w:r>
+              <w:t>livrare</w:t>
+            </w:r>
+            <w:proofErr w:type="spellEnd"/>
+          </w:p>
+        </w:tc>
+      </w:tr>
+      <w:tr>
+        <w:trPr>
+          <w:trHeight w:val="20"/>
+        </w:trPr>
+        <w:tc>
+          <w:tcPr>
+            <w:tcW w:w="2340" w:type="dxa"/>
+            <w:shd w:val="clear" w:color="auto" w:fill="auto"/>
+            <w:tcMar>
+              <w:top w:w="100" w:type="dxa"/>
+              <w:left w:w="100" w:type="dxa"/>
+              <w:bottom w:w="100" w:type="dxa"/>
+              <w:right w:w="100" w:type="dxa"/>
+            </w:tcMar>
+          </w:tcPr>
+          <w:p>
+            <w:pPr>
+              <w:widowControl w:val="0"/>
+              <w:pBdr>
+                <w:top w:val="nil"/>
+                <w:left w:val="nil"/>
+                <w:bottom w:val="nil"/>
+                <w:right w:val="nil"/>
+                <w:between w:val="nil"/>
+              </w:pBdr>
+              <w:spacing w:before="0" w:line="240" w:lineRule="auto"/>
+              <w:jc w:val="left"/>
+            </w:pPr>
+            <w:r>
+              <w:t>Trigger</w:t>
+            </w:r>
+          </w:p>
+        </w:tc>
+        <w:tc>
+          <w:tcPr>
+            <w:tcW w:w="7020" w:type="dxa"/>
+            <w:gridSpan w:val="3"/>
+            <w:shd w:val="clear" w:color="auto" w:fill="auto"/>
+            <w:tcMar>
+              <w:top w:w="100" w:type="dxa"/>
+              <w:left w:w="100" w:type="dxa"/>
+              <w:bottom w:w="100" w:type="dxa"/>
+              <w:right w:w="100" w:type="dxa"/>
+            </w:tcMar>
+          </w:tcPr>
+          <w:p>
+            <w:pPr>
+              <w:widowControl w:val="0"/>
+              <w:pBdr>
+                <w:top w:val="nil"/>
+                <w:left w:val="nil"/>
+                <w:bottom w:val="nil"/>
+                <w:right w:val="nil"/>
+                <w:between w:val="nil"/>
+              </w:pBdr>
+              <w:spacing w:before="0" w:line="240" w:lineRule="auto"/>
+              <w:jc w:val="left"/>
+            </w:pPr>
+            <w:proofErr w:type="spellStart"/>
+            <w:r>
+              <w:t>Clientul</w:t>
+            </w:r>
+            <w:proofErr w:type="spellEnd"/>
+            <w:r>
+              <w:t xml:space="preserve"> </w:t>
+            </w:r>
+            <w:proofErr w:type="spellStart"/>
+            <w:r>
+              <w:t>doreste</w:t>
+            </w:r>
+            <w:proofErr w:type="spellEnd"/>
+            <w:r>
+              <w:t xml:space="preserve"> </w:t>
+            </w:r>
+            <w:proofErr w:type="spellStart"/>
+            <w:r>
+              <w:t>sa</w:t>
+            </w:r>
+            <w:proofErr w:type="spellEnd"/>
+            <w:r>
+              <w:t xml:space="preserve"> </w:t>
+            </w:r>
+            <w:proofErr w:type="spellStart"/>
+            <w:r>
+              <w:t>plaseze</w:t>
+            </w:r>
+            <w:proofErr w:type="spellEnd"/>
+            <w:r>
+              <w:t xml:space="preserve"> o </w:t>
+            </w:r>
+            <w:proofErr w:type="spellStart"/>
+            <w:r>
+              <w:t>comanda</w:t>
+            </w:r>
+            <w:proofErr w:type="spellEnd"/>
+            <w:r>
+              <w:t xml:space="preserve"> a </w:t>
+            </w:r>
+            <w:proofErr w:type="spellStart"/>
+            <w:r>
+              <w:t>produselor</w:t>
+            </w:r>
+            <w:proofErr w:type="spellEnd"/>
+            <w:r>
+              <w:t xml:space="preserve"> </w:t>
+            </w:r>
+            <w:proofErr w:type="spellStart"/>
+            <w:r>
+              <w:t>aflate</w:t>
+            </w:r>
+            <w:proofErr w:type="spellEnd"/>
+            <w:r>
+              <w:t xml:space="preserve"> in </w:t>
+            </w:r>
+            <w:proofErr w:type="spellStart"/>
+            <w:r>
+              <w:t>cosul</w:t>
+            </w:r>
+            <w:proofErr w:type="spellEnd"/>
+            <w:r>
+              <w:t xml:space="preserve"> de </w:t>
+            </w:r>
+            <w:proofErr w:type="spellStart"/>
+            <w:r>
+              <w:t>cumparaturi</w:t>
+            </w:r>
+            <w:proofErr w:type="spellEnd"/>
+            <w:r>
+              <w:t xml:space="preserve"> </w:t>
+            </w:r>
+            <w:proofErr w:type="spellStart"/>
+            <w:r>
+              <w:t>si</w:t>
+            </w:r>
+            <w:proofErr w:type="spellEnd"/>
+            <w:r>
+              <w:t xml:space="preserve"> </w:t>
+            </w:r>
+            <w:proofErr w:type="spellStart"/>
+            <w:r>
+              <w:t>apasa</w:t>
+            </w:r>
+            <w:proofErr w:type="spellEnd"/>
+            <w:r>
+              <w:t xml:space="preserve"> un </w:t>
+            </w:r>
+            <w:proofErr w:type="spellStart"/>
+            <w:r>
+              <w:t>buton</w:t>
+            </w:r>
+            <w:proofErr w:type="spellEnd"/>
+            <w:r>
+              <w:t xml:space="preserve"> “</w:t>
+            </w:r>
+            <w:proofErr w:type="spellStart"/>
+            <w:r>
+              <w:t>Comanda</w:t>
+            </w:r>
+            <w:proofErr w:type="spellEnd"/>
+            <w:r>
+              <w:t xml:space="preserve"> </w:t>
+            </w:r>
+            <w:proofErr w:type="spellStart"/>
+            <w:r>
+              <w:t>produse</w:t>
+            </w:r>
+            <w:proofErr w:type="spellEnd"/>
+            <w:r>
+              <w:t xml:space="preserve">” din </w:t>
+            </w:r>
+            <w:proofErr w:type="spellStart"/>
+            <w:r>
+              <w:t>fereastra</w:t>
+            </w:r>
+            <w:proofErr w:type="spellEnd"/>
+            <w:r>
+              <w:t xml:space="preserve"> </w:t>
+            </w:r>
+            <w:proofErr w:type="spellStart"/>
+            <w:r>
+              <w:t>principala</w:t>
+            </w:r>
+            <w:proofErr w:type="spellEnd"/>
+            <w:r>
+              <w:t>.</w:t>
+            </w:r>
+          </w:p>
+        </w:tc>
+      </w:tr>
+      <w:tr>
+        <w:trPr>
+          <w:trHeight w:val="20"/>
+        </w:trPr>
+        <w:tc>
+          <w:tcPr>
+            <w:tcW w:w="2340" w:type="dxa"/>
+            <w:shd w:val="clear" w:color="auto" w:fill="auto"/>
+            <w:tcMar>
+              <w:top w:w="100" w:type="dxa"/>
+              <w:left w:w="100" w:type="dxa"/>
+              <w:bottom w:w="100" w:type="dxa"/>
+              <w:right w:w="100" w:type="dxa"/>
+            </w:tcMar>
+          </w:tcPr>
+          <w:p>
+            <w:pPr>
+              <w:widowControl w:val="0"/>
+              <w:pBdr>
+                <w:top w:val="nil"/>
+                <w:left w:val="nil"/>
+                <w:bottom w:val="nil"/>
+                <w:right w:val="nil"/>
+                <w:between w:val="nil"/>
+              </w:pBdr>
+              <w:spacing w:before="0" w:line="240" w:lineRule="auto"/>
+              <w:jc w:val="left"/>
+            </w:pPr>
+            <w:r>
+              <w:t>Preconditions</w:t>
+            </w:r>
+          </w:p>
+        </w:tc>
+        <w:tc>
+          <w:tcPr>
+            <w:tcW w:w="7020" w:type="dxa"/>
+            <w:gridSpan w:val="3"/>
+            <w:shd w:val="clear" w:color="auto" w:fill="auto"/>
+            <w:tcMar>
+              <w:top w:w="100" w:type="dxa"/>
+              <w:left w:w="100" w:type="dxa"/>
+              <w:bottom w:w="100" w:type="dxa"/>
+              <w:right w:w="100" w:type="dxa"/>
+            </w:tcMar>
+          </w:tcPr>
+          <w:p>
+            <w:pPr>
+              <w:widowControl w:val="0"/>
+              <w:pBdr>
+                <w:top w:val="nil"/>
+                <w:left w:val="nil"/>
+                <w:bottom w:val="nil"/>
+                <w:right w:val="nil"/>
+                <w:between w:val="nil"/>
+              </w:pBdr>
+              <w:spacing w:before="0" w:line="240" w:lineRule="auto"/>
+              <w:jc w:val="left"/>
+            </w:pPr>
+            <w:proofErr w:type="spellStart"/>
+            <w:r>
+              <w:t>Clientul</w:t>
+            </w:r>
+            <w:proofErr w:type="spellEnd"/>
+            <w:r>
+              <w:t xml:space="preserve"> </w:t>
+            </w:r>
+            <w:proofErr w:type="spellStart"/>
+            <w:r>
+              <w:t>este</w:t>
+            </w:r>
+            <w:proofErr w:type="spellEnd"/>
+            <w:r>
+              <w:t xml:space="preserve"> </w:t>
+            </w:r>
+            <w:proofErr w:type="spellStart"/>
+            <w:r>
+              <w:t>autentificat</w:t>
+            </w:r>
+            <w:proofErr w:type="spellEnd"/>
+          </w:p>
+        </w:tc>
+      </w:tr>
+      <w:tr>
+        <w:trPr>
+          <w:trHeight w:val="20"/>
+        </w:trPr>
+        <w:tc>
+          <w:tcPr>
+            <w:tcW w:w="2340" w:type="dxa"/>
+            <w:shd w:val="clear" w:color="auto" w:fill="auto"/>
+            <w:tcMar>
+              <w:top w:w="100" w:type="dxa"/>
+              <w:left w:w="100" w:type="dxa"/>
+              <w:bottom w:w="100" w:type="dxa"/>
+              <w:right w:w="100" w:type="dxa"/>
+            </w:tcMar>
+          </w:tcPr>
+          <w:p>
+            <w:pPr>
+              <w:widowControl w:val="0"/>
+              <w:pBdr>
+                <w:top w:val="nil"/>
+                <w:left w:val="nil"/>
+                <w:bottom w:val="nil"/>
+                <w:right w:val="nil"/>
+                <w:between w:val="nil"/>
+              </w:pBdr>
+              <w:spacing w:before="0" w:line="240" w:lineRule="auto"/>
+              <w:jc w:val="left"/>
+            </w:pPr>
+            <w:r>
+              <w:t>Postconditions</w:t>
+            </w:r>
+          </w:p>
+        </w:tc>
+        <w:tc>
+          <w:tcPr>
+            <w:tcW w:w="7020" w:type="dxa"/>
+            <w:gridSpan w:val="3"/>
+            <w:shd w:val="clear" w:color="auto" w:fill="auto"/>
+            <w:tcMar>
+              <w:top w:w="100" w:type="dxa"/>
+              <w:left w:w="100" w:type="dxa"/>
+              <w:bottom w:w="100" w:type="dxa"/>
+              <w:right w:w="100" w:type="dxa"/>
+            </w:tcMar>
+          </w:tcPr>
+          <w:p>
+            <w:pPr>
+              <w:widowControl w:val="0"/>
+              <w:pBdr>
+                <w:top w:val="nil"/>
+                <w:left w:val="nil"/>
+                <w:bottom w:val="nil"/>
+                <w:right w:val="nil"/>
+                <w:between w:val="nil"/>
+              </w:pBdr>
+              <w:spacing w:before="0" w:line="240" w:lineRule="auto"/>
+              <w:jc w:val="left"/>
+            </w:pPr>
+            <w:proofErr w:type="spellStart"/>
+            <w:r>
+              <w:t>Comanda</w:t>
+            </w:r>
+            <w:proofErr w:type="spellEnd"/>
+            <w:r>
+              <w:t xml:space="preserve"> a </w:t>
+            </w:r>
+            <w:proofErr w:type="spellStart"/>
+            <w:r>
+              <w:t>fost</w:t>
+            </w:r>
+            <w:proofErr w:type="spellEnd"/>
+            <w:r>
+              <w:t xml:space="preserve"> </w:t>
+            </w:r>
+            <w:proofErr w:type="spellStart"/>
+            <w:r>
+              <w:t>plasata</w:t>
+            </w:r>
+            <w:proofErr w:type="spellEnd"/>
+            <w:r>
+              <w:t xml:space="preserve"> cu </w:t>
+            </w:r>
+            <w:proofErr w:type="spellStart"/>
+            <w:r>
+              <w:t>succes</w:t>
+            </w:r>
+            <w:proofErr w:type="spellEnd"/>
           </w:p>
         </w:tc>
       </w:tr>
@@ -1278,7 +4321,7 @@
               <w:widowControl w:val="0"/>
               <w:numPr>
                 <w:ilvl w:val="0"/>
-                <w:numId w:val="4"/>
+                <w:numId w:val="7"/>
               </w:numPr>
               <w:pBdr>
                 <w:top w:val="nil"/>
@@ -1290,8 +4333,29 @@
               <w:spacing w:before="0" w:line="240" w:lineRule="auto"/>
               <w:jc w:val="left"/>
             </w:pPr>
-            <w:r>
-              <w:t>Clientul introduce numele de utilizator si parola</w:t>
+            <w:proofErr w:type="spellStart"/>
+            <w:r>
+              <w:t>Clientul</w:t>
+            </w:r>
+            <w:proofErr w:type="spellEnd"/>
+            <w:r>
+              <w:t xml:space="preserve"> da click pe “</w:t>
+            </w:r>
+            <w:proofErr w:type="spellStart"/>
+            <w:r>
+              <w:t>Comanda</w:t>
+            </w:r>
+            <w:proofErr w:type="spellEnd"/>
+            <w:r>
+              <w:t xml:space="preserve"> </w:t>
+            </w:r>
+            <w:proofErr w:type="spellStart"/>
+            <w:r>
+              <w:t>produse</w:t>
+            </w:r>
+            <w:proofErr w:type="spellEnd"/>
+            <w:r>
+              <w:t>”</w:t>
             </w:r>
           </w:p>
           <w:p>
@@ -1300,7 +4364,7 @@
               <w:widowControl w:val="0"/>
               <w:numPr>
                 <w:ilvl w:val="0"/>
-                <w:numId w:val="4"/>
+                <w:numId w:val="7"/>
               </w:numPr>
               <w:pBdr>
                 <w:top w:val="nil"/>
@@ -1312,9 +4376,139 @@
               <w:spacing w:before="0" w:line="240" w:lineRule="auto"/>
               <w:jc w:val="left"/>
             </w:pPr>
-            <w:r>
-              <w:t>Clientul s-a autentificat cu succes</w:t>
-            </w:r>
+            <w:proofErr w:type="spellStart"/>
+            <w:r>
+              <w:t>Softul</w:t>
+            </w:r>
+            <w:proofErr w:type="spellEnd"/>
+            <w:r>
+              <w:t xml:space="preserve"> il </w:t>
+            </w:r>
+            <w:proofErr w:type="spellStart"/>
+            <w:r>
+              <w:t>redirecteaza</w:t>
+            </w:r>
+            <w:proofErr w:type="spellEnd"/>
+            <w:r>
+              <w:t xml:space="preserve"> </w:t>
+            </w:r>
+            <w:proofErr w:type="spellStart"/>
+            <w:r>
+              <w:t>spre</w:t>
+            </w:r>
+            <w:proofErr w:type="spellEnd"/>
+            <w:r>
+              <w:t xml:space="preserve"> o </w:t>
+            </w:r>
+            <w:proofErr w:type="spellStart"/>
+            <w:r>
+              <w:t>fereastra</w:t>
+            </w:r>
+            <w:proofErr w:type="spellEnd"/>
+            <w:r>
+              <w:t xml:space="preserve"> </w:t>
+            </w:r>
+            <w:proofErr w:type="spellStart"/>
+            <w:r>
+              <w:t>unde</w:t>
+            </w:r>
+            <w:proofErr w:type="spellEnd"/>
+            <w:r>
+              <w:t xml:space="preserve"> </w:t>
+            </w:r>
+            <w:proofErr w:type="spellStart"/>
+            <w:r>
+              <w:t>clientul</w:t>
+            </w:r>
+            <w:proofErr w:type="spellEnd"/>
+            <w:r>
+              <w:t xml:space="preserve"> </w:t>
+            </w:r>
+            <w:proofErr w:type="spellStart"/>
+            <w:r>
+              <w:t>poate</w:t>
+            </w:r>
+            <w:proofErr w:type="spellEnd"/>
+            <w:r>
+              <w:t xml:space="preserve"> </w:t>
+            </w:r>
+            <w:proofErr w:type="spellStart"/>
+            <w:r>
+              <w:t>vedea</w:t>
+            </w:r>
+            <w:proofErr w:type="spellEnd"/>
+            <w:r>
+              <w:t xml:space="preserve"> </w:t>
+            </w:r>
+            <w:proofErr w:type="spellStart"/>
+            <w:r>
+              <w:t>cosul</w:t>
+            </w:r>
+            <w:proofErr w:type="spellEnd"/>
+            <w:r>
+              <w:t xml:space="preserve"> de </w:t>
+            </w:r>
+            <w:proofErr w:type="spellStart"/>
+            <w:r>
+              <w:t>cumparaturi</w:t>
+            </w:r>
+            <w:proofErr w:type="spellEnd"/>
+            <w:r>
+              <w:t xml:space="preserve"> </w:t>
+            </w:r>
+            <w:proofErr w:type="spellStart"/>
+            <w:r>
+              <w:t>si</w:t>
+            </w:r>
+            <w:proofErr w:type="spellEnd"/>
+            <w:r>
+              <w:t xml:space="preserve"> </w:t>
+            </w:r>
+            <w:proofErr w:type="spellStart"/>
+            <w:r>
+              <w:t>poate</w:t>
+            </w:r>
+            <w:proofErr w:type="spellEnd"/>
+            <w:r>
+              <w:t xml:space="preserve"> </w:t>
+            </w:r>
+            <w:proofErr w:type="spellStart"/>
+            <w:r>
+              <w:t>completa</w:t>
+            </w:r>
+            <w:proofErr w:type="spellEnd"/>
+            <w:r>
+              <w:t xml:space="preserve"> </w:t>
+            </w:r>
+            <w:proofErr w:type="spellStart"/>
+            <w:r>
+              <w:t>datele</w:t>
+            </w:r>
+            <w:proofErr w:type="spellEnd"/>
+            <w:r>
+              <w:t xml:space="preserve"> </w:t>
+            </w:r>
+            <w:proofErr w:type="spellStart"/>
+            <w:r>
+              <w:t>personale</w:t>
+            </w:r>
+            <w:proofErr w:type="spellEnd"/>
+            <w:r>
+              <w:t xml:space="preserve"> </w:t>
+            </w:r>
+            <w:proofErr w:type="spellStart"/>
+            <w:r>
+              <w:t>si</w:t>
+            </w:r>
+            <w:proofErr w:type="spellEnd"/>
+            <w:r>
+              <w:t xml:space="preserve"> de </w:t>
+            </w:r>
+            <w:proofErr w:type="spellStart"/>
+            <w:r>
+              <w:t>livrare</w:t>
+            </w:r>
+            <w:proofErr w:type="spellEnd"/>
           </w:p>
           <w:p>
             <w:pPr>
@@ -1322,7 +4516,7 @@
               <w:widowControl w:val="0"/>
               <w:numPr>
                 <w:ilvl w:val="0"/>
-                <w:numId w:val="4"/>
+                <w:numId w:val="7"/>
               </w:numPr>
               <w:pBdr>
                 <w:top w:val="nil"/>
@@ -1334,9 +4528,233 @@
               <w:spacing w:before="0" w:line="240" w:lineRule="auto"/>
               <w:jc w:val="left"/>
             </w:pPr>
-            <w:r>
-              <w:t>Este afisata pagina principala</w:t>
-            </w:r>
+            <w:proofErr w:type="spellStart"/>
+            <w:r>
+              <w:t>Clientul</w:t>
+            </w:r>
+            <w:proofErr w:type="spellEnd"/>
+            <w:r>
+              <w:t xml:space="preserve"> </w:t>
+            </w:r>
+            <w:proofErr w:type="spellStart"/>
+            <w:r>
+              <w:t>completeaza</w:t>
+            </w:r>
+            <w:proofErr w:type="spellEnd"/>
+            <w:r>
+              <w:t xml:space="preserve"> </w:t>
+            </w:r>
+            <w:proofErr w:type="spellStart"/>
+            <w:r>
+              <w:t>datele</w:t>
+            </w:r>
+            <w:proofErr w:type="spellEnd"/>
+          </w:p>
+          <w:p>
+            <w:pPr>
+              <w:pStyle w:val="ListParagraph"/>
+              <w:widowControl w:val="0"/>
+              <w:numPr>
+                <w:ilvl w:val="0"/>
+                <w:numId w:val="7"/>
+              </w:numPr>
+              <w:pBdr>
+                <w:top w:val="nil"/>
+                <w:left w:val="nil"/>
+                <w:bottom w:val="nil"/>
+                <w:right w:val="nil"/>
+                <w:between w:val="nil"/>
+              </w:pBdr>
+              <w:spacing w:before="0" w:line="240" w:lineRule="auto"/>
+              <w:jc w:val="left"/>
+            </w:pPr>
+            <w:proofErr w:type="spellStart"/>
+            <w:r>
+              <w:t>Clientul</w:t>
+            </w:r>
+            <w:proofErr w:type="spellEnd"/>
+            <w:r>
+              <w:t xml:space="preserve"> </w:t>
+            </w:r>
+            <w:proofErr w:type="spellStart"/>
+            <w:r>
+              <w:t>actioneaza</w:t>
+            </w:r>
+            <w:proofErr w:type="spellEnd"/>
+            <w:r>
+              <w:t xml:space="preserve"> </w:t>
+            </w:r>
+            <w:proofErr w:type="spellStart"/>
+            <w:r>
+              <w:t>butonul</w:t>
+            </w:r>
+            <w:proofErr w:type="spellEnd"/>
+            <w:r>
+              <w:t xml:space="preserve"> “</w:t>
+            </w:r>
+            <w:proofErr w:type="spellStart"/>
+            <w:r>
+              <w:t>Plaseaza</w:t>
+            </w:r>
+            <w:proofErr w:type="spellEnd"/>
+            <w:r>
+              <w:t xml:space="preserve"> </w:t>
+            </w:r>
+            <w:proofErr w:type="spellStart"/>
+            <w:r>
+              <w:t>comanda</w:t>
+            </w:r>
+            <w:proofErr w:type="spellEnd"/>
+            <w:r>
+              <w:t>”</w:t>
+            </w:r>
+          </w:p>
+          <w:p>
+            <w:pPr>
+              <w:pStyle w:val="ListParagraph"/>
+              <w:widowControl w:val="0"/>
+              <w:numPr>
+                <w:ilvl w:val="0"/>
+                <w:numId w:val="7"/>
+              </w:numPr>
+              <w:pBdr>
+                <w:top w:val="nil"/>
+                <w:left w:val="nil"/>
+                <w:bottom w:val="nil"/>
+                <w:right w:val="nil"/>
+                <w:between w:val="nil"/>
+              </w:pBdr>
+              <w:spacing w:before="0" w:line="240" w:lineRule="auto"/>
+              <w:jc w:val="left"/>
+            </w:pPr>
+            <w:r>
+              <w:t xml:space="preserve">Se </w:t>
+            </w:r>
+            <w:proofErr w:type="spellStart"/>
+            <w:r>
+              <w:t>afiseaza</w:t>
+            </w:r>
+            <w:proofErr w:type="spellEnd"/>
+            <w:r>
+              <w:t xml:space="preserve"> un </w:t>
+            </w:r>
+            <w:proofErr w:type="spellStart"/>
+            <w:r>
+              <w:t>mesaj</w:t>
+            </w:r>
+            <w:proofErr w:type="spellEnd"/>
+            <w:r>
+              <w:t xml:space="preserve"> “</w:t>
+            </w:r>
+            <w:proofErr w:type="spellStart"/>
+            <w:r>
+              <w:t>Comanda</w:t>
+            </w:r>
+            <w:proofErr w:type="spellEnd"/>
+            <w:r>
+              <w:t xml:space="preserve"> </w:t>
+            </w:r>
+            <w:proofErr w:type="spellStart"/>
+            <w:r>
+              <w:t>plasata</w:t>
+            </w:r>
+            <w:proofErr w:type="spellEnd"/>
+            <w:r>
+              <w:t xml:space="preserve"> cu </w:t>
+            </w:r>
+            <w:proofErr w:type="spellStart"/>
+            <w:r>
+              <w:t>succes</w:t>
+            </w:r>
+            <w:proofErr w:type="spellEnd"/>
+            <w:r>
+              <w:t xml:space="preserve">! </w:t>
+            </w:r>
+            <w:proofErr w:type="spellStart"/>
+            <w:r>
+              <w:t>Va</w:t>
+            </w:r>
+            <w:proofErr w:type="spellEnd"/>
+            <w:r>
+              <w:t xml:space="preserve"> </w:t>
+            </w:r>
+            <w:proofErr w:type="spellStart"/>
+            <w:r>
+              <w:t>multumim</w:t>
+            </w:r>
+            <w:proofErr w:type="spellEnd"/>
+            <w:r>
+              <w:t>!”</w:t>
+            </w:r>
+          </w:p>
+        </w:tc>
+      </w:tr>
+      <w:tr>
+        <w:trPr>
+          <w:trHeight w:val="20"/>
+        </w:trPr>
+        <w:tc>
+          <w:tcPr>
+            <w:tcW w:w="2340" w:type="dxa"/>
+            <w:shd w:val="clear" w:color="auto" w:fill="auto"/>
+            <w:tcMar>
+              <w:top w:w="100" w:type="dxa"/>
+              <w:left w:w="100" w:type="dxa"/>
+              <w:bottom w:w="100" w:type="dxa"/>
+              <w:right w:w="100" w:type="dxa"/>
+            </w:tcMar>
+          </w:tcPr>
+          <w:p>
+            <w:pPr>
+              <w:widowControl w:val="0"/>
+              <w:pBdr>
+                <w:top w:val="nil"/>
+                <w:left w:val="nil"/>
+                <w:bottom w:val="nil"/>
+                <w:right w:val="nil"/>
+                <w:between w:val="nil"/>
+              </w:pBdr>
+              <w:spacing w:before="0" w:line="240" w:lineRule="auto"/>
+              <w:jc w:val="left"/>
+            </w:pPr>
+            <w:r>
+              <w:t>Alternative flows</w:t>
+            </w:r>
+          </w:p>
+        </w:tc>
+        <w:tc>
+          <w:tcPr>
+            <w:tcW w:w="7020" w:type="dxa"/>
+            <w:gridSpan w:val="3"/>
+            <w:shd w:val="clear" w:color="auto" w:fill="auto"/>
+            <w:tcMar>
+              <w:top w:w="100" w:type="dxa"/>
+              <w:left w:w="100" w:type="dxa"/>
+              <w:bottom w:w="100" w:type="dxa"/>
+              <w:right w:w="100" w:type="dxa"/>
+            </w:tcMar>
+          </w:tcPr>
+          <w:p>
+            <w:pPr>
+              <w:widowControl w:val="0"/>
+              <w:pBdr>
+                <w:top w:val="nil"/>
+                <w:left w:val="nil"/>
+                <w:bottom w:val="nil"/>
+                <w:right w:val="nil"/>
+                <w:between w:val="nil"/>
+              </w:pBdr>
+              <w:spacing w:before="0" w:line="240" w:lineRule="auto"/>
+              <w:jc w:val="left"/>
+            </w:pPr>
+            <w:r>
+              <w:t xml:space="preserve">Nu </w:t>
+            </w:r>
+            <w:proofErr w:type="spellStart"/>
+            <w:r>
+              <w:t>exista</w:t>
+            </w:r>
+            <w:proofErr w:type="spellEnd"/>
           </w:p>
         </w:tc>
       </w:tr>
@@ -1369,7 +4787,8 @@
               <w:jc w:val="left"/>
             </w:pPr>
             <w:r>
-              <w:t>Alternative flows</w:t>
+              <w:lastRenderedPageBreak/>
+              <w:t>Exceptions</w:t>
             </w:r>
           </w:p>
         </w:tc>
@@ -1396,11 +4815,1069 @@
                 <w:between w:val="nil"/>
               </w:pBdr>
               <w:spacing w:before="0" w:line="240" w:lineRule="auto"/>
-              <w:jc w:val="left"/>
-            </w:pPr>
-            <w:r>
-              <w:t>Nu exista</w:t>
-            </w:r>
+            </w:pPr>
+            <w:proofErr w:type="spellStart"/>
+            <w:r>
+              <w:t>Clientul</w:t>
+            </w:r>
+            <w:proofErr w:type="spellEnd"/>
+            <w:r>
+              <w:t xml:space="preserve"> nu a </w:t>
+            </w:r>
+            <w:proofErr w:type="spellStart"/>
+            <w:r>
+              <w:t>completat</w:t>
+            </w:r>
+            <w:proofErr w:type="spellEnd"/>
+            <w:r>
+              <w:t xml:space="preserve"> </w:t>
+            </w:r>
+            <w:proofErr w:type="spellStart"/>
+            <w:r>
+              <w:t>formularul</w:t>
+            </w:r>
+            <w:proofErr w:type="spellEnd"/>
+            <w:r>
+              <w:t xml:space="preserve"> cu </w:t>
+            </w:r>
+            <w:proofErr w:type="spellStart"/>
+            <w:r>
+              <w:t>datele</w:t>
+            </w:r>
+            <w:proofErr w:type="spellEnd"/>
+            <w:r>
+              <w:t xml:space="preserve"> </w:t>
+            </w:r>
+            <w:proofErr w:type="spellStart"/>
+            <w:r>
+              <w:t>personale</w:t>
+            </w:r>
+            <w:proofErr w:type="spellEnd"/>
+            <w:r>
+              <w:t xml:space="preserve"> </w:t>
+            </w:r>
+            <w:proofErr w:type="spellStart"/>
+            <w:r>
+              <w:t>si</w:t>
+            </w:r>
+            <w:proofErr w:type="spellEnd"/>
+            <w:r>
+              <w:t xml:space="preserve"> </w:t>
+            </w:r>
+            <w:proofErr w:type="spellStart"/>
+            <w:r>
+              <w:t>datele</w:t>
+            </w:r>
+            <w:proofErr w:type="spellEnd"/>
+            <w:r>
+              <w:t xml:space="preserve"> de </w:t>
+            </w:r>
+            <w:proofErr w:type="spellStart"/>
+            <w:r>
+              <w:t>livrare</w:t>
+            </w:r>
+            <w:proofErr w:type="spellEnd"/>
+          </w:p>
+          <w:p>
+            <w:pPr>
+              <w:widowControl w:val="0"/>
+              <w:pBdr>
+                <w:top w:val="nil"/>
+                <w:left w:val="nil"/>
+                <w:bottom w:val="nil"/>
+                <w:right w:val="nil"/>
+                <w:between w:val="nil"/>
+              </w:pBdr>
+              <w:spacing w:before="0" w:line="240" w:lineRule="auto"/>
+            </w:pPr>
+            <w:r>
+              <w:t xml:space="preserve">     </w:t>
+            </w:r>
+            <w:r>
+              <w:t>5</w:t>
+            </w:r>
+            <w:r>
+              <w:t xml:space="preserve">a. Este </w:t>
+            </w:r>
+            <w:proofErr w:type="spellStart"/>
+            <w:r>
+              <w:t>afisat</w:t>
+            </w:r>
+            <w:proofErr w:type="spellEnd"/>
+            <w:r>
+              <w:t xml:space="preserve"> </w:t>
+            </w:r>
+            <w:proofErr w:type="spellStart"/>
+            <w:r>
+              <w:t>mesajul</w:t>
+            </w:r>
+            <w:proofErr w:type="spellEnd"/>
+            <w:r>
+              <w:t xml:space="preserve"> “</w:t>
+            </w:r>
+            <w:proofErr w:type="spellStart"/>
+            <w:r>
+              <w:t>Va</w:t>
+            </w:r>
+            <w:proofErr w:type="spellEnd"/>
+            <w:r>
+              <w:t xml:space="preserve"> </w:t>
+            </w:r>
+            <w:proofErr w:type="spellStart"/>
+            <w:r>
+              <w:t>rugam</w:t>
+            </w:r>
+            <w:proofErr w:type="spellEnd"/>
+            <w:r>
+              <w:t xml:space="preserve"> </w:t>
+            </w:r>
+            <w:proofErr w:type="spellStart"/>
+            <w:r>
+              <w:t>sa</w:t>
+            </w:r>
+            <w:proofErr w:type="spellEnd"/>
+            <w:r>
+              <w:t xml:space="preserve"> </w:t>
+            </w:r>
+            <w:proofErr w:type="spellStart"/>
+            <w:r>
+              <w:t>completati</w:t>
+            </w:r>
+            <w:proofErr w:type="spellEnd"/>
+            <w:r>
+              <w:t xml:space="preserve"> </w:t>
+            </w:r>
+            <w:proofErr w:type="spellStart"/>
+            <w:r>
+              <w:t>toate</w:t>
+            </w:r>
+            <w:proofErr w:type="spellEnd"/>
+            <w:r>
+              <w:t xml:space="preserve"> </w:t>
+            </w:r>
+            <w:proofErr w:type="spellStart"/>
+            <w:r>
+              <w:t>campurile</w:t>
+            </w:r>
+            <w:proofErr w:type="spellEnd"/>
+            <w:r>
+              <w:t xml:space="preserve"> </w:t>
+            </w:r>
+            <w:proofErr w:type="spellStart"/>
+            <w:r>
+              <w:t>obligatorii</w:t>
+            </w:r>
+            <w:proofErr w:type="spellEnd"/>
+            <w:r>
+              <w:t>!</w:t>
+            </w:r>
+            <w:r>
+              <w:t xml:space="preserve">” </w:t>
+            </w:r>
+          </w:p>
+          <w:p>
+            <w:pPr>
+              <w:widowControl w:val="0"/>
+              <w:pBdr>
+                <w:top w:val="nil"/>
+                <w:left w:val="nil"/>
+                <w:bottom w:val="nil"/>
+                <w:right w:val="nil"/>
+                <w:between w:val="nil"/>
+              </w:pBdr>
+              <w:spacing w:before="0" w:line="240" w:lineRule="auto"/>
+            </w:pPr>
+          </w:p>
+          <w:p>
+            <w:pPr>
+              <w:widowControl w:val="0"/>
+              <w:pBdr>
+                <w:top w:val="nil"/>
+                <w:left w:val="nil"/>
+                <w:bottom w:val="nil"/>
+                <w:right w:val="nil"/>
+                <w:between w:val="nil"/>
+              </w:pBdr>
+              <w:spacing w:before="0" w:line="240" w:lineRule="auto"/>
+            </w:pPr>
+            <w:r>
+              <w:t xml:space="preserve">Un </w:t>
+            </w:r>
+            <w:proofErr w:type="spellStart"/>
+            <w:r>
+              <w:t>produs</w:t>
+            </w:r>
+            <w:proofErr w:type="spellEnd"/>
+            <w:r>
+              <w:t xml:space="preserve"> din cos</w:t>
+            </w:r>
+            <w:r>
+              <w:t xml:space="preserve"> nu</w:t>
+            </w:r>
+            <w:r>
+              <w:t xml:space="preserve"> </w:t>
+            </w:r>
+            <w:proofErr w:type="spellStart"/>
+            <w:r>
+              <w:t>mai</w:t>
+            </w:r>
+            <w:proofErr w:type="spellEnd"/>
+            <w:r>
+              <w:t xml:space="preserve"> </w:t>
+            </w:r>
+            <w:proofErr w:type="spellStart"/>
+            <w:r>
+              <w:t>este</w:t>
+            </w:r>
+            <w:proofErr w:type="spellEnd"/>
+            <w:r>
+              <w:t xml:space="preserve"> </w:t>
+            </w:r>
+            <w:r>
+              <w:t xml:space="preserve">in </w:t>
+            </w:r>
+            <w:proofErr w:type="spellStart"/>
+            <w:r>
+              <w:t>stoc</w:t>
+            </w:r>
+            <w:proofErr w:type="spellEnd"/>
+          </w:p>
+          <w:p>
+            <w:pPr>
+              <w:widowControl w:val="0"/>
+              <w:pBdr>
+                <w:top w:val="nil"/>
+                <w:left w:val="nil"/>
+                <w:bottom w:val="nil"/>
+                <w:right w:val="nil"/>
+                <w:between w:val="nil"/>
+              </w:pBdr>
+              <w:spacing w:before="0" w:line="240" w:lineRule="auto"/>
+            </w:pPr>
+            <w:r>
+              <w:t xml:space="preserve">     </w:t>
+            </w:r>
+            <w:r>
+              <w:t>5</w:t>
+            </w:r>
+            <w:r>
+              <w:t xml:space="preserve">a. Este </w:t>
+            </w:r>
+            <w:proofErr w:type="spellStart"/>
+            <w:r>
+              <w:t>afisat</w:t>
+            </w:r>
+            <w:proofErr w:type="spellEnd"/>
+            <w:r>
+              <w:t xml:space="preserve"> </w:t>
+            </w:r>
+            <w:proofErr w:type="spellStart"/>
+            <w:r>
+              <w:t>mesajul</w:t>
+            </w:r>
+            <w:proofErr w:type="spellEnd"/>
+            <w:r>
+              <w:t xml:space="preserve"> “</w:t>
+            </w:r>
+            <w:proofErr w:type="spellStart"/>
+            <w:r>
+              <w:t>P</w:t>
+            </w:r>
+            <w:r>
+              <w:t>rodus</w:t>
+            </w:r>
+            <w:r>
+              <w:t>ul</w:t>
+            </w:r>
+            <w:proofErr w:type="spellEnd"/>
+            <w:r>
+              <w:t xml:space="preserve"> X</w:t>
+            </w:r>
+            <w:r>
+              <w:t xml:space="preserve"> nu </w:t>
+            </w:r>
+            <w:proofErr w:type="spellStart"/>
+            <w:r>
+              <w:t>mai</w:t>
+            </w:r>
+            <w:proofErr w:type="spellEnd"/>
+            <w:r>
+              <w:t xml:space="preserve"> </w:t>
+            </w:r>
+            <w:proofErr w:type="spellStart"/>
+            <w:r>
+              <w:t>este</w:t>
+            </w:r>
+            <w:proofErr w:type="spellEnd"/>
+            <w:r>
+              <w:t xml:space="preserve"> in </w:t>
+            </w:r>
+            <w:proofErr w:type="spellStart"/>
+            <w:r>
+              <w:t>stoc</w:t>
+            </w:r>
+            <w:proofErr w:type="spellEnd"/>
+            <w:r>
+              <w:t>!”</w:t>
+            </w:r>
+          </w:p>
+          <w:p>
+            <w:pPr>
+              <w:widowControl w:val="0"/>
+              <w:pBdr>
+                <w:top w:val="nil"/>
+                <w:left w:val="nil"/>
+                <w:bottom w:val="nil"/>
+                <w:right w:val="nil"/>
+                <w:between w:val="nil"/>
+              </w:pBdr>
+              <w:spacing w:before="0" w:line="240" w:lineRule="auto"/>
+            </w:pPr>
+            <w:r>
+              <w:t xml:space="preserve">     5b. </w:t>
+            </w:r>
+            <w:proofErr w:type="spellStart"/>
+            <w:r>
+              <w:t>Produsul</w:t>
+            </w:r>
+            <w:proofErr w:type="spellEnd"/>
+            <w:r>
+              <w:t xml:space="preserve"> X </w:t>
+            </w:r>
+            <w:proofErr w:type="spellStart"/>
+            <w:r>
+              <w:t>este</w:t>
+            </w:r>
+            <w:proofErr w:type="spellEnd"/>
+            <w:r>
+              <w:t xml:space="preserve"> </w:t>
+            </w:r>
+            <w:proofErr w:type="spellStart"/>
+            <w:r>
+              <w:t>eliminat</w:t>
+            </w:r>
+            <w:proofErr w:type="spellEnd"/>
+            <w:r>
+              <w:t xml:space="preserve"> automat din cos </w:t>
+            </w:r>
+            <w:proofErr w:type="spellStart"/>
+            <w:r>
+              <w:t>iar</w:t>
+            </w:r>
+            <w:proofErr w:type="spellEnd"/>
+            <w:r>
+              <w:t xml:space="preserve"> </w:t>
+            </w:r>
+            <w:proofErr w:type="spellStart"/>
+            <w:r>
+              <w:t>clientul</w:t>
+            </w:r>
+            <w:proofErr w:type="spellEnd"/>
+            <w:r>
+              <w:t xml:space="preserve"> </w:t>
+            </w:r>
+            <w:proofErr w:type="spellStart"/>
+            <w:r>
+              <w:t>este</w:t>
+            </w:r>
+            <w:proofErr w:type="spellEnd"/>
+            <w:r>
+              <w:t xml:space="preserve"> </w:t>
+            </w:r>
+            <w:proofErr w:type="spellStart"/>
+            <w:r>
+              <w:t>redirectat</w:t>
+            </w:r>
+            <w:proofErr w:type="spellEnd"/>
+            <w:r>
+              <w:t xml:space="preserve"> la pasul 4.</w:t>
+            </w:r>
+          </w:p>
+          <w:p>
+            <w:pPr>
+              <w:widowControl w:val="0"/>
+              <w:pBdr>
+                <w:top w:val="nil"/>
+                <w:left w:val="nil"/>
+                <w:bottom w:val="nil"/>
+                <w:right w:val="nil"/>
+                <w:between w:val="nil"/>
+              </w:pBdr>
+              <w:spacing w:before="0" w:line="240" w:lineRule="auto"/>
+            </w:pPr>
+          </w:p>
+        </w:tc>
+      </w:tr>
+    </w:tbl>
+    <w:p/>
+    <w:tbl>
+      <w:tblPr>
+        <w:tblW w:w="9360" w:type="dxa"/>
+        <w:tblBorders>
+          <w:top w:val="single" w:sz="8" w:space="0" w:color="000000"/>
+          <w:left w:val="single" w:sz="8" w:space="0" w:color="000000"/>
+          <w:bottom w:val="single" w:sz="8" w:space="0" w:color="000000"/>
+          <w:right w:val="single" w:sz="8" w:space="0" w:color="000000"/>
+          <w:insideH w:val="single" w:sz="8" w:space="0" w:color="000000"/>
+          <w:insideV w:val="single" w:sz="8" w:space="0" w:color="000000"/>
+        </w:tblBorders>
+        <w:tblLayout w:type="fixed"/>
+        <w:tblLook w:val="0600" w:firstRow="0" w:lastRow="0" w:firstColumn="0" w:lastColumn="0" w:noHBand="1" w:noVBand="1"/>
+      </w:tblPr>
+      <w:tblGrid>
+        <w:gridCol w:w="2340"/>
+        <w:gridCol w:w="2340"/>
+        <w:gridCol w:w="2340"/>
+        <w:gridCol w:w="2340"/>
+      </w:tblGrid>
+      <w:tr>
+        <w:trPr>
+          <w:trHeight w:val="20"/>
+        </w:trPr>
+        <w:tc>
+          <w:tcPr>
+            <w:tcW w:w="2340" w:type="dxa"/>
+            <w:shd w:val="clear" w:color="auto" w:fill="auto"/>
+            <w:tcMar>
+              <w:top w:w="100" w:type="dxa"/>
+              <w:left w:w="100" w:type="dxa"/>
+              <w:bottom w:w="100" w:type="dxa"/>
+              <w:right w:w="100" w:type="dxa"/>
+            </w:tcMar>
+          </w:tcPr>
+          <w:p>
+            <w:pPr>
+              <w:widowControl w:val="0"/>
+              <w:spacing w:before="0" w:line="240" w:lineRule="auto"/>
+              <w:jc w:val="left"/>
+            </w:pPr>
+            <w:r>
+              <w:t>ID and name</w:t>
+            </w:r>
+          </w:p>
+        </w:tc>
+        <w:tc>
+          <w:tcPr>
+            <w:tcW w:w="7020" w:type="dxa"/>
+            <w:gridSpan w:val="3"/>
+            <w:shd w:val="clear" w:color="auto" w:fill="auto"/>
+            <w:tcMar>
+              <w:top w:w="100" w:type="dxa"/>
+              <w:left w:w="100" w:type="dxa"/>
+              <w:bottom w:w="100" w:type="dxa"/>
+              <w:right w:w="100" w:type="dxa"/>
+            </w:tcMar>
+          </w:tcPr>
+          <w:p>
+            <w:pPr>
+              <w:widowControl w:val="0"/>
+              <w:pBdr>
+                <w:top w:val="nil"/>
+                <w:left w:val="nil"/>
+                <w:bottom w:val="nil"/>
+                <w:right w:val="nil"/>
+                <w:between w:val="nil"/>
+              </w:pBdr>
+              <w:spacing w:before="0" w:line="240" w:lineRule="auto"/>
+              <w:jc w:val="left"/>
+            </w:pPr>
+            <w:proofErr w:type="spellStart"/>
+            <w:r>
+              <w:t>Vizualizeaza</w:t>
+            </w:r>
+            <w:proofErr w:type="spellEnd"/>
+            <w:r>
+              <w:t xml:space="preserve"> </w:t>
+            </w:r>
+            <w:proofErr w:type="spellStart"/>
+            <w:r>
+              <w:t>detalii</w:t>
+            </w:r>
+            <w:proofErr w:type="spellEnd"/>
+            <w:r>
+              <w:t xml:space="preserve"> </w:t>
+            </w:r>
+            <w:proofErr w:type="spellStart"/>
+            <w:r>
+              <w:t>comanda</w:t>
+            </w:r>
+            <w:proofErr w:type="spellEnd"/>
+          </w:p>
+        </w:tc>
+      </w:tr>
+      <w:tr>
+        <w:tc>
+          <w:tcPr>
+            <w:tcW w:w="2340" w:type="dxa"/>
+            <w:shd w:val="clear" w:color="auto" w:fill="auto"/>
+            <w:tcMar>
+              <w:top w:w="100" w:type="dxa"/>
+              <w:left w:w="100" w:type="dxa"/>
+              <w:bottom w:w="100" w:type="dxa"/>
+              <w:right w:w="100" w:type="dxa"/>
+            </w:tcMar>
+          </w:tcPr>
+          <w:p>
+            <w:pPr>
+              <w:widowControl w:val="0"/>
+              <w:pBdr>
+                <w:top w:val="nil"/>
+                <w:left w:val="nil"/>
+                <w:bottom w:val="nil"/>
+                <w:right w:val="nil"/>
+                <w:between w:val="nil"/>
+              </w:pBdr>
+              <w:spacing w:before="0" w:line="240" w:lineRule="auto"/>
+              <w:jc w:val="left"/>
+            </w:pPr>
+            <w:r>
+              <w:t>Primary actor</w:t>
+            </w:r>
+          </w:p>
+        </w:tc>
+        <w:tc>
+          <w:tcPr>
+            <w:tcW w:w="2340" w:type="dxa"/>
+            <w:shd w:val="clear" w:color="auto" w:fill="auto"/>
+            <w:tcMar>
+              <w:top w:w="100" w:type="dxa"/>
+              <w:left w:w="100" w:type="dxa"/>
+              <w:bottom w:w="100" w:type="dxa"/>
+              <w:right w:w="100" w:type="dxa"/>
+            </w:tcMar>
+          </w:tcPr>
+          <w:p>
+            <w:pPr>
+              <w:widowControl w:val="0"/>
+              <w:pBdr>
+                <w:top w:val="nil"/>
+                <w:left w:val="nil"/>
+                <w:bottom w:val="nil"/>
+                <w:right w:val="nil"/>
+                <w:between w:val="nil"/>
+              </w:pBdr>
+              <w:spacing w:before="0" w:line="240" w:lineRule="auto"/>
+              <w:jc w:val="left"/>
+            </w:pPr>
+            <w:r>
+              <w:t>Client</w:t>
+            </w:r>
+          </w:p>
+        </w:tc>
+        <w:tc>
+          <w:tcPr>
+            <w:tcW w:w="2340" w:type="dxa"/>
+            <w:shd w:val="clear" w:color="auto" w:fill="auto"/>
+            <w:tcMar>
+              <w:top w:w="100" w:type="dxa"/>
+              <w:left w:w="100" w:type="dxa"/>
+              <w:bottom w:w="100" w:type="dxa"/>
+              <w:right w:w="100" w:type="dxa"/>
+            </w:tcMar>
+          </w:tcPr>
+          <w:p>
+            <w:pPr>
+              <w:widowControl w:val="0"/>
+              <w:pBdr>
+                <w:top w:val="nil"/>
+                <w:left w:val="nil"/>
+                <w:bottom w:val="nil"/>
+                <w:right w:val="nil"/>
+                <w:between w:val="nil"/>
+              </w:pBdr>
+              <w:spacing w:before="0" w:line="240" w:lineRule="auto"/>
+              <w:jc w:val="left"/>
+            </w:pPr>
+            <w:r>
+              <w:t>Secondary actors</w:t>
+            </w:r>
+          </w:p>
+        </w:tc>
+        <w:tc>
+          <w:tcPr>
+            <w:tcW w:w="2340" w:type="dxa"/>
+            <w:shd w:val="clear" w:color="auto" w:fill="auto"/>
+            <w:tcMar>
+              <w:top w:w="100" w:type="dxa"/>
+              <w:left w:w="100" w:type="dxa"/>
+              <w:bottom w:w="100" w:type="dxa"/>
+              <w:right w:w="100" w:type="dxa"/>
+            </w:tcMar>
+          </w:tcPr>
+          <w:p>
+            <w:pPr>
+              <w:widowControl w:val="0"/>
+              <w:pBdr>
+                <w:top w:val="nil"/>
+                <w:left w:val="nil"/>
+                <w:bottom w:val="nil"/>
+                <w:right w:val="nil"/>
+                <w:between w:val="nil"/>
+              </w:pBdr>
+              <w:spacing w:before="0" w:line="240" w:lineRule="auto"/>
+              <w:jc w:val="left"/>
+            </w:pPr>
+          </w:p>
+        </w:tc>
+      </w:tr>
+      <w:tr>
+        <w:trPr>
+          <w:trHeight w:val="20"/>
+        </w:trPr>
+        <w:tc>
+          <w:tcPr>
+            <w:tcW w:w="2340" w:type="dxa"/>
+            <w:shd w:val="clear" w:color="auto" w:fill="auto"/>
+            <w:tcMar>
+              <w:top w:w="100" w:type="dxa"/>
+              <w:left w:w="100" w:type="dxa"/>
+              <w:bottom w:w="100" w:type="dxa"/>
+              <w:right w:w="100" w:type="dxa"/>
+            </w:tcMar>
+          </w:tcPr>
+          <w:p>
+            <w:pPr>
+              <w:widowControl w:val="0"/>
+              <w:pBdr>
+                <w:top w:val="nil"/>
+                <w:left w:val="nil"/>
+                <w:bottom w:val="nil"/>
+                <w:right w:val="nil"/>
+                <w:between w:val="nil"/>
+              </w:pBdr>
+              <w:spacing w:before="0" w:line="240" w:lineRule="auto"/>
+              <w:jc w:val="left"/>
+            </w:pPr>
+            <w:r>
+              <w:t>Description</w:t>
+            </w:r>
+          </w:p>
+        </w:tc>
+        <w:tc>
+          <w:tcPr>
+            <w:tcW w:w="7020" w:type="dxa"/>
+            <w:gridSpan w:val="3"/>
+            <w:shd w:val="clear" w:color="auto" w:fill="auto"/>
+            <w:tcMar>
+              <w:top w:w="100" w:type="dxa"/>
+              <w:left w:w="100" w:type="dxa"/>
+              <w:bottom w:w="100" w:type="dxa"/>
+              <w:right w:w="100" w:type="dxa"/>
+            </w:tcMar>
+          </w:tcPr>
+          <w:p>
+            <w:pPr>
+              <w:widowControl w:val="0"/>
+              <w:pBdr>
+                <w:top w:val="nil"/>
+                <w:left w:val="nil"/>
+                <w:bottom w:val="nil"/>
+                <w:right w:val="nil"/>
+                <w:between w:val="nil"/>
+              </w:pBdr>
+              <w:spacing w:before="0" w:line="240" w:lineRule="auto"/>
+              <w:jc w:val="left"/>
+            </w:pPr>
+            <w:proofErr w:type="spellStart"/>
+            <w:r>
+              <w:t>Vizualizarea</w:t>
+            </w:r>
+            <w:proofErr w:type="spellEnd"/>
+            <w:r>
+              <w:t xml:space="preserve"> </w:t>
+            </w:r>
+            <w:proofErr w:type="spellStart"/>
+            <w:r>
+              <w:t>detaliilor</w:t>
+            </w:r>
+            <w:proofErr w:type="spellEnd"/>
+            <w:r>
+              <w:t xml:space="preserve"> </w:t>
+            </w:r>
+            <w:proofErr w:type="spellStart"/>
+            <w:r>
+              <w:t>comenziilor</w:t>
+            </w:r>
+            <w:proofErr w:type="spellEnd"/>
+            <w:r>
+              <w:t xml:space="preserve"> </w:t>
+            </w:r>
+            <w:proofErr w:type="spellStart"/>
+            <w:r>
+              <w:t>deja</w:t>
+            </w:r>
+            <w:proofErr w:type="spellEnd"/>
+            <w:r>
+              <w:t xml:space="preserve"> </w:t>
+            </w:r>
+            <w:proofErr w:type="spellStart"/>
+            <w:r>
+              <w:t>trimise</w:t>
+            </w:r>
+            <w:proofErr w:type="spellEnd"/>
+          </w:p>
+        </w:tc>
+      </w:tr>
+      <w:tr>
+        <w:trPr>
+          <w:trHeight w:val="20"/>
+        </w:trPr>
+        <w:tc>
+          <w:tcPr>
+            <w:tcW w:w="2340" w:type="dxa"/>
+            <w:shd w:val="clear" w:color="auto" w:fill="auto"/>
+            <w:tcMar>
+              <w:top w:w="100" w:type="dxa"/>
+              <w:left w:w="100" w:type="dxa"/>
+              <w:bottom w:w="100" w:type="dxa"/>
+              <w:right w:w="100" w:type="dxa"/>
+            </w:tcMar>
+          </w:tcPr>
+          <w:p>
+            <w:pPr>
+              <w:widowControl w:val="0"/>
+              <w:pBdr>
+                <w:top w:val="nil"/>
+                <w:left w:val="nil"/>
+                <w:bottom w:val="nil"/>
+                <w:right w:val="nil"/>
+                <w:between w:val="nil"/>
+              </w:pBdr>
+              <w:spacing w:before="0" w:line="240" w:lineRule="auto"/>
+              <w:jc w:val="left"/>
+            </w:pPr>
+            <w:r>
+              <w:t>Trigger</w:t>
+            </w:r>
+          </w:p>
+        </w:tc>
+        <w:tc>
+          <w:tcPr>
+            <w:tcW w:w="7020" w:type="dxa"/>
+            <w:gridSpan w:val="3"/>
+            <w:shd w:val="clear" w:color="auto" w:fill="auto"/>
+            <w:tcMar>
+              <w:top w:w="100" w:type="dxa"/>
+              <w:left w:w="100" w:type="dxa"/>
+              <w:bottom w:w="100" w:type="dxa"/>
+              <w:right w:w="100" w:type="dxa"/>
+            </w:tcMar>
+          </w:tcPr>
+          <w:p>
+            <w:pPr>
+              <w:widowControl w:val="0"/>
+              <w:pBdr>
+                <w:top w:val="nil"/>
+                <w:left w:val="nil"/>
+                <w:bottom w:val="nil"/>
+                <w:right w:val="nil"/>
+                <w:between w:val="nil"/>
+              </w:pBdr>
+              <w:spacing w:before="0" w:line="240" w:lineRule="auto"/>
+              <w:jc w:val="left"/>
+            </w:pPr>
+            <w:proofErr w:type="spellStart"/>
+            <w:r>
+              <w:t>Clientul</w:t>
+            </w:r>
+            <w:proofErr w:type="spellEnd"/>
+            <w:r>
+              <w:t xml:space="preserve"> </w:t>
+            </w:r>
+            <w:proofErr w:type="spellStart"/>
+            <w:r>
+              <w:t>doreste</w:t>
+            </w:r>
+            <w:proofErr w:type="spellEnd"/>
+            <w:r>
+              <w:t xml:space="preserve"> </w:t>
+            </w:r>
+            <w:proofErr w:type="spellStart"/>
+            <w:r>
+              <w:t>sa</w:t>
+            </w:r>
+            <w:proofErr w:type="spellEnd"/>
+            <w:r>
+              <w:t xml:space="preserve"> </w:t>
+            </w:r>
+            <w:proofErr w:type="spellStart"/>
+            <w:r>
+              <w:t>vizualizeze</w:t>
+            </w:r>
+            <w:proofErr w:type="spellEnd"/>
+            <w:r>
+              <w:t xml:space="preserve"> </w:t>
+            </w:r>
+            <w:proofErr w:type="spellStart"/>
+            <w:r>
+              <w:t>detaliile</w:t>
+            </w:r>
+            <w:proofErr w:type="spellEnd"/>
+            <w:r>
+              <w:t xml:space="preserve"> </w:t>
+            </w:r>
+            <w:proofErr w:type="spellStart"/>
+            <w:r>
+              <w:t>comenzii</w:t>
+            </w:r>
+            <w:proofErr w:type="spellEnd"/>
+            <w:r>
+              <w:t xml:space="preserve"> </w:t>
+            </w:r>
+            <w:proofErr w:type="spellStart"/>
+            <w:r>
+              <w:t>plasate</w:t>
+            </w:r>
+            <w:proofErr w:type="spellEnd"/>
+            <w:r>
+              <w:t xml:space="preserve"> </w:t>
+            </w:r>
+            <w:proofErr w:type="spellStart"/>
+            <w:r>
+              <w:t>si</w:t>
+            </w:r>
+            <w:proofErr w:type="spellEnd"/>
+            <w:r>
+              <w:t xml:space="preserve"> </w:t>
+            </w:r>
+            <w:proofErr w:type="spellStart"/>
+            <w:r>
+              <w:t>apasa</w:t>
+            </w:r>
+            <w:proofErr w:type="spellEnd"/>
+            <w:r>
+              <w:t xml:space="preserve"> </w:t>
+            </w:r>
+            <w:proofErr w:type="spellStart"/>
+            <w:r>
+              <w:t>butonul</w:t>
+            </w:r>
+            <w:proofErr w:type="spellEnd"/>
+            <w:r>
+              <w:t xml:space="preserve"> </w:t>
+            </w:r>
+            <w:r>
+              <w:t>“</w:t>
+            </w:r>
+            <w:proofErr w:type="spellStart"/>
+            <w:r>
+              <w:t>C</w:t>
+            </w:r>
+            <w:r>
+              <w:t>om</w:t>
+            </w:r>
+            <w:r>
+              <w:t>e</w:t>
+            </w:r>
+            <w:r>
+              <w:t>n</w:t>
+            </w:r>
+            <w:r>
+              <w:t>zile</w:t>
+            </w:r>
+            <w:proofErr w:type="spellEnd"/>
+            <w:r>
+              <w:t xml:space="preserve"> </w:t>
+            </w:r>
+            <w:proofErr w:type="spellStart"/>
+            <w:r>
+              <w:t>mele</w:t>
+            </w:r>
+            <w:proofErr w:type="spellEnd"/>
+            <w:r>
+              <w:t xml:space="preserve">” </w:t>
+            </w:r>
+            <w:r>
+              <w:t xml:space="preserve">din </w:t>
+            </w:r>
+            <w:proofErr w:type="spellStart"/>
+            <w:r>
+              <w:t>fereastra</w:t>
+            </w:r>
+            <w:proofErr w:type="spellEnd"/>
+            <w:r>
+              <w:t xml:space="preserve"> </w:t>
+            </w:r>
+            <w:proofErr w:type="spellStart"/>
+            <w:r>
+              <w:t>principala</w:t>
+            </w:r>
+            <w:proofErr w:type="spellEnd"/>
+          </w:p>
+        </w:tc>
+      </w:tr>
+      <w:tr>
+        <w:trPr>
+          <w:trHeight w:val="20"/>
+        </w:trPr>
+        <w:tc>
+          <w:tcPr>
+            <w:tcW w:w="2340" w:type="dxa"/>
+            <w:shd w:val="clear" w:color="auto" w:fill="auto"/>
+            <w:tcMar>
+              <w:top w:w="100" w:type="dxa"/>
+              <w:left w:w="100" w:type="dxa"/>
+              <w:bottom w:w="100" w:type="dxa"/>
+              <w:right w:w="100" w:type="dxa"/>
+            </w:tcMar>
+          </w:tcPr>
+          <w:p>
+            <w:pPr>
+              <w:widowControl w:val="0"/>
+              <w:pBdr>
+                <w:top w:val="nil"/>
+                <w:left w:val="nil"/>
+                <w:bottom w:val="nil"/>
+                <w:right w:val="nil"/>
+                <w:between w:val="nil"/>
+              </w:pBdr>
+              <w:spacing w:before="0" w:line="240" w:lineRule="auto"/>
+              <w:jc w:val="left"/>
+            </w:pPr>
+            <w:r>
+              <w:t>Preconditions</w:t>
+            </w:r>
+          </w:p>
+        </w:tc>
+        <w:tc>
+          <w:tcPr>
+            <w:tcW w:w="7020" w:type="dxa"/>
+            <w:gridSpan w:val="3"/>
+            <w:shd w:val="clear" w:color="auto" w:fill="auto"/>
+            <w:tcMar>
+              <w:top w:w="100" w:type="dxa"/>
+              <w:left w:w="100" w:type="dxa"/>
+              <w:bottom w:w="100" w:type="dxa"/>
+              <w:right w:w="100" w:type="dxa"/>
+            </w:tcMar>
+          </w:tcPr>
+          <w:p>
+            <w:pPr>
+              <w:widowControl w:val="0"/>
+              <w:pBdr>
+                <w:top w:val="nil"/>
+                <w:left w:val="nil"/>
+                <w:bottom w:val="nil"/>
+                <w:right w:val="nil"/>
+                <w:between w:val="nil"/>
+              </w:pBdr>
+              <w:spacing w:before="0" w:line="240" w:lineRule="auto"/>
+              <w:jc w:val="left"/>
+            </w:pPr>
+            <w:proofErr w:type="spellStart"/>
+            <w:r>
+              <w:t>Clientul</w:t>
+            </w:r>
+            <w:proofErr w:type="spellEnd"/>
+            <w:r>
+              <w:t xml:space="preserve"> </w:t>
+            </w:r>
+            <w:proofErr w:type="spellStart"/>
+            <w:r>
+              <w:t>este</w:t>
+            </w:r>
+            <w:proofErr w:type="spellEnd"/>
+            <w:r>
+              <w:t xml:space="preserve"> </w:t>
+            </w:r>
+            <w:proofErr w:type="spellStart"/>
+            <w:r>
+              <w:t>autentificat</w:t>
+            </w:r>
+            <w:proofErr w:type="spellEnd"/>
+          </w:p>
+        </w:tc>
+      </w:tr>
+      <w:tr>
+        <w:trPr>
+          <w:trHeight w:val="20"/>
+        </w:trPr>
+        <w:tc>
+          <w:tcPr>
+            <w:tcW w:w="2340" w:type="dxa"/>
+            <w:shd w:val="clear" w:color="auto" w:fill="auto"/>
+            <w:tcMar>
+              <w:top w:w="100" w:type="dxa"/>
+              <w:left w:w="100" w:type="dxa"/>
+              <w:bottom w:w="100" w:type="dxa"/>
+              <w:right w:w="100" w:type="dxa"/>
+            </w:tcMar>
+          </w:tcPr>
+          <w:p>
+            <w:pPr>
+              <w:widowControl w:val="0"/>
+              <w:pBdr>
+                <w:top w:val="nil"/>
+                <w:left w:val="nil"/>
+                <w:bottom w:val="nil"/>
+                <w:right w:val="nil"/>
+                <w:between w:val="nil"/>
+              </w:pBdr>
+              <w:spacing w:before="0" w:line="240" w:lineRule="auto"/>
+              <w:jc w:val="left"/>
+            </w:pPr>
+            <w:r>
+              <w:t>Postconditions</w:t>
+            </w:r>
+          </w:p>
+        </w:tc>
+        <w:tc>
+          <w:tcPr>
+            <w:tcW w:w="7020" w:type="dxa"/>
+            <w:gridSpan w:val="3"/>
+            <w:shd w:val="clear" w:color="auto" w:fill="auto"/>
+            <w:tcMar>
+              <w:top w:w="100" w:type="dxa"/>
+              <w:left w:w="100" w:type="dxa"/>
+              <w:bottom w:w="100" w:type="dxa"/>
+              <w:right w:w="100" w:type="dxa"/>
+            </w:tcMar>
+          </w:tcPr>
+          <w:p>
+            <w:pPr>
+              <w:widowControl w:val="0"/>
+              <w:pBdr>
+                <w:top w:val="nil"/>
+                <w:left w:val="nil"/>
+                <w:bottom w:val="nil"/>
+                <w:right w:val="nil"/>
+                <w:between w:val="nil"/>
+              </w:pBdr>
+              <w:spacing w:before="0" w:line="240" w:lineRule="auto"/>
+              <w:jc w:val="left"/>
+            </w:pPr>
+            <w:r>
+              <w:t xml:space="preserve">Sunt </w:t>
+            </w:r>
+            <w:proofErr w:type="spellStart"/>
+            <w:r>
+              <w:t>afisate</w:t>
+            </w:r>
+            <w:proofErr w:type="spellEnd"/>
+            <w:r>
+              <w:t xml:space="preserve"> </w:t>
+            </w:r>
+            <w:proofErr w:type="spellStart"/>
+            <w:r>
+              <w:t>detaliile</w:t>
+            </w:r>
+            <w:proofErr w:type="spellEnd"/>
+            <w:r>
+              <w:t xml:space="preserve"> </w:t>
+            </w:r>
+            <w:proofErr w:type="spellStart"/>
+            <w:r>
+              <w:t>comenzilor</w:t>
+            </w:r>
+            <w:proofErr w:type="spellEnd"/>
+            <w:r>
+              <w:t xml:space="preserve"> </w:t>
+            </w:r>
+            <w:proofErr w:type="spellStart"/>
+            <w:r>
+              <w:t>plasate</w:t>
+            </w:r>
+            <w:proofErr w:type="spellEnd"/>
           </w:p>
         </w:tc>
       </w:tr>
@@ -1433,7 +5910,7 @@
               <w:jc w:val="left"/>
             </w:pPr>
             <w:r>
-              <w:t>Exceptions</w:t>
+              <w:t>Normal flow</w:t>
             </w:r>
           </w:p>
         </w:tc>
@@ -1451,34 +5928,1639 @@
           </w:tcPr>
           <w:p>
             <w:pPr>
-              <w:widowControl w:val="0"/>
-              <w:pBdr>
-                <w:top w:val="nil"/>
-                <w:left w:val="nil"/>
-                <w:bottom w:val="nil"/>
-                <w:right w:val="nil"/>
-                <w:between w:val="nil"/>
-              </w:pBdr>
-              <w:spacing w:before="0" w:line="240" w:lineRule="auto"/>
-            </w:pPr>
-            <w:r>
-              <w:t>Clientul a gresit numele de utilizator/parola</w:t>
-            </w:r>
-          </w:p>
-          <w:p>
-            <w:pPr>
-              <w:widowControl w:val="0"/>
-              <w:pBdr>
-                <w:top w:val="nil"/>
-                <w:left w:val="nil"/>
-                <w:bottom w:val="nil"/>
-                <w:right w:val="nil"/>
-                <w:between w:val="nil"/>
-              </w:pBdr>
-              <w:spacing w:before="0" w:line="240" w:lineRule="auto"/>
-            </w:pPr>
-            <w:r>
-              <w:t xml:space="preserve">      2a. Softul ii afiseaza clientului mesajul “Parola sau nume de utilizator incorecte. Va rugam sa incercati din nou” si este trimis la pasul 1.</w:t>
+              <w:pStyle w:val="ListParagraph"/>
+              <w:widowControl w:val="0"/>
+              <w:numPr>
+                <w:ilvl w:val="0"/>
+                <w:numId w:val="8"/>
+              </w:numPr>
+              <w:pBdr>
+                <w:top w:val="nil"/>
+                <w:left w:val="nil"/>
+                <w:bottom w:val="nil"/>
+                <w:right w:val="nil"/>
+                <w:between w:val="nil"/>
+              </w:pBdr>
+              <w:spacing w:before="0" w:line="240" w:lineRule="auto"/>
+              <w:jc w:val="left"/>
+            </w:pPr>
+            <w:proofErr w:type="spellStart"/>
+            <w:r>
+              <w:t>Clientul</w:t>
+            </w:r>
+            <w:proofErr w:type="spellEnd"/>
+            <w:r>
+              <w:t xml:space="preserve"> </w:t>
+            </w:r>
+            <w:proofErr w:type="spellStart"/>
+            <w:r>
+              <w:t>apasa</w:t>
+            </w:r>
+            <w:proofErr w:type="spellEnd"/>
+            <w:r>
+              <w:t xml:space="preserve"> pe </w:t>
+            </w:r>
+            <w:proofErr w:type="spellStart"/>
+            <w:r>
+              <w:t>butonul</w:t>
+            </w:r>
+            <w:proofErr w:type="spellEnd"/>
+            <w:r>
+              <w:t xml:space="preserve"> “</w:t>
+            </w:r>
+            <w:proofErr w:type="spellStart"/>
+            <w:r>
+              <w:t>Comenzile</w:t>
+            </w:r>
+            <w:proofErr w:type="spellEnd"/>
+            <w:r>
+              <w:t xml:space="preserve"> </w:t>
+            </w:r>
+            <w:proofErr w:type="spellStart"/>
+            <w:r>
+              <w:t>mele</w:t>
+            </w:r>
+            <w:proofErr w:type="spellEnd"/>
+            <w:r>
+              <w:t xml:space="preserve">” din </w:t>
+            </w:r>
+            <w:proofErr w:type="spellStart"/>
+            <w:r>
+              <w:t>fereastra</w:t>
+            </w:r>
+            <w:proofErr w:type="spellEnd"/>
+            <w:r>
+              <w:t xml:space="preserve"> </w:t>
+            </w:r>
+            <w:proofErr w:type="spellStart"/>
+            <w:r>
+              <w:t>principala</w:t>
+            </w:r>
+            <w:proofErr w:type="spellEnd"/>
+          </w:p>
+          <w:p>
+            <w:pPr>
+              <w:pStyle w:val="ListParagraph"/>
+              <w:widowControl w:val="0"/>
+              <w:numPr>
+                <w:ilvl w:val="0"/>
+                <w:numId w:val="8"/>
+              </w:numPr>
+              <w:pBdr>
+                <w:top w:val="nil"/>
+                <w:left w:val="nil"/>
+                <w:bottom w:val="nil"/>
+                <w:right w:val="nil"/>
+                <w:between w:val="nil"/>
+              </w:pBdr>
+              <w:spacing w:before="0" w:line="240" w:lineRule="auto"/>
+              <w:jc w:val="left"/>
+            </w:pPr>
+            <w:proofErr w:type="spellStart"/>
+            <w:r>
+              <w:t>Softul</w:t>
+            </w:r>
+            <w:proofErr w:type="spellEnd"/>
+            <w:r>
+              <w:t xml:space="preserve"> </w:t>
+            </w:r>
+            <w:proofErr w:type="spellStart"/>
+            <w:r>
+              <w:t>afiseaza</w:t>
+            </w:r>
+            <w:proofErr w:type="spellEnd"/>
+            <w:r>
+              <w:t xml:space="preserve"> </w:t>
+            </w:r>
+            <w:proofErr w:type="spellStart"/>
+            <w:r>
+              <w:t>detaliile</w:t>
+            </w:r>
+            <w:proofErr w:type="spellEnd"/>
+            <w:r>
+              <w:t xml:space="preserve"> </w:t>
+            </w:r>
+            <w:proofErr w:type="spellStart"/>
+            <w:r>
+              <w:t>comenzilor</w:t>
+            </w:r>
+            <w:proofErr w:type="spellEnd"/>
+            <w:r>
+              <w:t xml:space="preserve"> </w:t>
+            </w:r>
+            <w:proofErr w:type="spellStart"/>
+            <w:r>
+              <w:t>plasate</w:t>
+            </w:r>
+            <w:proofErr w:type="spellEnd"/>
+          </w:p>
+        </w:tc>
+      </w:tr>
+      <w:tr>
+        <w:trPr>
+          <w:trHeight w:val="20"/>
+        </w:trPr>
+        <w:tc>
+          <w:tcPr>
+            <w:tcW w:w="2340" w:type="dxa"/>
+            <w:shd w:val="clear" w:color="auto" w:fill="auto"/>
+            <w:tcMar>
+              <w:top w:w="100" w:type="dxa"/>
+              <w:left w:w="100" w:type="dxa"/>
+              <w:bottom w:w="100" w:type="dxa"/>
+              <w:right w:w="100" w:type="dxa"/>
+            </w:tcMar>
+          </w:tcPr>
+          <w:p>
+            <w:pPr>
+              <w:widowControl w:val="0"/>
+              <w:pBdr>
+                <w:top w:val="nil"/>
+                <w:left w:val="nil"/>
+                <w:bottom w:val="nil"/>
+                <w:right w:val="nil"/>
+                <w:between w:val="nil"/>
+              </w:pBdr>
+              <w:spacing w:before="0" w:line="240" w:lineRule="auto"/>
+              <w:jc w:val="left"/>
+            </w:pPr>
+            <w:r>
+              <w:t>Alternative flows</w:t>
+            </w:r>
+          </w:p>
+        </w:tc>
+        <w:tc>
+          <w:tcPr>
+            <w:tcW w:w="7020" w:type="dxa"/>
+            <w:gridSpan w:val="3"/>
+            <w:shd w:val="clear" w:color="auto" w:fill="auto"/>
+            <w:tcMar>
+              <w:top w:w="100" w:type="dxa"/>
+              <w:left w:w="100" w:type="dxa"/>
+              <w:bottom w:w="100" w:type="dxa"/>
+              <w:right w:w="100" w:type="dxa"/>
+            </w:tcMar>
+          </w:tcPr>
+          <w:p>
+            <w:pPr>
+              <w:widowControl w:val="0"/>
+              <w:pBdr>
+                <w:top w:val="nil"/>
+                <w:left w:val="nil"/>
+                <w:bottom w:val="nil"/>
+                <w:right w:val="nil"/>
+                <w:between w:val="nil"/>
+              </w:pBdr>
+              <w:spacing w:before="0" w:line="240" w:lineRule="auto"/>
+              <w:jc w:val="left"/>
+            </w:pPr>
+            <w:r>
+              <w:t xml:space="preserve">Nu </w:t>
+            </w:r>
+            <w:proofErr w:type="spellStart"/>
+            <w:r>
+              <w:t>exista</w:t>
+            </w:r>
+            <w:proofErr w:type="spellEnd"/>
+          </w:p>
+        </w:tc>
+      </w:tr>
+      <w:tr>
+        <w:trPr>
+          <w:trHeight w:val="420"/>
+        </w:trPr>
+        <w:tc>
+          <w:tcPr>
+            <w:tcW w:w="2340" w:type="dxa"/>
+            <w:shd w:val="clear" w:color="auto" w:fill="auto"/>
+            <w:tcMar>
+              <w:top w:w="100" w:type="dxa"/>
+              <w:left w:w="100" w:type="dxa"/>
+              <w:bottom w:w="100" w:type="dxa"/>
+              <w:right w:w="100" w:type="dxa"/>
+            </w:tcMar>
+          </w:tcPr>
+          <w:p>
+            <w:pPr>
+              <w:widowControl w:val="0"/>
+              <w:pBdr>
+                <w:top w:val="nil"/>
+                <w:left w:val="nil"/>
+                <w:bottom w:val="nil"/>
+                <w:right w:val="nil"/>
+                <w:between w:val="nil"/>
+              </w:pBdr>
+              <w:spacing w:before="0" w:line="240" w:lineRule="auto"/>
+              <w:jc w:val="left"/>
+            </w:pPr>
+            <w:r>
+              <w:t>Exceptions</w:t>
+            </w:r>
+          </w:p>
+        </w:tc>
+        <w:tc>
+          <w:tcPr>
+            <w:tcW w:w="7020" w:type="dxa"/>
+            <w:gridSpan w:val="3"/>
+            <w:shd w:val="clear" w:color="auto" w:fill="auto"/>
+            <w:tcMar>
+              <w:top w:w="100" w:type="dxa"/>
+              <w:left w:w="100" w:type="dxa"/>
+              <w:bottom w:w="100" w:type="dxa"/>
+              <w:right w:w="100" w:type="dxa"/>
+            </w:tcMar>
+          </w:tcPr>
+          <w:p>
+            <w:pPr>
+              <w:widowControl w:val="0"/>
+              <w:pBdr>
+                <w:top w:val="nil"/>
+                <w:left w:val="nil"/>
+                <w:bottom w:val="nil"/>
+                <w:right w:val="nil"/>
+                <w:between w:val="nil"/>
+              </w:pBdr>
+              <w:spacing w:before="0" w:line="240" w:lineRule="auto"/>
+            </w:pPr>
+            <w:r>
+              <w:t xml:space="preserve">Nu </w:t>
+            </w:r>
+            <w:proofErr w:type="spellStart"/>
+            <w:r>
+              <w:t>exista</w:t>
+            </w:r>
+            <w:proofErr w:type="spellEnd"/>
+            <w:r>
+              <w:t xml:space="preserve"> </w:t>
+            </w:r>
+            <w:proofErr w:type="spellStart"/>
+            <w:r>
+              <w:t>comenzi</w:t>
+            </w:r>
+            <w:proofErr w:type="spellEnd"/>
+            <w:r>
+              <w:t xml:space="preserve"> </w:t>
+            </w:r>
+            <w:proofErr w:type="spellStart"/>
+            <w:r>
+              <w:t>plasate</w:t>
+            </w:r>
+            <w:proofErr w:type="spellEnd"/>
+          </w:p>
+          <w:p>
+            <w:pPr>
+              <w:widowControl w:val="0"/>
+              <w:pBdr>
+                <w:top w:val="nil"/>
+                <w:left w:val="nil"/>
+                <w:bottom w:val="nil"/>
+                <w:right w:val="nil"/>
+                <w:between w:val="nil"/>
+              </w:pBdr>
+              <w:spacing w:before="0" w:line="240" w:lineRule="auto"/>
+            </w:pPr>
+            <w:r>
+              <w:t xml:space="preserve">     2a. Se </w:t>
+            </w:r>
+            <w:proofErr w:type="spellStart"/>
+            <w:r>
+              <w:t>afiseaza</w:t>
+            </w:r>
+            <w:proofErr w:type="spellEnd"/>
+            <w:r>
+              <w:t xml:space="preserve"> </w:t>
+            </w:r>
+            <w:proofErr w:type="spellStart"/>
+            <w:r>
+              <w:t>mesajul</w:t>
+            </w:r>
+            <w:proofErr w:type="spellEnd"/>
+            <w:r>
+              <w:t xml:space="preserve"> “Nu ai </w:t>
+            </w:r>
+            <w:proofErr w:type="spellStart"/>
+            <w:r>
+              <w:t>plasat</w:t>
+            </w:r>
+            <w:proofErr w:type="spellEnd"/>
+            <w:r>
+              <w:t xml:space="preserve"> </w:t>
+            </w:r>
+            <w:proofErr w:type="spellStart"/>
+            <w:r>
+              <w:t>pana</w:t>
+            </w:r>
+            <w:proofErr w:type="spellEnd"/>
+            <w:r>
+              <w:t xml:space="preserve"> </w:t>
+            </w:r>
+            <w:proofErr w:type="spellStart"/>
+            <w:r>
+              <w:t>acum</w:t>
+            </w:r>
+            <w:proofErr w:type="spellEnd"/>
+            <w:r>
+              <w:t xml:space="preserve"> </w:t>
+            </w:r>
+            <w:proofErr w:type="spellStart"/>
+            <w:r>
+              <w:t>nicio</w:t>
+            </w:r>
+            <w:proofErr w:type="spellEnd"/>
+            <w:r>
+              <w:t xml:space="preserve"> </w:t>
+            </w:r>
+            <w:proofErr w:type="spellStart"/>
+            <w:r>
+              <w:t>comanda</w:t>
+            </w:r>
+            <w:proofErr w:type="spellEnd"/>
+            <w:r>
+              <w:t>”</w:t>
+            </w:r>
+          </w:p>
+        </w:tc>
+      </w:tr>
+    </w:tbl>
+    <w:p/>
+    <w:tbl>
+      <w:tblPr>
+        <w:tblW w:w="9360" w:type="dxa"/>
+        <w:tblBorders>
+          <w:top w:val="single" w:sz="8" w:space="0" w:color="000000"/>
+          <w:left w:val="single" w:sz="8" w:space="0" w:color="000000"/>
+          <w:bottom w:val="single" w:sz="8" w:space="0" w:color="000000"/>
+          <w:right w:val="single" w:sz="8" w:space="0" w:color="000000"/>
+          <w:insideH w:val="single" w:sz="8" w:space="0" w:color="000000"/>
+          <w:insideV w:val="single" w:sz="8" w:space="0" w:color="000000"/>
+        </w:tblBorders>
+        <w:tblLayout w:type="fixed"/>
+        <w:tblLook w:val="0600" w:firstRow="0" w:lastRow="0" w:firstColumn="0" w:lastColumn="0" w:noHBand="1" w:noVBand="1"/>
+      </w:tblPr>
+      <w:tblGrid>
+        <w:gridCol w:w="2340"/>
+        <w:gridCol w:w="2340"/>
+        <w:gridCol w:w="2340"/>
+        <w:gridCol w:w="2340"/>
+      </w:tblGrid>
+      <w:tr>
+        <w:trPr>
+          <w:trHeight w:val="20"/>
+        </w:trPr>
+        <w:tc>
+          <w:tcPr>
+            <w:tcW w:w="2340" w:type="dxa"/>
+            <w:shd w:val="clear" w:color="auto" w:fill="auto"/>
+            <w:tcMar>
+              <w:top w:w="100" w:type="dxa"/>
+              <w:left w:w="100" w:type="dxa"/>
+              <w:bottom w:w="100" w:type="dxa"/>
+              <w:right w:w="100" w:type="dxa"/>
+            </w:tcMar>
+          </w:tcPr>
+          <w:p>
+            <w:pPr>
+              <w:widowControl w:val="0"/>
+              <w:spacing w:before="0" w:line="240" w:lineRule="auto"/>
+              <w:jc w:val="left"/>
+            </w:pPr>
+            <w:r>
+              <w:t>ID and name</w:t>
+            </w:r>
+          </w:p>
+        </w:tc>
+        <w:tc>
+          <w:tcPr>
+            <w:tcW w:w="7020" w:type="dxa"/>
+            <w:gridSpan w:val="3"/>
+            <w:shd w:val="clear" w:color="auto" w:fill="auto"/>
+            <w:tcMar>
+              <w:top w:w="100" w:type="dxa"/>
+              <w:left w:w="100" w:type="dxa"/>
+              <w:bottom w:w="100" w:type="dxa"/>
+              <w:right w:w="100" w:type="dxa"/>
+            </w:tcMar>
+          </w:tcPr>
+          <w:p>
+            <w:pPr>
+              <w:widowControl w:val="0"/>
+              <w:pBdr>
+                <w:top w:val="nil"/>
+                <w:left w:val="nil"/>
+                <w:bottom w:val="nil"/>
+                <w:right w:val="nil"/>
+                <w:between w:val="nil"/>
+              </w:pBdr>
+              <w:spacing w:before="0" w:line="240" w:lineRule="auto"/>
+              <w:jc w:val="left"/>
+            </w:pPr>
+            <w:proofErr w:type="spellStart"/>
+            <w:r>
+              <w:t>Anuleaza</w:t>
+            </w:r>
+            <w:proofErr w:type="spellEnd"/>
+            <w:r>
+              <w:t xml:space="preserve"> </w:t>
+            </w:r>
+            <w:proofErr w:type="spellStart"/>
+            <w:r>
+              <w:t>comanda</w:t>
+            </w:r>
+            <w:proofErr w:type="spellEnd"/>
+          </w:p>
+        </w:tc>
+      </w:tr>
+      <w:tr>
+        <w:tc>
+          <w:tcPr>
+            <w:tcW w:w="2340" w:type="dxa"/>
+            <w:shd w:val="clear" w:color="auto" w:fill="auto"/>
+            <w:tcMar>
+              <w:top w:w="100" w:type="dxa"/>
+              <w:left w:w="100" w:type="dxa"/>
+              <w:bottom w:w="100" w:type="dxa"/>
+              <w:right w:w="100" w:type="dxa"/>
+            </w:tcMar>
+          </w:tcPr>
+          <w:p>
+            <w:pPr>
+              <w:widowControl w:val="0"/>
+              <w:pBdr>
+                <w:top w:val="nil"/>
+                <w:left w:val="nil"/>
+                <w:bottom w:val="nil"/>
+                <w:right w:val="nil"/>
+                <w:between w:val="nil"/>
+              </w:pBdr>
+              <w:spacing w:before="0" w:line="240" w:lineRule="auto"/>
+              <w:jc w:val="left"/>
+            </w:pPr>
+            <w:r>
+              <w:t>Primary actor</w:t>
+            </w:r>
+          </w:p>
+        </w:tc>
+        <w:tc>
+          <w:tcPr>
+            <w:tcW w:w="2340" w:type="dxa"/>
+            <w:shd w:val="clear" w:color="auto" w:fill="auto"/>
+            <w:tcMar>
+              <w:top w:w="100" w:type="dxa"/>
+              <w:left w:w="100" w:type="dxa"/>
+              <w:bottom w:w="100" w:type="dxa"/>
+              <w:right w:w="100" w:type="dxa"/>
+            </w:tcMar>
+          </w:tcPr>
+          <w:p>
+            <w:pPr>
+              <w:widowControl w:val="0"/>
+              <w:pBdr>
+                <w:top w:val="nil"/>
+                <w:left w:val="nil"/>
+                <w:bottom w:val="nil"/>
+                <w:right w:val="nil"/>
+                <w:between w:val="nil"/>
+              </w:pBdr>
+              <w:spacing w:before="0" w:line="240" w:lineRule="auto"/>
+              <w:jc w:val="left"/>
+            </w:pPr>
+            <w:r>
+              <w:t>Client</w:t>
+            </w:r>
+          </w:p>
+        </w:tc>
+        <w:tc>
+          <w:tcPr>
+            <w:tcW w:w="2340" w:type="dxa"/>
+            <w:shd w:val="clear" w:color="auto" w:fill="auto"/>
+            <w:tcMar>
+              <w:top w:w="100" w:type="dxa"/>
+              <w:left w:w="100" w:type="dxa"/>
+              <w:bottom w:w="100" w:type="dxa"/>
+              <w:right w:w="100" w:type="dxa"/>
+            </w:tcMar>
+          </w:tcPr>
+          <w:p>
+            <w:pPr>
+              <w:widowControl w:val="0"/>
+              <w:pBdr>
+                <w:top w:val="nil"/>
+                <w:left w:val="nil"/>
+                <w:bottom w:val="nil"/>
+                <w:right w:val="nil"/>
+                <w:between w:val="nil"/>
+              </w:pBdr>
+              <w:spacing w:before="0" w:line="240" w:lineRule="auto"/>
+              <w:jc w:val="left"/>
+            </w:pPr>
+            <w:r>
+              <w:t>Secondary actors</w:t>
+            </w:r>
+          </w:p>
+        </w:tc>
+        <w:tc>
+          <w:tcPr>
+            <w:tcW w:w="2340" w:type="dxa"/>
+            <w:shd w:val="clear" w:color="auto" w:fill="auto"/>
+            <w:tcMar>
+              <w:top w:w="100" w:type="dxa"/>
+              <w:left w:w="100" w:type="dxa"/>
+              <w:bottom w:w="100" w:type="dxa"/>
+              <w:right w:w="100" w:type="dxa"/>
+            </w:tcMar>
+          </w:tcPr>
+          <w:p>
+            <w:pPr>
+              <w:widowControl w:val="0"/>
+              <w:pBdr>
+                <w:top w:val="nil"/>
+                <w:left w:val="nil"/>
+                <w:bottom w:val="nil"/>
+                <w:right w:val="nil"/>
+                <w:between w:val="nil"/>
+              </w:pBdr>
+              <w:spacing w:before="0" w:line="240" w:lineRule="auto"/>
+              <w:jc w:val="left"/>
+            </w:pPr>
+          </w:p>
+        </w:tc>
+      </w:tr>
+      <w:tr>
+        <w:trPr>
+          <w:trHeight w:val="20"/>
+        </w:trPr>
+        <w:tc>
+          <w:tcPr>
+            <w:tcW w:w="2340" w:type="dxa"/>
+            <w:shd w:val="clear" w:color="auto" w:fill="auto"/>
+            <w:tcMar>
+              <w:top w:w="100" w:type="dxa"/>
+              <w:left w:w="100" w:type="dxa"/>
+              <w:bottom w:w="100" w:type="dxa"/>
+              <w:right w:w="100" w:type="dxa"/>
+            </w:tcMar>
+          </w:tcPr>
+          <w:p>
+            <w:pPr>
+              <w:widowControl w:val="0"/>
+              <w:pBdr>
+                <w:top w:val="nil"/>
+                <w:left w:val="nil"/>
+                <w:bottom w:val="nil"/>
+                <w:right w:val="nil"/>
+                <w:between w:val="nil"/>
+              </w:pBdr>
+              <w:spacing w:before="0" w:line="240" w:lineRule="auto"/>
+              <w:jc w:val="left"/>
+            </w:pPr>
+            <w:r>
+              <w:t>Description</w:t>
+            </w:r>
+          </w:p>
+        </w:tc>
+        <w:tc>
+          <w:tcPr>
+            <w:tcW w:w="7020" w:type="dxa"/>
+            <w:gridSpan w:val="3"/>
+            <w:shd w:val="clear" w:color="auto" w:fill="auto"/>
+            <w:tcMar>
+              <w:top w:w="100" w:type="dxa"/>
+              <w:left w:w="100" w:type="dxa"/>
+              <w:bottom w:w="100" w:type="dxa"/>
+              <w:right w:w="100" w:type="dxa"/>
+            </w:tcMar>
+          </w:tcPr>
+          <w:p>
+            <w:pPr>
+              <w:widowControl w:val="0"/>
+              <w:pBdr>
+                <w:top w:val="nil"/>
+                <w:left w:val="nil"/>
+                <w:bottom w:val="nil"/>
+                <w:right w:val="nil"/>
+                <w:between w:val="nil"/>
+              </w:pBdr>
+              <w:spacing w:before="0" w:line="240" w:lineRule="auto"/>
+              <w:jc w:val="left"/>
+            </w:pPr>
+            <w:proofErr w:type="spellStart"/>
+            <w:r>
+              <w:t>Anularea</w:t>
+            </w:r>
+            <w:proofErr w:type="spellEnd"/>
+            <w:r>
+              <w:t xml:space="preserve"> </w:t>
+            </w:r>
+            <w:proofErr w:type="spellStart"/>
+            <w:r>
+              <w:t>unei</w:t>
+            </w:r>
+            <w:proofErr w:type="spellEnd"/>
+            <w:r>
+              <w:t xml:space="preserve"> </w:t>
+            </w:r>
+            <w:proofErr w:type="spellStart"/>
+            <w:r>
+              <w:t>comenzi</w:t>
+            </w:r>
+            <w:proofErr w:type="spellEnd"/>
+            <w:r>
+              <w:t xml:space="preserve"> </w:t>
+            </w:r>
+            <w:proofErr w:type="spellStart"/>
+            <w:r>
+              <w:t>plasate</w:t>
+            </w:r>
+            <w:proofErr w:type="spellEnd"/>
+          </w:p>
+        </w:tc>
+      </w:tr>
+      <w:tr>
+        <w:trPr>
+          <w:trHeight w:val="20"/>
+        </w:trPr>
+        <w:tc>
+          <w:tcPr>
+            <w:tcW w:w="2340" w:type="dxa"/>
+            <w:shd w:val="clear" w:color="auto" w:fill="auto"/>
+            <w:tcMar>
+              <w:top w:w="100" w:type="dxa"/>
+              <w:left w:w="100" w:type="dxa"/>
+              <w:bottom w:w="100" w:type="dxa"/>
+              <w:right w:w="100" w:type="dxa"/>
+            </w:tcMar>
+          </w:tcPr>
+          <w:p>
+            <w:pPr>
+              <w:widowControl w:val="0"/>
+              <w:pBdr>
+                <w:top w:val="nil"/>
+                <w:left w:val="nil"/>
+                <w:bottom w:val="nil"/>
+                <w:right w:val="nil"/>
+                <w:between w:val="nil"/>
+              </w:pBdr>
+              <w:spacing w:before="0" w:line="240" w:lineRule="auto"/>
+              <w:jc w:val="left"/>
+            </w:pPr>
+            <w:r>
+              <w:t>Trigger</w:t>
+            </w:r>
+          </w:p>
+        </w:tc>
+        <w:tc>
+          <w:tcPr>
+            <w:tcW w:w="7020" w:type="dxa"/>
+            <w:gridSpan w:val="3"/>
+            <w:shd w:val="clear" w:color="auto" w:fill="auto"/>
+            <w:tcMar>
+              <w:top w:w="100" w:type="dxa"/>
+              <w:left w:w="100" w:type="dxa"/>
+              <w:bottom w:w="100" w:type="dxa"/>
+              <w:right w:w="100" w:type="dxa"/>
+            </w:tcMar>
+          </w:tcPr>
+          <w:p>
+            <w:pPr>
+              <w:widowControl w:val="0"/>
+              <w:pBdr>
+                <w:top w:val="nil"/>
+                <w:left w:val="nil"/>
+                <w:bottom w:val="nil"/>
+                <w:right w:val="nil"/>
+                <w:between w:val="nil"/>
+              </w:pBdr>
+              <w:spacing w:before="0" w:line="240" w:lineRule="auto"/>
+              <w:jc w:val="left"/>
+            </w:pPr>
+            <w:proofErr w:type="spellStart"/>
+            <w:r>
+              <w:t>Clientul</w:t>
+            </w:r>
+            <w:proofErr w:type="spellEnd"/>
+            <w:r>
+              <w:t xml:space="preserve"> </w:t>
+            </w:r>
+            <w:proofErr w:type="spellStart"/>
+            <w:r>
+              <w:t>doreste</w:t>
+            </w:r>
+            <w:proofErr w:type="spellEnd"/>
+            <w:r>
+              <w:t xml:space="preserve"> </w:t>
+            </w:r>
+            <w:proofErr w:type="spellStart"/>
+            <w:r>
+              <w:t>sa</w:t>
+            </w:r>
+            <w:proofErr w:type="spellEnd"/>
+            <w:r>
+              <w:t xml:space="preserve"> </w:t>
+            </w:r>
+            <w:proofErr w:type="spellStart"/>
+            <w:r>
+              <w:t>anuleze</w:t>
+            </w:r>
+            <w:proofErr w:type="spellEnd"/>
+            <w:r>
+              <w:t xml:space="preserve"> o</w:t>
+            </w:r>
+            <w:r>
+              <w:t xml:space="preserve"> </w:t>
+            </w:r>
+            <w:proofErr w:type="spellStart"/>
+            <w:r>
+              <w:t>com</w:t>
+            </w:r>
+            <w:r>
+              <w:t>anda</w:t>
+            </w:r>
+            <w:proofErr w:type="spellEnd"/>
+            <w:r>
+              <w:t xml:space="preserve"> </w:t>
+            </w:r>
+            <w:proofErr w:type="spellStart"/>
+            <w:r>
+              <w:t>deja</w:t>
+            </w:r>
+            <w:proofErr w:type="spellEnd"/>
+            <w:r>
+              <w:t xml:space="preserve"> </w:t>
+            </w:r>
+            <w:proofErr w:type="spellStart"/>
+            <w:r>
+              <w:t>plasat</w:t>
+            </w:r>
+            <w:r>
+              <w:t>a</w:t>
+            </w:r>
+            <w:proofErr w:type="spellEnd"/>
+            <w:r>
+              <w:t xml:space="preserve"> </w:t>
+            </w:r>
+            <w:proofErr w:type="spellStart"/>
+            <w:r>
+              <w:t>si</w:t>
+            </w:r>
+            <w:proofErr w:type="spellEnd"/>
+            <w:r>
+              <w:t xml:space="preserve"> </w:t>
+            </w:r>
+            <w:proofErr w:type="spellStart"/>
+            <w:r>
+              <w:t>apasa</w:t>
+            </w:r>
+            <w:proofErr w:type="spellEnd"/>
+            <w:r>
+              <w:t xml:space="preserve"> </w:t>
+            </w:r>
+            <w:proofErr w:type="spellStart"/>
+            <w:r>
+              <w:t>butonul</w:t>
+            </w:r>
+            <w:proofErr w:type="spellEnd"/>
+            <w:r>
+              <w:t xml:space="preserve"> “</w:t>
+            </w:r>
+            <w:proofErr w:type="spellStart"/>
+            <w:r>
+              <w:t>Anuleaza</w:t>
+            </w:r>
+            <w:proofErr w:type="spellEnd"/>
+            <w:r>
+              <w:t xml:space="preserve"> </w:t>
+            </w:r>
+            <w:proofErr w:type="spellStart"/>
+            <w:r>
+              <w:t>comanda</w:t>
+            </w:r>
+            <w:proofErr w:type="spellEnd"/>
+            <w:r>
+              <w:t xml:space="preserve">” din </w:t>
+            </w:r>
+            <w:proofErr w:type="spellStart"/>
+            <w:r>
+              <w:t>fereastra</w:t>
+            </w:r>
+            <w:proofErr w:type="spellEnd"/>
+            <w:r>
+              <w:t xml:space="preserve"> </w:t>
+            </w:r>
+            <w:r>
+              <w:t xml:space="preserve">de </w:t>
+            </w:r>
+            <w:proofErr w:type="spellStart"/>
+            <w:r>
+              <w:t>vizionare</w:t>
+            </w:r>
+            <w:proofErr w:type="spellEnd"/>
+            <w:r>
+              <w:t xml:space="preserve"> a </w:t>
+            </w:r>
+            <w:proofErr w:type="spellStart"/>
+            <w:r>
+              <w:t>comenzilor</w:t>
+            </w:r>
+            <w:proofErr w:type="spellEnd"/>
+            <w:r>
+              <w:t xml:space="preserve"> </w:t>
+            </w:r>
+            <w:proofErr w:type="spellStart"/>
+            <w:r>
+              <w:t>plasate</w:t>
+            </w:r>
+            <w:proofErr w:type="spellEnd"/>
+          </w:p>
+        </w:tc>
+      </w:tr>
+      <w:tr>
+        <w:trPr>
+          <w:trHeight w:val="20"/>
+        </w:trPr>
+        <w:tc>
+          <w:tcPr>
+            <w:tcW w:w="2340" w:type="dxa"/>
+            <w:shd w:val="clear" w:color="auto" w:fill="auto"/>
+            <w:tcMar>
+              <w:top w:w="100" w:type="dxa"/>
+              <w:left w:w="100" w:type="dxa"/>
+              <w:bottom w:w="100" w:type="dxa"/>
+              <w:right w:w="100" w:type="dxa"/>
+            </w:tcMar>
+          </w:tcPr>
+          <w:p>
+            <w:pPr>
+              <w:widowControl w:val="0"/>
+              <w:pBdr>
+                <w:top w:val="nil"/>
+                <w:left w:val="nil"/>
+                <w:bottom w:val="nil"/>
+                <w:right w:val="nil"/>
+                <w:between w:val="nil"/>
+              </w:pBdr>
+              <w:spacing w:before="0" w:line="240" w:lineRule="auto"/>
+              <w:jc w:val="left"/>
+            </w:pPr>
+            <w:r>
+              <w:t>Preconditions</w:t>
+            </w:r>
+          </w:p>
+        </w:tc>
+        <w:tc>
+          <w:tcPr>
+            <w:tcW w:w="7020" w:type="dxa"/>
+            <w:gridSpan w:val="3"/>
+            <w:shd w:val="clear" w:color="auto" w:fill="auto"/>
+            <w:tcMar>
+              <w:top w:w="100" w:type="dxa"/>
+              <w:left w:w="100" w:type="dxa"/>
+              <w:bottom w:w="100" w:type="dxa"/>
+              <w:right w:w="100" w:type="dxa"/>
+            </w:tcMar>
+          </w:tcPr>
+          <w:p>
+            <w:pPr>
+              <w:widowControl w:val="0"/>
+              <w:pBdr>
+                <w:top w:val="nil"/>
+                <w:left w:val="nil"/>
+                <w:bottom w:val="nil"/>
+                <w:right w:val="nil"/>
+                <w:between w:val="nil"/>
+              </w:pBdr>
+              <w:spacing w:before="0" w:line="240" w:lineRule="auto"/>
+              <w:jc w:val="left"/>
+            </w:pPr>
+            <w:r>
+              <w:t xml:space="preserve">Este </w:t>
+            </w:r>
+            <w:proofErr w:type="spellStart"/>
+            <w:r>
+              <w:t>deschisa</w:t>
+            </w:r>
+            <w:proofErr w:type="spellEnd"/>
+            <w:r>
+              <w:t xml:space="preserve"> </w:t>
+            </w:r>
+            <w:proofErr w:type="spellStart"/>
+            <w:r>
+              <w:t>fereastra</w:t>
+            </w:r>
+            <w:proofErr w:type="spellEnd"/>
+            <w:r>
+              <w:t xml:space="preserve"> de </w:t>
+            </w:r>
+            <w:proofErr w:type="spellStart"/>
+            <w:r>
+              <w:t>vizionare</w:t>
+            </w:r>
+            <w:proofErr w:type="spellEnd"/>
+            <w:r>
+              <w:t xml:space="preserve"> a </w:t>
+            </w:r>
+            <w:proofErr w:type="spellStart"/>
+            <w:r>
+              <w:t>detaliilor</w:t>
+            </w:r>
+            <w:proofErr w:type="spellEnd"/>
+            <w:r>
+              <w:t xml:space="preserve"> </w:t>
+            </w:r>
+            <w:proofErr w:type="spellStart"/>
+            <w:r>
+              <w:t>despre</w:t>
+            </w:r>
+            <w:proofErr w:type="spellEnd"/>
+            <w:r>
+              <w:t xml:space="preserve"> </w:t>
+            </w:r>
+            <w:proofErr w:type="spellStart"/>
+            <w:r>
+              <w:t>comenzilor</w:t>
+            </w:r>
+            <w:proofErr w:type="spellEnd"/>
+            <w:r>
+              <w:t xml:space="preserve"> </w:t>
+            </w:r>
+            <w:proofErr w:type="spellStart"/>
+            <w:r>
+              <w:t>plasate</w:t>
+            </w:r>
+            <w:proofErr w:type="spellEnd"/>
+          </w:p>
+        </w:tc>
+      </w:tr>
+      <w:tr>
+        <w:trPr>
+          <w:trHeight w:val="20"/>
+        </w:trPr>
+        <w:tc>
+          <w:tcPr>
+            <w:tcW w:w="2340" w:type="dxa"/>
+            <w:shd w:val="clear" w:color="auto" w:fill="auto"/>
+            <w:tcMar>
+              <w:top w:w="100" w:type="dxa"/>
+              <w:left w:w="100" w:type="dxa"/>
+              <w:bottom w:w="100" w:type="dxa"/>
+              <w:right w:w="100" w:type="dxa"/>
+            </w:tcMar>
+          </w:tcPr>
+          <w:p>
+            <w:pPr>
+              <w:widowControl w:val="0"/>
+              <w:pBdr>
+                <w:top w:val="nil"/>
+                <w:left w:val="nil"/>
+                <w:bottom w:val="nil"/>
+                <w:right w:val="nil"/>
+                <w:between w:val="nil"/>
+              </w:pBdr>
+              <w:spacing w:before="0" w:line="240" w:lineRule="auto"/>
+              <w:jc w:val="left"/>
+            </w:pPr>
+            <w:r>
+              <w:t>Postconditions</w:t>
+            </w:r>
+          </w:p>
+        </w:tc>
+        <w:tc>
+          <w:tcPr>
+            <w:tcW w:w="7020" w:type="dxa"/>
+            <w:gridSpan w:val="3"/>
+            <w:shd w:val="clear" w:color="auto" w:fill="auto"/>
+            <w:tcMar>
+              <w:top w:w="100" w:type="dxa"/>
+              <w:left w:w="100" w:type="dxa"/>
+              <w:bottom w:w="100" w:type="dxa"/>
+              <w:right w:w="100" w:type="dxa"/>
+            </w:tcMar>
+          </w:tcPr>
+          <w:p>
+            <w:pPr>
+              <w:widowControl w:val="0"/>
+              <w:pBdr>
+                <w:top w:val="nil"/>
+                <w:left w:val="nil"/>
+                <w:bottom w:val="nil"/>
+                <w:right w:val="nil"/>
+                <w:between w:val="nil"/>
+              </w:pBdr>
+              <w:spacing w:before="0" w:line="240" w:lineRule="auto"/>
+              <w:jc w:val="left"/>
+            </w:pPr>
+            <w:proofErr w:type="spellStart"/>
+            <w:r>
+              <w:t>Comanda</w:t>
+            </w:r>
+            <w:proofErr w:type="spellEnd"/>
+            <w:r>
+              <w:t xml:space="preserve"> </w:t>
+            </w:r>
+            <w:proofErr w:type="spellStart"/>
+            <w:r>
+              <w:t>este</w:t>
+            </w:r>
+            <w:proofErr w:type="spellEnd"/>
+            <w:r>
+              <w:t xml:space="preserve"> </w:t>
+            </w:r>
+            <w:proofErr w:type="spellStart"/>
+            <w:r>
+              <w:t>anulata</w:t>
+            </w:r>
+            <w:proofErr w:type="spellEnd"/>
+          </w:p>
+        </w:tc>
+      </w:tr>
+      <w:tr>
+        <w:trPr>
+          <w:trHeight w:val="420"/>
+        </w:trPr>
+        <w:tc>
+          <w:tcPr>
+            <w:tcW w:w="2340" w:type="dxa"/>
+            <w:shd w:val="clear" w:color="auto" w:fill="auto"/>
+            <w:tcMar>
+              <w:top w:w="100" w:type="dxa"/>
+              <w:left w:w="100" w:type="dxa"/>
+              <w:bottom w:w="100" w:type="dxa"/>
+              <w:right w:w="100" w:type="dxa"/>
+            </w:tcMar>
+          </w:tcPr>
+          <w:p>
+            <w:pPr>
+              <w:widowControl w:val="0"/>
+              <w:pBdr>
+                <w:top w:val="nil"/>
+                <w:left w:val="nil"/>
+                <w:bottom w:val="nil"/>
+                <w:right w:val="nil"/>
+                <w:between w:val="nil"/>
+              </w:pBdr>
+              <w:spacing w:before="0" w:line="240" w:lineRule="auto"/>
+              <w:jc w:val="left"/>
+            </w:pPr>
+            <w:r>
+              <w:lastRenderedPageBreak/>
+              <w:t>Normal flow</w:t>
+            </w:r>
+          </w:p>
+        </w:tc>
+        <w:tc>
+          <w:tcPr>
+            <w:tcW w:w="7020" w:type="dxa"/>
+            <w:gridSpan w:val="3"/>
+            <w:shd w:val="clear" w:color="auto" w:fill="auto"/>
+            <w:tcMar>
+              <w:top w:w="100" w:type="dxa"/>
+              <w:left w:w="100" w:type="dxa"/>
+              <w:bottom w:w="100" w:type="dxa"/>
+              <w:right w:w="100" w:type="dxa"/>
+            </w:tcMar>
+          </w:tcPr>
+          <w:p>
+            <w:pPr>
+              <w:pStyle w:val="ListParagraph"/>
+              <w:widowControl w:val="0"/>
+              <w:numPr>
+                <w:ilvl w:val="0"/>
+                <w:numId w:val="9"/>
+              </w:numPr>
+              <w:pBdr>
+                <w:top w:val="nil"/>
+                <w:left w:val="nil"/>
+                <w:bottom w:val="nil"/>
+                <w:right w:val="nil"/>
+                <w:between w:val="nil"/>
+              </w:pBdr>
+              <w:spacing w:before="0" w:line="240" w:lineRule="auto"/>
+              <w:jc w:val="left"/>
+            </w:pPr>
+            <w:proofErr w:type="spellStart"/>
+            <w:r>
+              <w:t>Clientul</w:t>
+            </w:r>
+            <w:proofErr w:type="spellEnd"/>
+            <w:r>
+              <w:t xml:space="preserve"> </w:t>
+            </w:r>
+            <w:proofErr w:type="spellStart"/>
+            <w:r>
+              <w:t>apasa</w:t>
+            </w:r>
+            <w:proofErr w:type="spellEnd"/>
+            <w:r>
+              <w:t xml:space="preserve"> pe </w:t>
+            </w:r>
+            <w:proofErr w:type="spellStart"/>
+            <w:r>
+              <w:t>comanda</w:t>
+            </w:r>
+            <w:proofErr w:type="spellEnd"/>
+            <w:r>
+              <w:t xml:space="preserve"> pe care </w:t>
+            </w:r>
+            <w:proofErr w:type="spellStart"/>
+            <w:r>
+              <w:t>doreste</w:t>
+            </w:r>
+            <w:proofErr w:type="spellEnd"/>
+            <w:r>
+              <w:t xml:space="preserve"> </w:t>
+            </w:r>
+            <w:proofErr w:type="spellStart"/>
+            <w:r>
+              <w:t>sa</w:t>
+            </w:r>
+            <w:proofErr w:type="spellEnd"/>
+            <w:r>
+              <w:t xml:space="preserve"> o </w:t>
+            </w:r>
+            <w:proofErr w:type="spellStart"/>
+            <w:r>
+              <w:t>anuleze</w:t>
+            </w:r>
+            <w:proofErr w:type="spellEnd"/>
+            <w:r>
+              <w:t xml:space="preserve"> </w:t>
+            </w:r>
+            <w:proofErr w:type="spellStart"/>
+            <w:r>
+              <w:t>apoi</w:t>
+            </w:r>
+            <w:proofErr w:type="spellEnd"/>
+            <w:r>
+              <w:t xml:space="preserve"> </w:t>
+            </w:r>
+            <w:proofErr w:type="spellStart"/>
+            <w:r>
+              <w:t>actioneaza</w:t>
+            </w:r>
+            <w:proofErr w:type="spellEnd"/>
+            <w:r>
+              <w:t xml:space="preserve"> </w:t>
+            </w:r>
+            <w:proofErr w:type="spellStart"/>
+            <w:r>
+              <w:t>butonul</w:t>
+            </w:r>
+            <w:proofErr w:type="spellEnd"/>
+            <w:r>
+              <w:t xml:space="preserve"> “</w:t>
+            </w:r>
+            <w:proofErr w:type="spellStart"/>
+            <w:r>
+              <w:t>Anuleaza</w:t>
+            </w:r>
+            <w:proofErr w:type="spellEnd"/>
+            <w:r>
+              <w:t xml:space="preserve"> </w:t>
+            </w:r>
+            <w:proofErr w:type="spellStart"/>
+            <w:r>
+              <w:t>comanda</w:t>
+            </w:r>
+            <w:proofErr w:type="spellEnd"/>
+            <w:r>
+              <w:t>”</w:t>
+            </w:r>
+          </w:p>
+          <w:p>
+            <w:pPr>
+              <w:pStyle w:val="ListParagraph"/>
+              <w:widowControl w:val="0"/>
+              <w:numPr>
+                <w:ilvl w:val="0"/>
+                <w:numId w:val="9"/>
+              </w:numPr>
+              <w:pBdr>
+                <w:top w:val="nil"/>
+                <w:left w:val="nil"/>
+                <w:bottom w:val="nil"/>
+                <w:right w:val="nil"/>
+                <w:between w:val="nil"/>
+              </w:pBdr>
+              <w:spacing w:before="0" w:line="240" w:lineRule="auto"/>
+              <w:jc w:val="left"/>
+            </w:pPr>
+            <w:r>
+              <w:t xml:space="preserve">Este </w:t>
+            </w:r>
+            <w:proofErr w:type="spellStart"/>
+            <w:r>
+              <w:t>afisat</w:t>
+            </w:r>
+            <w:proofErr w:type="spellEnd"/>
+            <w:r>
+              <w:t xml:space="preserve"> </w:t>
+            </w:r>
+            <w:proofErr w:type="spellStart"/>
+            <w:r>
+              <w:t>mesajul</w:t>
+            </w:r>
+            <w:proofErr w:type="spellEnd"/>
+            <w:r>
+              <w:t xml:space="preserve"> “</w:t>
+            </w:r>
+            <w:proofErr w:type="spellStart"/>
+            <w:r>
+              <w:t>Comanda</w:t>
+            </w:r>
+            <w:proofErr w:type="spellEnd"/>
+            <w:r>
+              <w:t xml:space="preserve"> </w:t>
+            </w:r>
+            <w:proofErr w:type="spellStart"/>
+            <w:r>
+              <w:t>anulata</w:t>
+            </w:r>
+            <w:proofErr w:type="spellEnd"/>
+            <w:r>
+              <w:t>!”</w:t>
+            </w:r>
+          </w:p>
+        </w:tc>
+      </w:tr>
+      <w:tr>
+        <w:trPr>
+          <w:trHeight w:val="20"/>
+        </w:trPr>
+        <w:tc>
+          <w:tcPr>
+            <w:tcW w:w="2340" w:type="dxa"/>
+            <w:shd w:val="clear" w:color="auto" w:fill="auto"/>
+            <w:tcMar>
+              <w:top w:w="100" w:type="dxa"/>
+              <w:left w:w="100" w:type="dxa"/>
+              <w:bottom w:w="100" w:type="dxa"/>
+              <w:right w:w="100" w:type="dxa"/>
+            </w:tcMar>
+          </w:tcPr>
+          <w:p>
+            <w:pPr>
+              <w:widowControl w:val="0"/>
+              <w:pBdr>
+                <w:top w:val="nil"/>
+                <w:left w:val="nil"/>
+                <w:bottom w:val="nil"/>
+                <w:right w:val="nil"/>
+                <w:between w:val="nil"/>
+              </w:pBdr>
+              <w:spacing w:before="0" w:line="240" w:lineRule="auto"/>
+              <w:jc w:val="left"/>
+            </w:pPr>
+            <w:r>
+              <w:t>Alternative flows</w:t>
+            </w:r>
+          </w:p>
+        </w:tc>
+        <w:tc>
+          <w:tcPr>
+            <w:tcW w:w="7020" w:type="dxa"/>
+            <w:gridSpan w:val="3"/>
+            <w:shd w:val="clear" w:color="auto" w:fill="auto"/>
+            <w:tcMar>
+              <w:top w:w="100" w:type="dxa"/>
+              <w:left w:w="100" w:type="dxa"/>
+              <w:bottom w:w="100" w:type="dxa"/>
+              <w:right w:w="100" w:type="dxa"/>
+            </w:tcMar>
+          </w:tcPr>
+          <w:p>
+            <w:pPr>
+              <w:widowControl w:val="0"/>
+              <w:pBdr>
+                <w:top w:val="nil"/>
+                <w:left w:val="nil"/>
+                <w:bottom w:val="nil"/>
+                <w:right w:val="nil"/>
+                <w:between w:val="nil"/>
+              </w:pBdr>
+              <w:spacing w:before="0" w:line="240" w:lineRule="auto"/>
+              <w:jc w:val="left"/>
+            </w:pPr>
+            <w:r>
+              <w:t xml:space="preserve">Nu </w:t>
+            </w:r>
+            <w:proofErr w:type="spellStart"/>
+            <w:r>
+              <w:t>exista</w:t>
+            </w:r>
+            <w:proofErr w:type="spellEnd"/>
+          </w:p>
+        </w:tc>
+      </w:tr>
+      <w:tr>
+        <w:trPr>
+          <w:trHeight w:val="420"/>
+        </w:trPr>
+        <w:tc>
+          <w:tcPr>
+            <w:tcW w:w="2340" w:type="dxa"/>
+            <w:shd w:val="clear" w:color="auto" w:fill="auto"/>
+            <w:tcMar>
+              <w:top w:w="100" w:type="dxa"/>
+              <w:left w:w="100" w:type="dxa"/>
+              <w:bottom w:w="100" w:type="dxa"/>
+              <w:right w:w="100" w:type="dxa"/>
+            </w:tcMar>
+          </w:tcPr>
+          <w:p>
+            <w:pPr>
+              <w:widowControl w:val="0"/>
+              <w:pBdr>
+                <w:top w:val="nil"/>
+                <w:left w:val="nil"/>
+                <w:bottom w:val="nil"/>
+                <w:right w:val="nil"/>
+                <w:between w:val="nil"/>
+              </w:pBdr>
+              <w:spacing w:before="0" w:line="240" w:lineRule="auto"/>
+              <w:jc w:val="left"/>
+            </w:pPr>
+            <w:r>
+              <w:t>Exceptions</w:t>
+            </w:r>
+          </w:p>
+        </w:tc>
+        <w:tc>
+          <w:tcPr>
+            <w:tcW w:w="7020" w:type="dxa"/>
+            <w:gridSpan w:val="3"/>
+            <w:shd w:val="clear" w:color="auto" w:fill="auto"/>
+            <w:tcMar>
+              <w:top w:w="100" w:type="dxa"/>
+              <w:left w:w="100" w:type="dxa"/>
+              <w:bottom w:w="100" w:type="dxa"/>
+              <w:right w:w="100" w:type="dxa"/>
+            </w:tcMar>
+          </w:tcPr>
+          <w:p>
+            <w:pPr>
+              <w:widowControl w:val="0"/>
+              <w:pBdr>
+                <w:top w:val="nil"/>
+                <w:left w:val="nil"/>
+                <w:bottom w:val="nil"/>
+                <w:right w:val="nil"/>
+                <w:between w:val="nil"/>
+              </w:pBdr>
+              <w:spacing w:before="0" w:line="240" w:lineRule="auto"/>
+            </w:pPr>
+            <w:r>
+              <w:t xml:space="preserve">Nu </w:t>
+            </w:r>
+            <w:proofErr w:type="spellStart"/>
+            <w:r>
+              <w:t>exista</w:t>
+            </w:r>
+            <w:proofErr w:type="spellEnd"/>
+            <w:r>
+              <w:t xml:space="preserve"> </w:t>
+            </w:r>
+            <w:proofErr w:type="spellStart"/>
+            <w:r>
+              <w:t>comenzi</w:t>
+            </w:r>
+            <w:proofErr w:type="spellEnd"/>
+            <w:r>
+              <w:t xml:space="preserve"> </w:t>
+            </w:r>
+            <w:proofErr w:type="spellStart"/>
+            <w:r>
+              <w:t>plasate</w:t>
+            </w:r>
+            <w:proofErr w:type="spellEnd"/>
+          </w:p>
+          <w:p>
+            <w:pPr>
+              <w:widowControl w:val="0"/>
+              <w:pBdr>
+                <w:top w:val="nil"/>
+                <w:left w:val="nil"/>
+                <w:bottom w:val="nil"/>
+                <w:right w:val="nil"/>
+                <w:between w:val="nil"/>
+              </w:pBdr>
+              <w:spacing w:before="0" w:line="240" w:lineRule="auto"/>
+            </w:pPr>
+            <w:r>
+              <w:t xml:space="preserve">     2a. Se </w:t>
+            </w:r>
+            <w:proofErr w:type="spellStart"/>
+            <w:r>
+              <w:t>afiseaza</w:t>
+            </w:r>
+            <w:proofErr w:type="spellEnd"/>
+            <w:r>
+              <w:t xml:space="preserve"> </w:t>
+            </w:r>
+            <w:proofErr w:type="spellStart"/>
+            <w:r>
+              <w:t>mesajul</w:t>
+            </w:r>
+            <w:proofErr w:type="spellEnd"/>
+            <w:r>
+              <w:t xml:space="preserve"> “Nu ai </w:t>
+            </w:r>
+            <w:proofErr w:type="spellStart"/>
+            <w:r>
+              <w:t>plasat</w:t>
+            </w:r>
+            <w:proofErr w:type="spellEnd"/>
+            <w:r>
+              <w:t xml:space="preserve"> </w:t>
+            </w:r>
+            <w:proofErr w:type="spellStart"/>
+            <w:r>
+              <w:t>pana</w:t>
+            </w:r>
+            <w:proofErr w:type="spellEnd"/>
+            <w:r>
+              <w:t xml:space="preserve"> </w:t>
+            </w:r>
+            <w:proofErr w:type="spellStart"/>
+            <w:r>
+              <w:t>acum</w:t>
+            </w:r>
+            <w:proofErr w:type="spellEnd"/>
+            <w:r>
+              <w:t xml:space="preserve"> </w:t>
+            </w:r>
+            <w:proofErr w:type="spellStart"/>
+            <w:r>
+              <w:t>nicio</w:t>
+            </w:r>
+            <w:proofErr w:type="spellEnd"/>
+            <w:r>
+              <w:t xml:space="preserve"> </w:t>
+            </w:r>
+            <w:proofErr w:type="spellStart"/>
+            <w:r>
+              <w:t>comanda</w:t>
+            </w:r>
+            <w:proofErr w:type="spellEnd"/>
+            <w:r>
+              <w:t>”</w:t>
+            </w:r>
+          </w:p>
+          <w:p>
+            <w:pPr>
+              <w:widowControl w:val="0"/>
+              <w:pBdr>
+                <w:top w:val="nil"/>
+                <w:left w:val="nil"/>
+                <w:bottom w:val="nil"/>
+                <w:right w:val="nil"/>
+                <w:between w:val="nil"/>
+              </w:pBdr>
+              <w:spacing w:before="0" w:line="240" w:lineRule="auto"/>
+            </w:pPr>
+          </w:p>
+          <w:p>
+            <w:pPr>
+              <w:widowControl w:val="0"/>
+              <w:pBdr>
+                <w:top w:val="nil"/>
+                <w:left w:val="nil"/>
+                <w:bottom w:val="nil"/>
+                <w:right w:val="nil"/>
+                <w:between w:val="nil"/>
+              </w:pBdr>
+              <w:spacing w:before="0" w:line="240" w:lineRule="auto"/>
+            </w:pPr>
+            <w:proofErr w:type="spellStart"/>
+            <w:r>
+              <w:t>Comanda</w:t>
+            </w:r>
+            <w:proofErr w:type="spellEnd"/>
+            <w:r>
+              <w:t xml:space="preserve"> </w:t>
+            </w:r>
+            <w:proofErr w:type="spellStart"/>
+            <w:r>
+              <w:t>plasata</w:t>
+            </w:r>
+            <w:proofErr w:type="spellEnd"/>
+            <w:r>
+              <w:t xml:space="preserve"> a </w:t>
+            </w:r>
+            <w:proofErr w:type="spellStart"/>
+            <w:r>
+              <w:t>fost</w:t>
+            </w:r>
+            <w:proofErr w:type="spellEnd"/>
+            <w:r>
+              <w:t xml:space="preserve"> </w:t>
+            </w:r>
+            <w:proofErr w:type="spellStart"/>
+            <w:r>
+              <w:t>deja</w:t>
+            </w:r>
+            <w:proofErr w:type="spellEnd"/>
+            <w:r>
+              <w:t xml:space="preserve"> </w:t>
+            </w:r>
+            <w:proofErr w:type="spellStart"/>
+            <w:r>
+              <w:t>expediata</w:t>
+            </w:r>
+            <w:proofErr w:type="spellEnd"/>
+          </w:p>
+          <w:p>
+            <w:pPr>
+              <w:widowControl w:val="0"/>
+              <w:pBdr>
+                <w:top w:val="nil"/>
+                <w:left w:val="nil"/>
+                <w:bottom w:val="nil"/>
+                <w:right w:val="nil"/>
+                <w:between w:val="nil"/>
+              </w:pBdr>
+              <w:spacing w:before="0" w:line="240" w:lineRule="auto"/>
+            </w:pPr>
+            <w:r>
+              <w:t xml:space="preserve">     2a. Se </w:t>
+            </w:r>
+            <w:proofErr w:type="spellStart"/>
+            <w:r>
+              <w:t>afiseaza</w:t>
+            </w:r>
+            <w:proofErr w:type="spellEnd"/>
+            <w:r>
+              <w:t xml:space="preserve"> </w:t>
+            </w:r>
+            <w:proofErr w:type="spellStart"/>
+            <w:r>
+              <w:t>mesajul</w:t>
+            </w:r>
+            <w:proofErr w:type="spellEnd"/>
+            <w:r>
+              <w:t xml:space="preserve"> “</w:t>
+            </w:r>
+            <w:proofErr w:type="spellStart"/>
+            <w:r>
+              <w:t>Aceasta</w:t>
+            </w:r>
+            <w:proofErr w:type="spellEnd"/>
+            <w:r>
+              <w:t xml:space="preserve"> </w:t>
+            </w:r>
+            <w:proofErr w:type="spellStart"/>
+            <w:r>
+              <w:t>comanda</w:t>
+            </w:r>
+            <w:proofErr w:type="spellEnd"/>
+            <w:r>
+              <w:t xml:space="preserve"> nu </w:t>
+            </w:r>
+            <w:proofErr w:type="spellStart"/>
+            <w:r>
+              <w:t>poate</w:t>
+            </w:r>
+            <w:proofErr w:type="spellEnd"/>
+            <w:r>
+              <w:t xml:space="preserve"> fi </w:t>
+            </w:r>
+            <w:proofErr w:type="spellStart"/>
+            <w:r>
+              <w:t>anulata</w:t>
+            </w:r>
+            <w:proofErr w:type="spellEnd"/>
+            <w:r>
+              <w:t xml:space="preserve"> </w:t>
+            </w:r>
+            <w:proofErr w:type="spellStart"/>
+            <w:r>
+              <w:t>deoarece</w:t>
+            </w:r>
+            <w:proofErr w:type="spellEnd"/>
+            <w:r>
+              <w:t xml:space="preserve"> a </w:t>
+            </w:r>
+            <w:proofErr w:type="spellStart"/>
+            <w:r>
+              <w:t>fost</w:t>
+            </w:r>
+            <w:proofErr w:type="spellEnd"/>
+            <w:r>
+              <w:t xml:space="preserve"> </w:t>
+            </w:r>
+            <w:proofErr w:type="spellStart"/>
+            <w:r>
+              <w:t>deja</w:t>
+            </w:r>
+            <w:proofErr w:type="spellEnd"/>
+            <w:r>
+              <w:t xml:space="preserve"> </w:t>
+            </w:r>
+            <w:proofErr w:type="spellStart"/>
+            <w:r>
+              <w:t>expediata</w:t>
+            </w:r>
+            <w:proofErr w:type="spellEnd"/>
+            <w:r>
+              <w:t>!”</w:t>
             </w:r>
           </w:p>
         </w:tc>
@@ -1676,6 +7758,270 @@
     </w:lvl>
   </w:abstractNum>
   <w:abstractNum w:abstractNumId="2" w15:restartNumberingAfterBreak="0">
+    <w:nsid w:val="1F1944AC"/>
+    <w:multiLevelType w:val="hybridMultilevel"/>
+    <w:tmpl w:val="04D24666"/>
+    <w:lvl w:ilvl="0" w:tplc="0409000F">
+      <w:start w:val="1"/>
+      <w:numFmt w:val="decimal"/>
+      <w:lvlText w:val="%1."/>
+      <w:lvlJc w:val="left"/>
+      <w:pPr>
+        <w:ind w:left="720" w:hanging="360"/>
+      </w:pPr>
+      <w:rPr>
+        <w:rFonts w:hint="default"/>
+      </w:rPr>
+    </w:lvl>
+    <w:lvl w:ilvl="1" w:tplc="04090019" w:tentative="1">
+      <w:start w:val="1"/>
+      <w:numFmt w:val="lowerLetter"/>
+      <w:lvlText w:val="%2."/>
+      <w:lvlJc w:val="left"/>
+      <w:pPr>
+        <w:ind w:left="1440" w:hanging="360"/>
+      </w:pPr>
+    </w:lvl>
+    <w:lvl w:ilvl="2" w:tplc="0409001B" w:tentative="1">
+      <w:start w:val="1"/>
+      <w:numFmt w:val="lowerRoman"/>
+      <w:lvlText w:val="%3."/>
+      <w:lvlJc w:val="right"/>
+      <w:pPr>
+        <w:ind w:left="2160" w:hanging="180"/>
+      </w:pPr>
+    </w:lvl>
+    <w:lvl w:ilvl="3" w:tplc="0409000F" w:tentative="1">
+      <w:start w:val="1"/>
+      <w:numFmt w:val="decimal"/>
+      <w:lvlText w:val="%4."/>
+      <w:lvlJc w:val="left"/>
+      <w:pPr>
+        <w:ind w:left="2880" w:hanging="360"/>
+      </w:pPr>
+    </w:lvl>
+    <w:lvl w:ilvl="4" w:tplc="04090019" w:tentative="1">
+      <w:start w:val="1"/>
+      <w:numFmt w:val="lowerLetter"/>
+      <w:lvlText w:val="%5."/>
+      <w:lvlJc w:val="left"/>
+      <w:pPr>
+        <w:ind w:left="3600" w:hanging="360"/>
+      </w:pPr>
+    </w:lvl>
+    <w:lvl w:ilvl="5" w:tplc="0409001B" w:tentative="1">
+      <w:start w:val="1"/>
+      <w:numFmt w:val="lowerRoman"/>
+      <w:lvlText w:val="%6."/>
+      <w:lvlJc w:val="right"/>
+      <w:pPr>
+        <w:ind w:left="4320" w:hanging="180"/>
+      </w:pPr>
+    </w:lvl>
+    <w:lvl w:ilvl="6" w:tplc="0409000F" w:tentative="1">
+      <w:start w:val="1"/>
+      <w:numFmt w:val="decimal"/>
+      <w:lvlText w:val="%7."/>
+      <w:lvlJc w:val="left"/>
+      <w:pPr>
+        <w:ind w:left="5040" w:hanging="360"/>
+      </w:pPr>
+    </w:lvl>
+    <w:lvl w:ilvl="7" w:tplc="04090019" w:tentative="1">
+      <w:start w:val="1"/>
+      <w:numFmt w:val="lowerLetter"/>
+      <w:lvlText w:val="%8."/>
+      <w:lvlJc w:val="left"/>
+      <w:pPr>
+        <w:ind w:left="5760" w:hanging="360"/>
+      </w:pPr>
+    </w:lvl>
+    <w:lvl w:ilvl="8" w:tplc="0409001B" w:tentative="1">
+      <w:start w:val="1"/>
+      <w:numFmt w:val="lowerRoman"/>
+      <w:lvlText w:val="%9."/>
+      <w:lvlJc w:val="right"/>
+      <w:pPr>
+        <w:ind w:left="6480" w:hanging="180"/>
+      </w:pPr>
+    </w:lvl>
+  </w:abstractNum>
+  <w:abstractNum w:abstractNumId="3" w15:restartNumberingAfterBreak="0">
+    <w:nsid w:val="257523BA"/>
+    <w:multiLevelType w:val="hybridMultilevel"/>
+    <w:tmpl w:val="905A2F76"/>
+    <w:lvl w:ilvl="0" w:tplc="0409000F">
+      <w:start w:val="1"/>
+      <w:numFmt w:val="decimal"/>
+      <w:lvlText w:val="%1."/>
+      <w:lvlJc w:val="left"/>
+      <w:pPr>
+        <w:ind w:left="720" w:hanging="360"/>
+      </w:pPr>
+    </w:lvl>
+    <w:lvl w:ilvl="1" w:tplc="04090019" w:tentative="1">
+      <w:start w:val="1"/>
+      <w:numFmt w:val="lowerLetter"/>
+      <w:lvlText w:val="%2."/>
+      <w:lvlJc w:val="left"/>
+      <w:pPr>
+        <w:ind w:left="1440" w:hanging="360"/>
+      </w:pPr>
+    </w:lvl>
+    <w:lvl w:ilvl="2" w:tplc="0409001B" w:tentative="1">
+      <w:start w:val="1"/>
+      <w:numFmt w:val="lowerRoman"/>
+      <w:lvlText w:val="%3."/>
+      <w:lvlJc w:val="right"/>
+      <w:pPr>
+        <w:ind w:left="2160" w:hanging="180"/>
+      </w:pPr>
+    </w:lvl>
+    <w:lvl w:ilvl="3" w:tplc="0409000F" w:tentative="1">
+      <w:start w:val="1"/>
+      <w:numFmt w:val="decimal"/>
+      <w:lvlText w:val="%4."/>
+      <w:lvlJc w:val="left"/>
+      <w:pPr>
+        <w:ind w:left="2880" w:hanging="360"/>
+      </w:pPr>
+    </w:lvl>
+    <w:lvl w:ilvl="4" w:tplc="04090019" w:tentative="1">
+      <w:start w:val="1"/>
+      <w:numFmt w:val="lowerLetter"/>
+      <w:lvlText w:val="%5."/>
+      <w:lvlJc w:val="left"/>
+      <w:pPr>
+        <w:ind w:left="3600" w:hanging="360"/>
+      </w:pPr>
+    </w:lvl>
+    <w:lvl w:ilvl="5" w:tplc="0409001B" w:tentative="1">
+      <w:start w:val="1"/>
+      <w:numFmt w:val="lowerRoman"/>
+      <w:lvlText w:val="%6."/>
+      <w:lvlJc w:val="right"/>
+      <w:pPr>
+        <w:ind w:left="4320" w:hanging="180"/>
+      </w:pPr>
+    </w:lvl>
+    <w:lvl w:ilvl="6" w:tplc="0409000F" w:tentative="1">
+      <w:start w:val="1"/>
+      <w:numFmt w:val="decimal"/>
+      <w:lvlText w:val="%7."/>
+      <w:lvlJc w:val="left"/>
+      <w:pPr>
+        <w:ind w:left="5040" w:hanging="360"/>
+      </w:pPr>
+    </w:lvl>
+    <w:lvl w:ilvl="7" w:tplc="04090019" w:tentative="1">
+      <w:start w:val="1"/>
+      <w:numFmt w:val="lowerLetter"/>
+      <w:lvlText w:val="%8."/>
+      <w:lvlJc w:val="left"/>
+      <w:pPr>
+        <w:ind w:left="5760" w:hanging="360"/>
+      </w:pPr>
+    </w:lvl>
+    <w:lvl w:ilvl="8" w:tplc="0409001B" w:tentative="1">
+      <w:start w:val="1"/>
+      <w:numFmt w:val="lowerRoman"/>
+      <w:lvlText w:val="%9."/>
+      <w:lvlJc w:val="right"/>
+      <w:pPr>
+        <w:ind w:left="6480" w:hanging="180"/>
+      </w:pPr>
+    </w:lvl>
+  </w:abstractNum>
+  <w:abstractNum w:abstractNumId="4" w15:restartNumberingAfterBreak="0">
+    <w:nsid w:val="2CCB33DE"/>
+    <w:multiLevelType w:val="hybridMultilevel"/>
+    <w:tmpl w:val="04D24666"/>
+    <w:lvl w:ilvl="0" w:tplc="0409000F">
+      <w:start w:val="1"/>
+      <w:numFmt w:val="decimal"/>
+      <w:lvlText w:val="%1."/>
+      <w:lvlJc w:val="left"/>
+      <w:pPr>
+        <w:ind w:left="720" w:hanging="360"/>
+      </w:pPr>
+      <w:rPr>
+        <w:rFonts w:hint="default"/>
+      </w:rPr>
+    </w:lvl>
+    <w:lvl w:ilvl="1" w:tplc="04090019" w:tentative="1">
+      <w:start w:val="1"/>
+      <w:numFmt w:val="lowerLetter"/>
+      <w:lvlText w:val="%2."/>
+      <w:lvlJc w:val="left"/>
+      <w:pPr>
+        <w:ind w:left="1440" w:hanging="360"/>
+      </w:pPr>
+    </w:lvl>
+    <w:lvl w:ilvl="2" w:tplc="0409001B" w:tentative="1">
+      <w:start w:val="1"/>
+      <w:numFmt w:val="lowerRoman"/>
+      <w:lvlText w:val="%3."/>
+      <w:lvlJc w:val="right"/>
+      <w:pPr>
+        <w:ind w:left="2160" w:hanging="180"/>
+      </w:pPr>
+    </w:lvl>
+    <w:lvl w:ilvl="3" w:tplc="0409000F" w:tentative="1">
+      <w:start w:val="1"/>
+      <w:numFmt w:val="decimal"/>
+      <w:lvlText w:val="%4."/>
+      <w:lvlJc w:val="left"/>
+      <w:pPr>
+        <w:ind w:left="2880" w:hanging="360"/>
+      </w:pPr>
+    </w:lvl>
+    <w:lvl w:ilvl="4" w:tplc="04090019" w:tentative="1">
+      <w:start w:val="1"/>
+      <w:numFmt w:val="lowerLetter"/>
+      <w:lvlText w:val="%5."/>
+      <w:lvlJc w:val="left"/>
+      <w:pPr>
+        <w:ind w:left="3600" w:hanging="360"/>
+      </w:pPr>
+    </w:lvl>
+    <w:lvl w:ilvl="5" w:tplc="0409001B" w:tentative="1">
+      <w:start w:val="1"/>
+      <w:numFmt w:val="lowerRoman"/>
+      <w:lvlText w:val="%6."/>
+      <w:lvlJc w:val="right"/>
+      <w:pPr>
+        <w:ind w:left="4320" w:hanging="180"/>
+      </w:pPr>
+    </w:lvl>
+    <w:lvl w:ilvl="6" w:tplc="0409000F" w:tentative="1">
+      <w:start w:val="1"/>
+      <w:numFmt w:val="decimal"/>
+      <w:lvlText w:val="%7."/>
+      <w:lvlJc w:val="left"/>
+      <w:pPr>
+        <w:ind w:left="5040" w:hanging="360"/>
+      </w:pPr>
+    </w:lvl>
+    <w:lvl w:ilvl="7" w:tplc="04090019" w:tentative="1">
+      <w:start w:val="1"/>
+      <w:numFmt w:val="lowerLetter"/>
+      <w:lvlText w:val="%8."/>
+      <w:lvlJc w:val="left"/>
+      <w:pPr>
+        <w:ind w:left="5760" w:hanging="360"/>
+      </w:pPr>
+    </w:lvl>
+    <w:lvl w:ilvl="8" w:tplc="0409001B" w:tentative="1">
+      <w:start w:val="1"/>
+      <w:numFmt w:val="lowerRoman"/>
+      <w:lvlText w:val="%9."/>
+      <w:lvlJc w:val="right"/>
+      <w:pPr>
+        <w:ind w:left="6480" w:hanging="180"/>
+      </w:pPr>
+    </w:lvl>
+  </w:abstractNum>
+  <w:abstractNum w:abstractNumId="5" w15:restartNumberingAfterBreak="0">
     <w:nsid w:val="43486F6C"/>
     <w:multiLevelType w:val="hybridMultilevel"/>
     <w:tmpl w:val="A3465EA0"/>
@@ -1764,7 +8110,96 @@
       </w:pPr>
     </w:lvl>
   </w:abstractNum>
-  <w:abstractNum w:abstractNumId="3" w15:restartNumberingAfterBreak="0">
+  <w:abstractNum w:abstractNumId="6" w15:restartNumberingAfterBreak="0">
+    <w:nsid w:val="4A9622EC"/>
+    <w:multiLevelType w:val="hybridMultilevel"/>
+    <w:tmpl w:val="04D24666"/>
+    <w:lvl w:ilvl="0" w:tplc="0409000F">
+      <w:start w:val="1"/>
+      <w:numFmt w:val="decimal"/>
+      <w:lvlText w:val="%1."/>
+      <w:lvlJc w:val="left"/>
+      <w:pPr>
+        <w:ind w:left="720" w:hanging="360"/>
+      </w:pPr>
+      <w:rPr>
+        <w:rFonts w:hint="default"/>
+      </w:rPr>
+    </w:lvl>
+    <w:lvl w:ilvl="1" w:tplc="04090019" w:tentative="1">
+      <w:start w:val="1"/>
+      <w:numFmt w:val="lowerLetter"/>
+      <w:lvlText w:val="%2."/>
+      <w:lvlJc w:val="left"/>
+      <w:pPr>
+        <w:ind w:left="1440" w:hanging="360"/>
+      </w:pPr>
+    </w:lvl>
+    <w:lvl w:ilvl="2" w:tplc="0409001B" w:tentative="1">
+      <w:start w:val="1"/>
+      <w:numFmt w:val="lowerRoman"/>
+      <w:lvlText w:val="%3."/>
+      <w:lvlJc w:val="right"/>
+      <w:pPr>
+        <w:ind w:left="2160" w:hanging="180"/>
+      </w:pPr>
+    </w:lvl>
+    <w:lvl w:ilvl="3" w:tplc="0409000F" w:tentative="1">
+      <w:start w:val="1"/>
+      <w:numFmt w:val="decimal"/>
+      <w:lvlText w:val="%4."/>
+      <w:lvlJc w:val="left"/>
+      <w:pPr>
+        <w:ind w:left="2880" w:hanging="360"/>
+      </w:pPr>
+    </w:lvl>
+    <w:lvl w:ilvl="4" w:tplc="04090019" w:tentative="1">
+      <w:start w:val="1"/>
+      <w:numFmt w:val="lowerLetter"/>
+      <w:lvlText w:val="%5."/>
+      <w:lvlJc w:val="left"/>
+      <w:pPr>
+        <w:ind w:left="3600" w:hanging="360"/>
+      </w:pPr>
+    </w:lvl>
+    <w:lvl w:ilvl="5" w:tplc="0409001B" w:tentative="1">
+      <w:start w:val="1"/>
+      <w:numFmt w:val="lowerRoman"/>
+      <w:lvlText w:val="%6."/>
+      <w:lvlJc w:val="right"/>
+      <w:pPr>
+        <w:ind w:left="4320" w:hanging="180"/>
+      </w:pPr>
+    </w:lvl>
+    <w:lvl w:ilvl="6" w:tplc="0409000F" w:tentative="1">
+      <w:start w:val="1"/>
+      <w:numFmt w:val="decimal"/>
+      <w:lvlText w:val="%7."/>
+      <w:lvlJc w:val="left"/>
+      <w:pPr>
+        <w:ind w:left="5040" w:hanging="360"/>
+      </w:pPr>
+    </w:lvl>
+    <w:lvl w:ilvl="7" w:tplc="04090019" w:tentative="1">
+      <w:start w:val="1"/>
+      <w:numFmt w:val="lowerLetter"/>
+      <w:lvlText w:val="%8."/>
+      <w:lvlJc w:val="left"/>
+      <w:pPr>
+        <w:ind w:left="5760" w:hanging="360"/>
+      </w:pPr>
+    </w:lvl>
+    <w:lvl w:ilvl="8" w:tplc="0409001B" w:tentative="1">
+      <w:start w:val="1"/>
+      <w:numFmt w:val="lowerRoman"/>
+      <w:lvlText w:val="%9."/>
+      <w:lvlJc w:val="right"/>
+      <w:pPr>
+        <w:ind w:left="6480" w:hanging="180"/>
+      </w:pPr>
+    </w:lvl>
+  </w:abstractNum>
+  <w:abstractNum w:abstractNumId="7" w15:restartNumberingAfterBreak="0">
     <w:nsid w:val="55E44367"/>
     <w:multiLevelType w:val="hybridMultilevel"/>
     <w:tmpl w:val="815AD7A8"/>
@@ -1853,17 +8288,121 @@
       </w:pPr>
     </w:lvl>
   </w:abstractNum>
+  <w:abstractNum w:abstractNumId="8" w15:restartNumberingAfterBreak="0">
+    <w:nsid w:val="736417DE"/>
+    <w:multiLevelType w:val="hybridMultilevel"/>
+    <w:tmpl w:val="04D24666"/>
+    <w:lvl w:ilvl="0" w:tplc="0409000F">
+      <w:start w:val="1"/>
+      <w:numFmt w:val="decimal"/>
+      <w:lvlText w:val="%1."/>
+      <w:lvlJc w:val="left"/>
+      <w:pPr>
+        <w:ind w:left="720" w:hanging="360"/>
+      </w:pPr>
+      <w:rPr>
+        <w:rFonts w:hint="default"/>
+      </w:rPr>
+    </w:lvl>
+    <w:lvl w:ilvl="1" w:tplc="04090019" w:tentative="1">
+      <w:start w:val="1"/>
+      <w:numFmt w:val="lowerLetter"/>
+      <w:lvlText w:val="%2."/>
+      <w:lvlJc w:val="left"/>
+      <w:pPr>
+        <w:ind w:left="1440" w:hanging="360"/>
+      </w:pPr>
+    </w:lvl>
+    <w:lvl w:ilvl="2" w:tplc="0409001B" w:tentative="1">
+      <w:start w:val="1"/>
+      <w:numFmt w:val="lowerRoman"/>
+      <w:lvlText w:val="%3."/>
+      <w:lvlJc w:val="right"/>
+      <w:pPr>
+        <w:ind w:left="2160" w:hanging="180"/>
+      </w:pPr>
+    </w:lvl>
+    <w:lvl w:ilvl="3" w:tplc="0409000F" w:tentative="1">
+      <w:start w:val="1"/>
+      <w:numFmt w:val="decimal"/>
+      <w:lvlText w:val="%4."/>
+      <w:lvlJc w:val="left"/>
+      <w:pPr>
+        <w:ind w:left="2880" w:hanging="360"/>
+      </w:pPr>
+    </w:lvl>
+    <w:lvl w:ilvl="4" w:tplc="04090019" w:tentative="1">
+      <w:start w:val="1"/>
+      <w:numFmt w:val="lowerLetter"/>
+      <w:lvlText w:val="%5."/>
+      <w:lvlJc w:val="left"/>
+      <w:pPr>
+        <w:ind w:left="3600" w:hanging="360"/>
+      </w:pPr>
+    </w:lvl>
+    <w:lvl w:ilvl="5" w:tplc="0409001B" w:tentative="1">
+      <w:start w:val="1"/>
+      <w:numFmt w:val="lowerRoman"/>
+      <w:lvlText w:val="%6."/>
+      <w:lvlJc w:val="right"/>
+      <w:pPr>
+        <w:ind w:left="4320" w:hanging="180"/>
+      </w:pPr>
+    </w:lvl>
+    <w:lvl w:ilvl="6" w:tplc="0409000F" w:tentative="1">
+      <w:start w:val="1"/>
+      <w:numFmt w:val="decimal"/>
+      <w:lvlText w:val="%7."/>
+      <w:lvlJc w:val="left"/>
+      <w:pPr>
+        <w:ind w:left="5040" w:hanging="360"/>
+      </w:pPr>
+    </w:lvl>
+    <w:lvl w:ilvl="7" w:tplc="04090019" w:tentative="1">
+      <w:start w:val="1"/>
+      <w:numFmt w:val="lowerLetter"/>
+      <w:lvlText w:val="%8."/>
+      <w:lvlJc w:val="left"/>
+      <w:pPr>
+        <w:ind w:left="5760" w:hanging="360"/>
+      </w:pPr>
+    </w:lvl>
+    <w:lvl w:ilvl="8" w:tplc="0409001B" w:tentative="1">
+      <w:start w:val="1"/>
+      <w:numFmt w:val="lowerRoman"/>
+      <w:lvlText w:val="%9."/>
+      <w:lvlJc w:val="right"/>
+      <w:pPr>
+        <w:ind w:left="6480" w:hanging="180"/>
+      </w:pPr>
+    </w:lvl>
+  </w:abstractNum>
   <w:num w:numId="1">
-    <w:abstractNumId w:val="3"/>
+    <w:abstractNumId w:val="7"/>
   </w:num>
   <w:num w:numId="2">
-    <w:abstractNumId w:val="2"/>
+    <w:abstractNumId w:val="5"/>
   </w:num>
   <w:num w:numId="3">
     <w:abstractNumId w:val="1"/>
   </w:num>
   <w:num w:numId="4">
     <w:abstractNumId w:val="0"/>
+  </w:num>
+  <w:num w:numId="5">
+    <w:abstractNumId w:val="6"/>
+  </w:num>
+  <w:num w:numId="6">
+    <w:abstractNumId w:val="3"/>
+  </w:num>
+  <w:num w:numId="7">
+    <w:abstractNumId w:val="4"/>
+  </w:num>
+  <w:num w:numId="8">
+    <w:abstractNumId w:val="8"/>
+  </w:num>
+  <w:num w:numId="9">
+    <w:abstractNumId w:val="2"/>
   </w:num>
 </w:numbering>
 </file>

--- a/UseCase.docx
+++ b/UseCase.docx
@@ -1,6 +1,6 @@
 
 <file path=word/document.xml><?xml version="1.0" encoding="utf-8"?>
-<w:document xmlns:wpc="http://schemas.microsoft.com/office/word/2010/wordprocessingCanvas" xmlns:cx="http://schemas.microsoft.com/office/drawing/2014/chartex" xmlns:cx1="http://schemas.microsoft.com/office/drawing/2015/9/8/chartex" xmlns:cx2="http://schemas.microsoft.com/office/drawing/2015/10/21/chartex" xmlns:cx3="http://schemas.microsoft.com/office/drawing/2016/5/9/chartex" xmlns:cx4="http://schemas.microsoft.com/office/drawing/2016/5/10/chartex" xmlns:cx5="http://schemas.microsoft.com/office/drawing/2016/5/11/chartex" xmlns:cx6="http://schemas.microsoft.com/office/drawing/2016/5/12/chartex" xmlns:cx7="http://schemas.microsoft.com/office/drawing/2016/5/13/chartex" xmlns:cx8="http://schemas.microsoft.com/office/drawing/2016/5/14/chartex" xmlns:mc="http://schemas.openxmlformats.org/markup-compatibility/2006" xmlns:aink="http://schemas.microsoft.com/office/drawing/2016/ink" xmlns:am3d="http://schemas.microsoft.com/office/drawing/2017/model3d" xmlns:o="urn:schemas-microsoft-com:office:office" xmlns:r="http://schemas.openxmlformats.org/officeDocument/2006/relationships" xmlns:m="http://schemas.openxmlformats.org/officeDocument/2006/math" xmlns:v="urn:schemas-microsoft-com:vml" xmlns:wp14="http://schemas.microsoft.com/office/word/2010/wordprocessingDrawing" xmlns:wp="http://schemas.openxmlformats.org/drawingml/2006/wordprocessingDrawing" xmlns:w10="urn:schemas-microsoft-com:office:word" xmlns:w="http://schemas.openxmlformats.org/wordprocessingml/2006/main" xmlns:w14="http://schemas.microsoft.com/office/word/2010/wordml" xmlns:w15="http://schemas.microsoft.com/office/word/2012/wordml" xmlns:w16cex="http://schemas.microsoft.com/office/word/2018/wordml/cex" xmlns:w16cid="http://schemas.microsoft.com/office/word/2016/wordml/cid" xmlns:w16="http://schemas.microsoft.com/office/word/2018/wordml" xmlns:w16se="http://schemas.microsoft.com/office/word/2015/wordml/symex" xmlns:wpg="http://schemas.microsoft.com/office/word/2010/wordprocessingGroup" xmlns:wpi="http://schemas.microsoft.com/office/word/2010/wordprocessingInk" xmlns:wne="http://schemas.microsoft.com/office/word/2006/wordml" xmlns:wps="http://schemas.microsoft.com/office/word/2010/wordprocessingShape" mc:Ignorable="w14 w15 w16se w16cid w16 w16cex wp14">
+<w:document xmlns:wpc="http://schemas.microsoft.com/office/word/2010/wordprocessingCanvas" xmlns:cx="http://schemas.microsoft.com/office/drawing/2014/chartex" xmlns:cx1="http://schemas.microsoft.com/office/drawing/2015/9/8/chartex" xmlns:cx2="http://schemas.microsoft.com/office/drawing/2015/10/21/chartex" xmlns:cx3="http://schemas.microsoft.com/office/drawing/2016/5/9/chartex" xmlns:cx4="http://schemas.microsoft.com/office/drawing/2016/5/10/chartex" xmlns:cx5="http://schemas.microsoft.com/office/drawing/2016/5/11/chartex" xmlns:cx6="http://schemas.microsoft.com/office/drawing/2016/5/12/chartex" xmlns:cx7="http://schemas.microsoft.com/office/drawing/2016/5/13/chartex" xmlns:cx8="http://schemas.microsoft.com/office/drawing/2016/5/14/chartex" xmlns:mc="http://schemas.openxmlformats.org/markup-compatibility/2006" xmlns:aink="http://schemas.microsoft.com/office/drawing/2016/ink" xmlns:am3d="http://schemas.microsoft.com/office/drawing/2017/model3d" xmlns:o="urn:schemas-microsoft-com:office:office" xmlns:r="http://schemas.openxmlformats.org/officeDocument/2006/relationships" xmlns:m="http://schemas.openxmlformats.org/officeDocument/2006/math" xmlns:v="urn:schemas-microsoft-com:vml" xmlns:wp14="http://schemas.microsoft.com/office/word/2010/wordprocessingDrawing" xmlns:wp="http://schemas.openxmlformats.org/drawingml/2006/wordprocessingDrawing" xmlns:w10="urn:schemas-microsoft-com:office:word" xmlns:w="http://schemas.openxmlformats.org/wordprocessingml/2006/main" xmlns:w14="http://schemas.microsoft.com/office/word/2010/wordml" xmlns:w15="http://schemas.microsoft.com/office/word/2012/wordml" xmlns:w16cex="http://schemas.microsoft.com/office/word/2018/wordml/cex" xmlns:w16cid="http://schemas.microsoft.com/office/word/2016/wordml/cid" xmlns:w16="http://schemas.microsoft.com/office/word/2018/wordml" xmlns:w16sdtdh="http://schemas.microsoft.com/office/word/2020/wordml/sdtdatahash" xmlns:w16se="http://schemas.microsoft.com/office/word/2015/wordml/symex" xmlns:wpg="http://schemas.microsoft.com/office/word/2010/wordprocessingGroup" xmlns:wpi="http://schemas.microsoft.com/office/word/2010/wordprocessingInk" xmlns:wne="http://schemas.microsoft.com/office/word/2006/wordml" xmlns:wps="http://schemas.microsoft.com/office/word/2010/wordprocessingShape" mc:Ignorable="w14 w15 w16se w16cid w16 w16cex w16sdtdh wp14">
   <w:body>
     <w:tbl>
       <w:tblPr>
@@ -1728,7 +1728,13 @@
               <w:jc w:val="left"/>
             </w:pPr>
             <w:r>
-              <w:t>Clientul adauga un produs pe care doreste sa il achizioneze, prezent in lista de produse, in cls</w:t>
+              <w:t>Clientul adauga un produs pe care doreste sa il achizioneze, prezent in lista de produse, in c</w:t>
+            </w:r>
+            <w:r>
+              <w:t>o</w:t>
+            </w:r>
+            <w:r>
+              <w:t>s</w:t>
             </w:r>
           </w:p>
         </w:tc>
@@ -1920,7 +1926,13 @@
               <w:jc w:val="left"/>
             </w:pPr>
             <w:r>
-              <w:t>Produsul a fost adauga in cos</w:t>
+              <w:t>Produsul a fost adauga</w:t>
+            </w:r>
+            <w:r>
+              <w:t>t</w:t>
+            </w:r>
+            <w:r>
+              <w:t xml:space="preserve"> in cos</w:t>
             </w:r>
           </w:p>
         </w:tc>
@@ -2719,7 +2731,10 @@
               <w:jc w:val="left"/>
             </w:pPr>
             <w:r>
-              <w:t>Clientul da click pe “Comanda produse”</w:t>
+              <w:t>Clientul da click pe “C</w:t>
+            </w:r>
+            <w:r>
+              <w:t>os de cumparaturi”</w:t>
             </w:r>
           </w:p>
           <w:p>
@@ -4499,7 +4514,7 @@
 </file>
 
 <file path=word/numbering.xml><?xml version="1.0" encoding="utf-8"?>
-<w:numbering xmlns:wpc="http://schemas.microsoft.com/office/word/2010/wordprocessingCanvas" xmlns:cx="http://schemas.microsoft.com/office/drawing/2014/chartex" xmlns:cx1="http://schemas.microsoft.com/office/drawing/2015/9/8/chartex" xmlns:cx2="http://schemas.microsoft.com/office/drawing/2015/10/21/chartex" xmlns:cx3="http://schemas.microsoft.com/office/drawing/2016/5/9/chartex" xmlns:cx4="http://schemas.microsoft.com/office/drawing/2016/5/10/chartex" xmlns:cx5="http://schemas.microsoft.com/office/drawing/2016/5/11/chartex" xmlns:cx6="http://schemas.microsoft.com/office/drawing/2016/5/12/chartex" xmlns:cx7="http://schemas.microsoft.com/office/drawing/2016/5/13/chartex" xmlns:cx8="http://schemas.microsoft.com/office/drawing/2016/5/14/chartex" xmlns:mc="http://schemas.openxmlformats.org/markup-compatibility/2006" xmlns:aink="http://schemas.microsoft.com/office/drawing/2016/ink" xmlns:am3d="http://schemas.microsoft.com/office/drawing/2017/model3d" xmlns:o="urn:schemas-microsoft-com:office:office" xmlns:r="http://schemas.openxmlformats.org/officeDocument/2006/relationships" xmlns:m="http://schemas.openxmlformats.org/officeDocument/2006/math" xmlns:v="urn:schemas-microsoft-com:vml" xmlns:wp14="http://schemas.microsoft.com/office/word/2010/wordprocessingDrawing" xmlns:wp="http://schemas.openxmlformats.org/drawingml/2006/wordprocessingDrawing" xmlns:w10="urn:schemas-microsoft-com:office:word" xmlns:w="http://schemas.openxmlformats.org/wordprocessingml/2006/main" xmlns:w14="http://schemas.microsoft.com/office/word/2010/wordml" xmlns:w15="http://schemas.microsoft.com/office/word/2012/wordml" xmlns:w16cex="http://schemas.microsoft.com/office/word/2018/wordml/cex" xmlns:w16cid="http://schemas.microsoft.com/office/word/2016/wordml/cid" xmlns:w16="http://schemas.microsoft.com/office/word/2018/wordml" xmlns:w16se="http://schemas.microsoft.com/office/word/2015/wordml/symex" xmlns:wpg="http://schemas.microsoft.com/office/word/2010/wordprocessingGroup" xmlns:wpi="http://schemas.microsoft.com/office/word/2010/wordprocessingInk" xmlns:wne="http://schemas.microsoft.com/office/word/2006/wordml" xmlns:wps="http://schemas.microsoft.com/office/word/2010/wordprocessingShape" mc:Ignorable="w14 w15 w16se w16cid w16 w16cex wp14">
+<w:numbering xmlns:wpc="http://schemas.microsoft.com/office/word/2010/wordprocessingCanvas" xmlns:cx="http://schemas.microsoft.com/office/drawing/2014/chartex" xmlns:cx1="http://schemas.microsoft.com/office/drawing/2015/9/8/chartex" xmlns:cx2="http://schemas.microsoft.com/office/drawing/2015/10/21/chartex" xmlns:cx3="http://schemas.microsoft.com/office/drawing/2016/5/9/chartex" xmlns:cx4="http://schemas.microsoft.com/office/drawing/2016/5/10/chartex" xmlns:cx5="http://schemas.microsoft.com/office/drawing/2016/5/11/chartex" xmlns:cx6="http://schemas.microsoft.com/office/drawing/2016/5/12/chartex" xmlns:cx7="http://schemas.microsoft.com/office/drawing/2016/5/13/chartex" xmlns:cx8="http://schemas.microsoft.com/office/drawing/2016/5/14/chartex" xmlns:mc="http://schemas.openxmlformats.org/markup-compatibility/2006" xmlns:aink="http://schemas.microsoft.com/office/drawing/2016/ink" xmlns:am3d="http://schemas.microsoft.com/office/drawing/2017/model3d" xmlns:o="urn:schemas-microsoft-com:office:office" xmlns:r="http://schemas.openxmlformats.org/officeDocument/2006/relationships" xmlns:m="http://schemas.openxmlformats.org/officeDocument/2006/math" xmlns:v="urn:schemas-microsoft-com:vml" xmlns:wp14="http://schemas.microsoft.com/office/word/2010/wordprocessingDrawing" xmlns:wp="http://schemas.openxmlformats.org/drawingml/2006/wordprocessingDrawing" xmlns:w10="urn:schemas-microsoft-com:office:word" xmlns:w="http://schemas.openxmlformats.org/wordprocessingml/2006/main" xmlns:w14="http://schemas.microsoft.com/office/word/2010/wordml" xmlns:w15="http://schemas.microsoft.com/office/word/2012/wordml" xmlns:w16cex="http://schemas.microsoft.com/office/word/2018/wordml/cex" xmlns:w16cid="http://schemas.microsoft.com/office/word/2016/wordml/cid" xmlns:w16="http://schemas.microsoft.com/office/word/2018/wordml" xmlns:w16sdtdh="http://schemas.microsoft.com/office/word/2020/wordml/sdtdatahash" xmlns:w16se="http://schemas.microsoft.com/office/word/2015/wordml/symex" xmlns:wpg="http://schemas.microsoft.com/office/word/2010/wordprocessingGroup" xmlns:wpi="http://schemas.microsoft.com/office/word/2010/wordprocessingInk" xmlns:wne="http://schemas.microsoft.com/office/word/2006/wordml" xmlns:wps="http://schemas.microsoft.com/office/word/2010/wordprocessingShape" mc:Ignorable="w14 w15 w16se w16cid w16 w16cex w16sdtdh wp14">
   <w:abstractNum w:abstractNumId="0" w15:restartNumberingAfterBreak="0">
     <w:nsid w:val="00FC607E"/>
     <w:multiLevelType w:val="hybridMultilevel"/>
@@ -5329,7 +5344,7 @@
 </file>
 
 <file path=word/styles.xml><?xml version="1.0" encoding="utf-8"?>
-<w:styles xmlns:mc="http://schemas.openxmlformats.org/markup-compatibility/2006" xmlns:r="http://schemas.openxmlformats.org/officeDocument/2006/relationships" xmlns:w="http://schemas.openxmlformats.org/wordprocessingml/2006/main" xmlns:w14="http://schemas.microsoft.com/office/word/2010/wordml" xmlns:w15="http://schemas.microsoft.com/office/word/2012/wordml" xmlns:w16cex="http://schemas.microsoft.com/office/word/2018/wordml/cex" xmlns:w16cid="http://schemas.microsoft.com/office/word/2016/wordml/cid" xmlns:w16="http://schemas.microsoft.com/office/word/2018/wordml" xmlns:w16se="http://schemas.microsoft.com/office/word/2015/wordml/symex" mc:Ignorable="w14 w15 w16se w16cid w16 w16cex">
+<w:styles xmlns:mc="http://schemas.openxmlformats.org/markup-compatibility/2006" xmlns:r="http://schemas.openxmlformats.org/officeDocument/2006/relationships" xmlns:w="http://schemas.openxmlformats.org/wordprocessingml/2006/main" xmlns:w14="http://schemas.microsoft.com/office/word/2010/wordml" xmlns:w15="http://schemas.microsoft.com/office/word/2012/wordml" xmlns:w16cex="http://schemas.microsoft.com/office/word/2018/wordml/cex" xmlns:w16cid="http://schemas.microsoft.com/office/word/2016/wordml/cid" xmlns:w16="http://schemas.microsoft.com/office/word/2018/wordml" xmlns:w16sdtdh="http://schemas.microsoft.com/office/word/2020/wordml/sdtdatahash" xmlns:w16se="http://schemas.microsoft.com/office/word/2015/wordml/symex" mc:Ignorable="w14 w15 w16se w16cid w16 w16cex w16sdtdh">
   <w:docDefaults>
     <w:rPrDefault>
       <w:rPr>
